--- a/UNIT-DAIICHI_GUIDELINE_SOURCE.docx
+++ b/UNIT-DAIICHI_GUIDELINE_SOURCE.docx
@@ -5929,12 +5929,7 @@
       </w:r>
       <w:proofErr w:type="gramEnd"/>
       <w:r>
-        <w:t xml:space="preserve"> Vào thư mục</w:t>
-      </w:r>
-      <w:bookmarkStart w:id="23" w:name="_GoBack"/>
-      <w:bookmarkEnd w:id="23"/>
-      <w:r>
-        <w:t xml:space="preserve"> </w:t>
+        <w:t xml:space="preserve"> Vào thư mục </w:t>
       </w:r>
       <w:r>
         <w:t>D</w:t>
@@ -6004,7 +5999,7 @@
           <w:color w:val="000000" w:themeColor="text1"/>
         </w:rPr>
       </w:pPr>
-      <w:bookmarkStart w:id="24" w:name="_Toc10199135"/>
+      <w:bookmarkStart w:id="23" w:name="_Toc10199135"/>
       <w:proofErr w:type="spellStart"/>
       <w:r>
         <w:rPr>
@@ -6068,7 +6063,7 @@
         </w:rPr>
         <w:t>trường</w:t>
       </w:r>
-      <w:bookmarkEnd w:id="24"/>
+      <w:bookmarkEnd w:id="23"/>
       <w:proofErr w:type="spellEnd"/>
     </w:p>
     <w:p>
@@ -6547,7 +6542,7 @@
           <w:color w:val="000000" w:themeColor="text1"/>
         </w:rPr>
       </w:pPr>
-      <w:bookmarkStart w:id="25" w:name="_Toc10199136"/>
+      <w:bookmarkStart w:id="24" w:name="_Toc10199136"/>
       <w:r>
         <w:rPr>
           <w:noProof/>
@@ -6555,7 +6550,7 @@
         </w:rPr>
         <w:t>Sử dụng</w:t>
       </w:r>
-      <w:bookmarkEnd w:id="25"/>
+      <w:bookmarkEnd w:id="24"/>
     </w:p>
     <w:p>
       <w:pPr>
@@ -6605,7 +6600,7 @@
           <w:szCs w:val="20"/>
         </w:rPr>
       </w:pPr>
-      <w:bookmarkStart w:id="26" w:name="_Toc10199137"/>
+      <w:bookmarkStart w:id="25" w:name="_Toc10199137"/>
       <w:proofErr w:type="spellStart"/>
       <w:r>
         <w:rPr>
@@ -6678,7 +6673,7 @@
         </w:rPr>
         <w:t xml:space="preserve"> JBOSS</w:t>
       </w:r>
-      <w:bookmarkEnd w:id="26"/>
+      <w:bookmarkEnd w:id="25"/>
     </w:p>
     <w:p>
       <w:pPr>
@@ -6774,7 +6769,7 @@
           <w:szCs w:val="20"/>
         </w:rPr>
       </w:pPr>
-      <w:bookmarkStart w:id="27" w:name="_Toc10199138"/>
+      <w:bookmarkStart w:id="26" w:name="_Toc10199138"/>
       <w:r>
         <w:rPr>
           <w:noProof/>
@@ -6844,7 +6839,7 @@
         </w:rPr>
         <w:t>Eclipse + plugin</w:t>
       </w:r>
-      <w:bookmarkEnd w:id="27"/>
+      <w:bookmarkEnd w:id="26"/>
     </w:p>
     <w:p>
       <w:pPr>
@@ -6922,7 +6917,7 @@
           <w:color w:val="000000" w:themeColor="text1"/>
         </w:rPr>
       </w:pPr>
-      <w:bookmarkStart w:id="28" w:name="_Toc10199139"/>
+      <w:bookmarkStart w:id="27" w:name="_Toc10199139"/>
       <w:r>
         <w:rPr>
           <w:noProof/>
@@ -6930,7 +6925,7 @@
         </w:rPr>
         <w:t>Config JDK</w:t>
       </w:r>
-      <w:bookmarkEnd w:id="28"/>
+      <w:bookmarkEnd w:id="27"/>
     </w:p>
     <w:p>
       <w:pPr>
@@ -7474,7 +7469,7 @@
           <w:color w:val="000000" w:themeColor="text1"/>
         </w:rPr>
       </w:pPr>
-      <w:bookmarkStart w:id="29" w:name="_Toc10199140"/>
+      <w:bookmarkStart w:id="28" w:name="_Toc10199140"/>
       <w:r>
         <w:rPr>
           <w:noProof/>
@@ -7482,7 +7477,7 @@
         </w:rPr>
         <w:t>Config MAVEN</w:t>
       </w:r>
-      <w:bookmarkEnd w:id="29"/>
+      <w:bookmarkEnd w:id="28"/>
     </w:p>
     <w:p>
       <w:pPr>
@@ -7607,7 +7602,7 @@
           <w:color w:val="000000" w:themeColor="text1"/>
         </w:rPr>
       </w:pPr>
-      <w:bookmarkStart w:id="30" w:name="_Toc10199141"/>
+      <w:bookmarkStart w:id="29" w:name="_Toc10199141"/>
       <w:r>
         <w:rPr>
           <w:noProof/>
@@ -7643,7 +7638,7 @@
         </w:rPr>
         <w:t>SERVER</w:t>
       </w:r>
-      <w:bookmarkEnd w:id="30"/>
+      <w:bookmarkEnd w:id="29"/>
     </w:p>
     <w:p>
       <w:pPr>
@@ -7658,7 +7653,7 @@
           <w:color w:val="000000" w:themeColor="text1"/>
         </w:rPr>
       </w:pPr>
-      <w:bookmarkStart w:id="31" w:name="_Toc10199142"/>
+      <w:bookmarkStart w:id="30" w:name="_Toc10199142"/>
       <w:r>
         <w:rPr>
           <w:b w:val="0"/>
@@ -7667,7 +7662,7 @@
         </w:rPr>
         <w:t>Config SERVER</w:t>
       </w:r>
-      <w:bookmarkEnd w:id="31"/>
+      <w:bookmarkEnd w:id="30"/>
     </w:p>
     <w:p>
       <w:pPr>
@@ -7933,7 +7928,7 @@
           <w:b w:val="0"/>
         </w:rPr>
       </w:pPr>
-      <w:bookmarkStart w:id="32" w:name="_Toc10199143"/>
+      <w:bookmarkStart w:id="31" w:name="_Toc10199143"/>
       <w:r>
         <w:rPr>
           <w:b w:val="0"/>
@@ -7948,7 +7943,7 @@
         </w:rPr>
         <w:t>server</w:t>
       </w:r>
-      <w:bookmarkEnd w:id="32"/>
+      <w:bookmarkEnd w:id="31"/>
     </w:p>
     <w:p>
       <w:pPr>
@@ -8285,12 +8280,12 @@
           <w:numId w:val="27"/>
         </w:numPr>
       </w:pPr>
-      <w:bookmarkStart w:id="33" w:name="_Toc10199144"/>
+      <w:bookmarkStart w:id="32" w:name="_Toc10199144"/>
       <w:r>
         <w:lastRenderedPageBreak/>
         <w:t>Build source</w:t>
       </w:r>
-      <w:bookmarkEnd w:id="33"/>
+      <w:bookmarkEnd w:id="32"/>
     </w:p>
     <w:p>
       <w:pPr>
@@ -8542,22 +8537,37 @@
         </w:rPr>
       </w:pPr>
       <w:r>
-        <w:rPr>
-          <w:lang w:val="en-US"/>
-        </w:rPr>
+        <w:t xml:space="preserve">Chọn </w:t>
+      </w:r>
+      <w:r>
+        <w:t xml:space="preserve">project, chuột phải -&gt; </w:t>
+      </w:r>
+      <w:r>
+        <w:rPr>
+          <w:b/>
+        </w:rPr>
+        <w:t>Maven</w:t>
+      </w:r>
+      <w:r>
+        <w:t xml:space="preserve"> -&gt; </w:t>
+      </w:r>
+      <w:r>
+        <w:rPr>
+          <w:b/>
+        </w:rPr>
+        <w:t>Update Project</w:t>
+      </w:r>
+    </w:p>
+    <w:p>
+      <w:pPr>
+        <w:pStyle w:val="FB1"/>
+      </w:pPr>
+      <w:r>
         <w:drawing>
-          <wp:anchor distT="0" distB="0" distL="114300" distR="114300" simplePos="0" relativeHeight="251712512" behindDoc="0" locked="0" layoutInCell="1" allowOverlap="1" wp14:anchorId="2B8D01C7" wp14:editId="5B8A004A">
-            <wp:simplePos x="0" y="0"/>
-            <wp:positionH relativeFrom="margin">
-              <wp:posOffset>552450</wp:posOffset>
-            </wp:positionH>
-            <wp:positionV relativeFrom="paragraph">
-              <wp:posOffset>269240</wp:posOffset>
-            </wp:positionV>
-            <wp:extent cx="5610225" cy="3076575"/>
-            <wp:effectExtent l="0" t="0" r="9525" b="9525"/>
-            <wp:wrapTopAndBottom/>
-            <wp:docPr id="107" name="Picture 107"/>
+          <wp:inline distT="0" distB="0" distL="0" distR="0" wp14:anchorId="7402F8EB" wp14:editId="0E44EE20">
+            <wp:extent cx="5448935" cy="3253740"/>
+            <wp:effectExtent l="0" t="0" r="0" b="3810"/>
+            <wp:docPr id="15" name="Picture 15"/>
             <wp:cNvGraphicFramePr>
               <a:graphicFrameLocks xmlns:a="http://schemas.openxmlformats.org/drawingml/2006/main" noChangeAspect="1"/>
             </wp:cNvGraphicFramePr>
@@ -8569,13 +8579,7 @@
                     <pic:cNvPicPr/>
                   </pic:nvPicPr>
                   <pic:blipFill>
-                    <a:blip r:embed="rId50">
-                      <a:extLst>
-                        <a:ext uri="{28A0092B-C50C-407E-A947-70E740481C1C}">
-                          <a14:useLocalDpi xmlns:a14="http://schemas.microsoft.com/office/drawing/2010/main" val="0"/>
-                        </a:ext>
-                      </a:extLst>
-                    </a:blip>
+                    <a:blip r:embed="rId50"/>
                     <a:stretch>
                       <a:fillRect/>
                     </a:stretch>
@@ -8583,7 +8587,7 @@
                   <pic:spPr>
                     <a:xfrm>
                       <a:off x="0" y="0"/>
-                      <a:ext cx="5610225" cy="3076575"/>
+                      <a:ext cx="5472180" cy="3267620"/>
                     </a:xfrm>
                     <a:prstGeom prst="rect">
                       <a:avLst/>
@@ -8592,41 +8596,11 @@
                 </pic:pic>
               </a:graphicData>
             </a:graphic>
-            <wp14:sizeRelH relativeFrom="margin">
-              <wp14:pctWidth>0</wp14:pctWidth>
-            </wp14:sizeRelH>
-            <wp14:sizeRelV relativeFrom="margin">
-              <wp14:pctHeight>0</wp14:pctHeight>
-            </wp14:sizeRelV>
-          </wp:anchor>
+          </wp:inline>
         </w:drawing>
       </w:r>
-      <w:r>
-        <w:t xml:space="preserve">Chọn </w:t>
-      </w:r>
-      <w:r>
-        <w:t xml:space="preserve">project, chuột phải -&gt; </w:t>
-      </w:r>
-      <w:r>
-        <w:rPr>
-          <w:b/>
-        </w:rPr>
-        <w:t>Maven</w:t>
-      </w:r>
-      <w:r>
-        <w:t xml:space="preserve"> -&gt; </w:t>
-      </w:r>
-      <w:r>
-        <w:rPr>
-          <w:b/>
-        </w:rPr>
-        <w:t>Update Project</w:t>
-      </w:r>
-    </w:p>
-    <w:p>
-      <w:pPr>
-        <w:pStyle w:val="FB1"/>
-      </w:pPr>
+      <w:bookmarkStart w:id="33" w:name="_GoBack"/>
+      <w:bookmarkEnd w:id="33"/>
     </w:p>
     <w:p>
       <w:pPr>
@@ -11192,7 +11166,7 @@
         <w:rFonts w:cs="Arial"/>
         <w:noProof/>
       </w:rPr>
-      <w:t>15</w:t>
+      <w:t>26</w:t>
     </w:r>
     <w:r>
       <w:rPr>
@@ -11296,7 +11270,7 @@
         <v:path o:extrusionok="f" gradientshapeok="t" o:connecttype="rect"/>
         <o:lock v:ext="edit" aspectratio="t"/>
       </v:shapetype>
-      <v:shape id="_x0000_i1032" type="#_x0000_t75" style="width:11.25pt;height:11.25pt" o:bullet="t">
+      <v:shape id="_x0000_i1027" type="#_x0000_t75" style="width:11.25pt;height:11.25pt" o:bullet="t">
         <v:imagedata r:id="rId1" o:title="msoE9FB"/>
       </v:shape>
     </w:pict>
@@ -14532,7 +14506,7 @@
 </file>
 
 <file path=customXml/itemProps1.xml><?xml version="1.0" encoding="utf-8"?>
-<ds:datastoreItem xmlns:ds="http://schemas.openxmlformats.org/officeDocument/2006/customXml" ds:itemID="{3B26AA24-6E62-42E0-A596-526A21880B3E}">
+<ds:datastoreItem xmlns:ds="http://schemas.openxmlformats.org/officeDocument/2006/customXml" ds:itemID="{AE502898-A8BF-422E-AB36-3EFE1E7FCCA2}">
   <ds:schemaRefs>
     <ds:schemaRef ds:uri="http://schemas.openxmlformats.org/officeDocument/2006/bibliography"/>
   </ds:schemaRefs>

--- a/UNIT-DAIICHI_GUIDELINE_SOURCE.docx
+++ b/UNIT-DAIICHI_GUIDELINE_SOURCE.docx
@@ -8563,6 +8563,9 @@
         <w:pStyle w:val="FB1"/>
       </w:pPr>
       <w:r>
+        <w:rPr>
+          <w:lang w:val="en-US"/>
+        </w:rPr>
         <w:drawing>
           <wp:inline distT="0" distB="0" distL="0" distR="0" wp14:anchorId="7402F8EB" wp14:editId="0E44EE20">
             <wp:extent cx="5448935" cy="3253740"/>
@@ -8599,8 +8602,6 @@
           </wp:inline>
         </w:drawing>
       </w:r>
-      <w:bookmarkStart w:id="33" w:name="_GoBack"/>
-      <w:bookmarkEnd w:id="33"/>
     </w:p>
     <w:p>
       <w:pPr>
@@ -8623,18 +8624,10 @@
         </w:rPr>
         <w:lastRenderedPageBreak/>
         <w:drawing>
-          <wp:anchor distT="0" distB="0" distL="114300" distR="114300" simplePos="0" relativeHeight="251715584" behindDoc="0" locked="0" layoutInCell="1" allowOverlap="1" wp14:anchorId="5839FE48" wp14:editId="43DD0379">
-            <wp:simplePos x="0" y="0"/>
-            <wp:positionH relativeFrom="margin">
-              <wp:align>right</wp:align>
-            </wp:positionH>
-            <wp:positionV relativeFrom="paragraph">
-              <wp:posOffset>3799840</wp:posOffset>
-            </wp:positionV>
-            <wp:extent cx="5619750" cy="4505325"/>
-            <wp:effectExtent l="0" t="0" r="0" b="9525"/>
-            <wp:wrapTopAndBottom/>
-            <wp:docPr id="109" name="Picture 109"/>
+          <wp:inline distT="0" distB="0" distL="0" distR="0" wp14:anchorId="10DB0157" wp14:editId="3CCF2BEA">
+            <wp:extent cx="5713730" cy="3581400"/>
+            <wp:effectExtent l="0" t="0" r="1270" b="0"/>
+            <wp:docPr id="108" name="Picture 108"/>
             <wp:cNvGraphicFramePr>
               <a:graphicFrameLocks xmlns:a="http://schemas.openxmlformats.org/drawingml/2006/main" noChangeAspect="1"/>
             </wp:cNvGraphicFramePr>
@@ -8646,13 +8639,7 @@
                     <pic:cNvPicPr/>
                   </pic:nvPicPr>
                   <pic:blipFill>
-                    <a:blip r:embed="rId51">
-                      <a:extLst>
-                        <a:ext uri="{28A0092B-C50C-407E-A947-70E740481C1C}">
-                          <a14:useLocalDpi xmlns:a14="http://schemas.microsoft.com/office/drawing/2010/main" val="0"/>
-                        </a:ext>
-                      </a:extLst>
-                    </a:blip>
+                    <a:blip r:embed="rId51"/>
                     <a:stretch>
                       <a:fillRect/>
                     </a:stretch>
@@ -8660,7 +8647,7 @@
                   <pic:spPr>
                     <a:xfrm>
                       <a:off x="0" y="0"/>
-                      <a:ext cx="5619750" cy="4505325"/>
+                      <a:ext cx="5714290" cy="3581751"/>
                     </a:xfrm>
                     <a:prstGeom prst="rect">
                       <a:avLst/>
@@ -8669,24 +8656,26 @@
                 </pic:pic>
               </a:graphicData>
             </a:graphic>
-            <wp14:sizeRelH relativeFrom="margin">
-              <wp14:pctWidth>0</wp14:pctWidth>
-            </wp14:sizeRelH>
-            <wp14:sizeRelV relativeFrom="margin">
-              <wp14:pctHeight>0</wp14:pctHeight>
-            </wp14:sizeRelV>
-          </wp:anchor>
+          </wp:inline>
         </w:drawing>
       </w:r>
-      <w:r>
-        <w:rPr>
-          <w:lang w:val="en-US"/>
-        </w:rPr>
+    </w:p>
+    <w:p>
+      <w:pPr>
+        <w:pStyle w:val="FB1"/>
+      </w:pPr>
+    </w:p>
+    <w:p>
+      <w:pPr>
+        <w:pStyle w:val="FB1"/>
+        <w:jc w:val="center"/>
+      </w:pPr>
+      <w:r>
         <w:drawing>
-          <wp:inline distT="0" distB="0" distL="0" distR="0" wp14:anchorId="10DB0157" wp14:editId="3CCF2BEA">
-            <wp:extent cx="5713730" cy="3581400"/>
-            <wp:effectExtent l="0" t="0" r="1270" b="0"/>
-            <wp:docPr id="108" name="Picture 108"/>
+          <wp:inline distT="0" distB="0" distL="0" distR="0" wp14:anchorId="59913BDE" wp14:editId="66F0034B">
+            <wp:extent cx="4866667" cy="5114286"/>
+            <wp:effectExtent l="0" t="0" r="0" b="0"/>
+            <wp:docPr id="20" name="Picture 20"/>
             <wp:cNvGraphicFramePr>
               <a:graphicFrameLocks xmlns:a="http://schemas.openxmlformats.org/drawingml/2006/main" noChangeAspect="1"/>
             </wp:cNvGraphicFramePr>
@@ -8706,7 +8695,7 @@
                   <pic:spPr>
                     <a:xfrm>
                       <a:off x="0" y="0"/>
-                      <a:ext cx="5714290" cy="3581751"/>
+                      <a:ext cx="4866667" cy="5114286"/>
                     </a:xfrm>
                     <a:prstGeom prst="rect">
                       <a:avLst/>
@@ -8732,7 +8721,6 @@
         <w:rPr>
           <w:lang w:val="en-US"/>
         </w:rPr>
-        <w:lastRenderedPageBreak/>
         <w:drawing>
           <wp:anchor distT="0" distB="0" distL="114300" distR="114300" simplePos="0" relativeHeight="251713536" behindDoc="0" locked="0" layoutInCell="1" allowOverlap="1" wp14:anchorId="72D48A85" wp14:editId="5ED2FA57">
             <wp:simplePos x="0" y="0"/>
@@ -8899,23 +8887,12 @@
         <w:pStyle w:val="FB1"/>
       </w:pPr>
       <w:r>
-        <w:rPr>
-          <w:lang w:val="en-US"/>
-        </w:rPr>
         <w:lastRenderedPageBreak/>
         <w:drawing>
-          <wp:anchor distT="0" distB="0" distL="114300" distR="114300" simplePos="0" relativeHeight="251719680" behindDoc="0" locked="0" layoutInCell="1" allowOverlap="1" wp14:anchorId="0CDD2413" wp14:editId="1ABD9943">
-            <wp:simplePos x="0" y="0"/>
-            <wp:positionH relativeFrom="margin">
-              <wp:align>right</wp:align>
-            </wp:positionH>
-            <wp:positionV relativeFrom="paragraph">
-              <wp:posOffset>304800</wp:posOffset>
-            </wp:positionV>
-            <wp:extent cx="5667375" cy="4286250"/>
-            <wp:effectExtent l="0" t="0" r="9525" b="0"/>
-            <wp:wrapTopAndBottom/>
-            <wp:docPr id="116" name="Picture 116"/>
+          <wp:inline distT="0" distB="0" distL="0" distR="0" wp14:anchorId="35C6432B" wp14:editId="124E25AD">
+            <wp:extent cx="5655334" cy="3294932"/>
+            <wp:effectExtent l="0" t="0" r="2540" b="1270"/>
+            <wp:docPr id="18" name="Picture 18"/>
             <wp:cNvGraphicFramePr>
               <a:graphicFrameLocks xmlns:a="http://schemas.openxmlformats.org/drawingml/2006/main" noChangeAspect="1"/>
             </wp:cNvGraphicFramePr>
@@ -8927,13 +8904,7 @@
                     <pic:cNvPicPr/>
                   </pic:nvPicPr>
                   <pic:blipFill>
-                    <a:blip r:embed="rId55">
-                      <a:extLst>
-                        <a:ext uri="{28A0092B-C50C-407E-A947-70E740481C1C}">
-                          <a14:useLocalDpi xmlns:a14="http://schemas.microsoft.com/office/drawing/2010/main" val="0"/>
-                        </a:ext>
-                      </a:extLst>
-                    </a:blip>
+                    <a:blip r:embed="rId55"/>
                     <a:stretch>
                       <a:fillRect/>
                     </a:stretch>
@@ -8941,7 +8912,7 @@
                   <pic:spPr>
                     <a:xfrm>
                       <a:off x="0" y="0"/>
-                      <a:ext cx="5667375" cy="4286250"/>
+                      <a:ext cx="5698460" cy="3320058"/>
                     </a:xfrm>
                     <a:prstGeom prst="rect">
                       <a:avLst/>
@@ -8950,13 +8921,7 @@
                 </pic:pic>
               </a:graphicData>
             </a:graphic>
-            <wp14:sizeRelH relativeFrom="margin">
-              <wp14:pctWidth>0</wp14:pctWidth>
-            </wp14:sizeRelH>
-            <wp14:sizeRelV relativeFrom="margin">
-              <wp14:pctHeight>0</wp14:pctHeight>
-            </wp14:sizeRelV>
-          </wp:anchor>
+          </wp:inline>
         </w:drawing>
       </w:r>
     </w:p>
@@ -8974,24 +8939,47 @@
     <w:p>
       <w:pPr>
         <w:pStyle w:val="FB1"/>
-      </w:pPr>
-      <w:r>
-        <w:rPr>
-          <w:lang w:val="en-US"/>
-        </w:rPr>
+        <w:rPr>
+          <w:rFonts w:eastAsiaTheme="majorEastAsia"/>
+        </w:rPr>
+      </w:pPr>
+      <w:r>
+        <w:t xml:space="preserve">Admin : </w:t>
+      </w:r>
+      <w:hyperlink r:id="rId56" w:history="1">
+        <w:r>
+          <w:rPr>
+            <w:rStyle w:val="Hyperlink"/>
+            <w:rFonts w:eastAsiaTheme="majorEastAsia"/>
+          </w:rPr>
+          <w:t>http://localhost:808</w:t>
+        </w:r>
+        <w:r>
+          <w:rPr>
+            <w:rStyle w:val="Hyperlink"/>
+            <w:rFonts w:eastAsiaTheme="majorEastAsia"/>
+          </w:rPr>
+          <w:t>0</w:t>
+        </w:r>
+        <w:r>
+          <w:rPr>
+            <w:rStyle w:val="Hyperlink"/>
+            <w:rFonts w:eastAsiaTheme="majorEastAsia"/>
+          </w:rPr>
+          <w:t>/dms_p2/login</w:t>
+        </w:r>
+      </w:hyperlink>
+    </w:p>
+    <w:p>
+      <w:pPr>
+        <w:pStyle w:val="FB1"/>
+      </w:pPr>
+      <w:r>
         <w:drawing>
-          <wp:anchor distT="0" distB="0" distL="114300" distR="114300" simplePos="0" relativeHeight="251716608" behindDoc="0" locked="0" layoutInCell="1" allowOverlap="1" wp14:anchorId="76AD6731" wp14:editId="755CCA6B">
-            <wp:simplePos x="0" y="0"/>
-            <wp:positionH relativeFrom="margin">
-              <wp:align>right</wp:align>
-            </wp:positionH>
-            <wp:positionV relativeFrom="paragraph">
-              <wp:posOffset>323215</wp:posOffset>
-            </wp:positionV>
-            <wp:extent cx="5676900" cy="3819525"/>
-            <wp:effectExtent l="0" t="0" r="0" b="9525"/>
-            <wp:wrapTopAndBottom/>
-            <wp:docPr id="113" name="Picture 113"/>
+          <wp:inline distT="0" distB="0" distL="0" distR="0" wp14:anchorId="25B8D865" wp14:editId="2F84C7D8">
+            <wp:extent cx="5663262" cy="2688438"/>
+            <wp:effectExtent l="0" t="0" r="0" b="0"/>
+            <wp:docPr id="19" name="Picture 19"/>
             <wp:cNvGraphicFramePr>
               <a:graphicFrameLocks xmlns:a="http://schemas.openxmlformats.org/drawingml/2006/main" noChangeAspect="1"/>
             </wp:cNvGraphicFramePr>
@@ -9003,13 +8991,7 @@
                     <pic:cNvPicPr/>
                   </pic:nvPicPr>
                   <pic:blipFill>
-                    <a:blip r:embed="rId56">
-                      <a:extLst>
-                        <a:ext uri="{28A0092B-C50C-407E-A947-70E740481C1C}">
-                          <a14:useLocalDpi xmlns:a14="http://schemas.microsoft.com/office/drawing/2010/main" val="0"/>
-                        </a:ext>
-                      </a:extLst>
-                    </a:blip>
+                    <a:blip r:embed="rId57"/>
                     <a:stretch>
                       <a:fillRect/>
                     </a:stretch>
@@ -9017,7 +8999,7 @@
                   <pic:spPr>
                     <a:xfrm>
                       <a:off x="0" y="0"/>
-                      <a:ext cx="5676900" cy="3819525"/>
+                      <a:ext cx="5682249" cy="2697452"/>
                     </a:xfrm>
                     <a:prstGeom prst="rect">
                       <a:avLst/>
@@ -9026,203 +9008,9 @@
                 </pic:pic>
               </a:graphicData>
             </a:graphic>
-            <wp14:sizeRelH relativeFrom="margin">
-              <wp14:pctWidth>0</wp14:pctWidth>
-            </wp14:sizeRelH>
-            <wp14:sizeRelV relativeFrom="margin">
-              <wp14:pctHeight>0</wp14:pctHeight>
-            </wp14:sizeRelV>
-          </wp:anchor>
+          </wp:inline>
         </w:drawing>
       </w:r>
-      <w:r>
-        <w:t xml:space="preserve">Admin : </w:t>
-      </w:r>
-      <w:hyperlink r:id="rId57" w:history="1">
-        <w:r>
-          <w:rPr>
-            <w:rStyle w:val="Hyperlink"/>
-            <w:rFonts w:eastAsiaTheme="majorEastAsia"/>
-          </w:rPr>
-          <w:t>http://localhost:8080/HDBAdmin/login</w:t>
-        </w:r>
-      </w:hyperlink>
-    </w:p>
-    <w:p>
-      <w:pPr>
-        <w:pStyle w:val="FB1"/>
-      </w:pPr>
-      <w:r>
-        <w:lastRenderedPageBreak/>
-        <w:t xml:space="preserve">Api : </w:t>
-      </w:r>
-      <w:r>
-        <w:t>ví dụ xem api commons : vi/commons</w:t>
-      </w:r>
-    </w:p>
-    <w:p>
-      <w:pPr>
-        <w:pStyle w:val="FB1"/>
-      </w:pPr>
-      <w:r>
-        <w:rPr>
-          <w:lang w:val="en-US"/>
-        </w:rPr>
-        <w:drawing>
-          <wp:anchor distT="0" distB="0" distL="114300" distR="114300" simplePos="0" relativeHeight="251720704" behindDoc="0" locked="0" layoutInCell="1" allowOverlap="1" wp14:anchorId="03CE6263" wp14:editId="1FA118A7">
-            <wp:simplePos x="0" y="0"/>
-            <wp:positionH relativeFrom="margin">
-              <wp:align>right</wp:align>
-            </wp:positionH>
-            <wp:positionV relativeFrom="paragraph">
-              <wp:posOffset>256540</wp:posOffset>
-            </wp:positionV>
-            <wp:extent cx="5676900" cy="3067685"/>
-            <wp:effectExtent l="0" t="0" r="0" b="0"/>
-            <wp:wrapTopAndBottom/>
-            <wp:docPr id="117" name="Picture 117"/>
-            <wp:cNvGraphicFramePr>
-              <a:graphicFrameLocks xmlns:a="http://schemas.openxmlformats.org/drawingml/2006/main" noChangeAspect="1"/>
-            </wp:cNvGraphicFramePr>
-            <a:graphic xmlns:a="http://schemas.openxmlformats.org/drawingml/2006/main">
-              <a:graphicData uri="http://schemas.openxmlformats.org/drawingml/2006/picture">
-                <pic:pic xmlns:pic="http://schemas.openxmlformats.org/drawingml/2006/picture">
-                  <pic:nvPicPr>
-                    <pic:cNvPr id="1" name=""/>
-                    <pic:cNvPicPr/>
-                  </pic:nvPicPr>
-                  <pic:blipFill>
-                    <a:blip r:embed="rId58">
-                      <a:extLst>
-                        <a:ext uri="{28A0092B-C50C-407E-A947-70E740481C1C}">
-                          <a14:useLocalDpi xmlns:a14="http://schemas.microsoft.com/office/drawing/2010/main" val="0"/>
-                        </a:ext>
-                      </a:extLst>
-                    </a:blip>
-                    <a:stretch>
-                      <a:fillRect/>
-                    </a:stretch>
-                  </pic:blipFill>
-                  <pic:spPr>
-                    <a:xfrm>
-                      <a:off x="0" y="0"/>
-                      <a:ext cx="5676900" cy="3067685"/>
-                    </a:xfrm>
-                    <a:prstGeom prst="rect">
-                      <a:avLst/>
-                    </a:prstGeom>
-                  </pic:spPr>
-                </pic:pic>
-              </a:graphicData>
-            </a:graphic>
-            <wp14:sizeRelH relativeFrom="margin">
-              <wp14:pctWidth>0</wp14:pctWidth>
-            </wp14:sizeRelH>
-          </wp:anchor>
-        </w:drawing>
-      </w:r>
-      <w:hyperlink r:id="rId59" w:history="1">
-        <w:r>
-          <w:rPr>
-            <w:rStyle w:val="Hyperlink"/>
-            <w:rFonts w:eastAsiaTheme="majorEastAsia"/>
-          </w:rPr>
-          <w:t>http://localhost:8080/</w:t>
-        </w:r>
-        <w:r>
-          <w:rPr>
-            <w:rStyle w:val="Hyperlink"/>
-            <w:rFonts w:eastAsiaTheme="majorEastAsia"/>
-          </w:rPr>
-          <w:t>DAIICHI</w:t>
-        </w:r>
-        <w:r>
-          <w:rPr>
-            <w:rStyle w:val="Hyperlink"/>
-            <w:rFonts w:eastAsiaTheme="majorEastAsia"/>
-          </w:rPr>
-          <w:t>/vi/commons</w:t>
-        </w:r>
-      </w:hyperlink>
-    </w:p>
-    <w:p>
-      <w:pPr>
-        <w:pStyle w:val="FB1"/>
-      </w:pPr>
-    </w:p>
-    <w:p>
-      <w:pPr>
-        <w:pStyle w:val="FB1"/>
-      </w:pPr>
-      <w:r>
-        <w:rPr>
-          <w:lang w:val="en-US"/>
-        </w:rPr>
-        <w:drawing>
-          <wp:anchor distT="0" distB="0" distL="114300" distR="114300" simplePos="0" relativeHeight="251721728" behindDoc="0" locked="0" layoutInCell="1" allowOverlap="1" wp14:anchorId="023B8A5A" wp14:editId="41373D57">
-            <wp:simplePos x="0" y="0"/>
-            <wp:positionH relativeFrom="margin">
-              <wp:align>right</wp:align>
-            </wp:positionH>
-            <wp:positionV relativeFrom="paragraph">
-              <wp:posOffset>250190</wp:posOffset>
-            </wp:positionV>
-            <wp:extent cx="5667375" cy="3094990"/>
-            <wp:effectExtent l="0" t="0" r="9525" b="0"/>
-            <wp:wrapTopAndBottom/>
-            <wp:docPr id="119" name="Picture 119"/>
-            <wp:cNvGraphicFramePr>
-              <a:graphicFrameLocks xmlns:a="http://schemas.openxmlformats.org/drawingml/2006/main" noChangeAspect="1"/>
-            </wp:cNvGraphicFramePr>
-            <a:graphic xmlns:a="http://schemas.openxmlformats.org/drawingml/2006/main">
-              <a:graphicData uri="http://schemas.openxmlformats.org/drawingml/2006/picture">
-                <pic:pic xmlns:pic="http://schemas.openxmlformats.org/drawingml/2006/picture">
-                  <pic:nvPicPr>
-                    <pic:cNvPr id="1" name=""/>
-                    <pic:cNvPicPr/>
-                  </pic:nvPicPr>
-                  <pic:blipFill>
-                    <a:blip r:embed="rId60">
-                      <a:extLst>
-                        <a:ext uri="{28A0092B-C50C-407E-A947-70E740481C1C}">
-                          <a14:useLocalDpi xmlns:a14="http://schemas.microsoft.com/office/drawing/2010/main" val="0"/>
-                        </a:ext>
-                      </a:extLst>
-                    </a:blip>
-                    <a:stretch>
-                      <a:fillRect/>
-                    </a:stretch>
-                  </pic:blipFill>
-                  <pic:spPr>
-                    <a:xfrm>
-                      <a:off x="0" y="0"/>
-                      <a:ext cx="5667375" cy="3094990"/>
-                    </a:xfrm>
-                    <a:prstGeom prst="rect">
-                      <a:avLst/>
-                    </a:prstGeom>
-                  </pic:spPr>
-                </pic:pic>
-              </a:graphicData>
-            </a:graphic>
-            <wp14:sizeRelH relativeFrom="margin">
-              <wp14:pctWidth>0</wp14:pctWidth>
-            </wp14:sizeRelH>
-          </wp:anchor>
-        </w:drawing>
-      </w:r>
-      <w:r>
-        <w:t xml:space="preserve">Test giải mã reponse : coppy đoạn text mã hóa pase vô link sau : </w:t>
-      </w:r>
-      <w:hyperlink r:id="rId61" w:history="1">
-        <w:r>
-          <w:rPr>
-            <w:rStyle w:val="Hyperlink"/>
-            <w:rFonts w:eastAsiaTheme="majorEastAsia"/>
-          </w:rPr>
-          <w:t>https://codesandbox.io/s/pw04y2yj67</w:t>
-        </w:r>
-      </w:hyperlink>
     </w:p>
     <w:p>
       <w:pPr>
@@ -9238,7 +9026,7 @@
           <w:sz w:val="20"/>
         </w:rPr>
       </w:pPr>
-      <w:bookmarkStart w:id="34" w:name="_Toc10199145"/>
+      <w:bookmarkStart w:id="33" w:name="_Toc10199145"/>
       <w:r>
         <w:rPr>
           <w:rFonts w:ascii="Arial" w:hAnsi="Arial"/>
@@ -9247,7 +9035,7 @@
         <w:lastRenderedPageBreak/>
         <w:t>Source code</w:t>
       </w:r>
-      <w:bookmarkEnd w:id="34"/>
+      <w:bookmarkEnd w:id="33"/>
     </w:p>
     <w:p>
       <w:pPr>
@@ -9256,7 +9044,7 @@
           <w:tab w:val="clear" w:pos="851"/>
         </w:tabs>
       </w:pPr>
-      <w:bookmarkStart w:id="35" w:name="_Toc10199146"/>
+      <w:bookmarkStart w:id="34" w:name="_Toc10199146"/>
       <w:r>
         <w:rPr>
           <w:noProof/>
@@ -9282,7 +9070,7 @@
       <w:r>
         <w:t>trúc</w:t>
       </w:r>
-      <w:bookmarkEnd w:id="35"/>
+      <w:bookmarkEnd w:id="34"/>
       <w:proofErr w:type="spellEnd"/>
     </w:p>
     <w:p>
@@ -9317,7 +9105,7 @@
                     <pic:cNvPicPr/>
                   </pic:nvPicPr>
                   <pic:blipFill>
-                    <a:blip r:embed="rId62">
+                    <a:blip r:embed="rId58">
                       <a:extLst>
                         <a:ext uri="{28A0092B-C50C-407E-A947-70E740481C1C}">
                           <a14:useLocalDpi xmlns:a14="http://schemas.microsoft.com/office/drawing/2010/main" val="0"/>
@@ -9705,11 +9493,11 @@
           <w:tab w:val="clear" w:pos="851"/>
         </w:tabs>
       </w:pPr>
-      <w:bookmarkStart w:id="36" w:name="_Toc10199147"/>
+      <w:bookmarkStart w:id="35" w:name="_Toc10199147"/>
       <w:r>
         <w:t>Example</w:t>
       </w:r>
-      <w:bookmarkEnd w:id="36"/>
+      <w:bookmarkEnd w:id="35"/>
     </w:p>
     <w:p>
       <w:pPr>
@@ -9719,30 +9507,21 @@
           <w:numId w:val="38"/>
         </w:numPr>
       </w:pPr>
-      <w:bookmarkStart w:id="37" w:name="_Toc10199148"/>
+      <w:bookmarkStart w:id="36" w:name="_Toc10199148"/>
       <w:r>
         <w:rPr>
           <w:b w:val="0"/>
         </w:rPr>
         <w:t>Admin</w:t>
       </w:r>
-      <w:bookmarkEnd w:id="37"/>
+      <w:bookmarkEnd w:id="36"/>
     </w:p>
     <w:p>
       <w:pPr>
         <w:pStyle w:val="FB1"/>
       </w:pPr>
       <w:r>
-        <w:rPr>
-          <w:highlight w:val="yellow"/>
-        </w:rPr>
-        <w:t>M</w:t>
-      </w:r>
-      <w:r>
-        <w:rPr>
-          <w:highlight w:val="yellow"/>
-        </w:rPr>
-        <w:t>àn hình Thông tin đăng ký tư vấn</w:t>
+        <w:t>Màn hình Common Master Data</w:t>
       </w:r>
     </w:p>
     <w:p>
@@ -9785,7 +9564,16 @@
         <w:t xml:space="preserve"> : </w:t>
       </w:r>
       <w:r>
-        <w:t>/HDBAdmin/src/main/webapp/WEB-INF/views/product-consulting-infor</w:t>
+        <w:rPr>
+          <w:highlight w:val="lightGray"/>
+        </w:rPr>
+        <w:t>/</w:t>
+      </w:r>
+      <w:r>
+        <w:rPr>
+          <w:highlight w:val="lightGray"/>
+        </w:rPr>
+        <w:t>/jCanaryDMSDaiichi/src/main/webapp/WEB-INF/views/constant-display</w:t>
       </w:r>
     </w:p>
     <w:p>
@@ -9793,6 +9581,20 @@
         <w:pStyle w:val="FB1"/>
       </w:pPr>
       <w:r>
+        <w:t xml:space="preserve">Tạo folder các file js: </w:t>
+      </w:r>
+      <w:r>
+        <w:rPr>
+          <w:highlight w:val="lightGray"/>
+        </w:rPr>
+        <w:t>/jCanaryDMSDaiichi/src/main/webapp/resources/js/constant-display</w:t>
+      </w:r>
+    </w:p>
+    <w:p>
+      <w:pPr>
+        <w:pStyle w:val="FB1"/>
+      </w:pPr>
+      <w:r>
         <w:t>T</w:t>
       </w:r>
       <w:r>
@@ -9802,6 +9604,9 @@
     <w:p>
       <w:pPr>
         <w:pStyle w:val="FB1"/>
+        <w:rPr>
+          <w:highlight w:val="lightGray"/>
+        </w:rPr>
       </w:pPr>
       <w:r>
         <w:rPr>
@@ -9810,10 +9615,10 @@
           <w:color w:val="000000"/>
           <w:highlight w:val="lightGray"/>
         </w:rPr>
-        <w:t>product-consulting-infor-list.html</w:t>
-      </w:r>
-      <w:r>
-        <w:t xml:space="preserve"> : </w:t>
+        <w:t>constant-display-list.html</w:t>
+      </w:r>
+      <w:r>
+        <w:t xml:space="preserve">: </w:t>
       </w:r>
       <w:r>
         <w:t>M</w:t>
@@ -9833,10 +9638,11 @@
           <w:color w:val="000000"/>
           <w:highlight w:val="lightGray"/>
         </w:rPr>
-        <w:t>product-consulting-infor-table.html</w:t>
-      </w:r>
-      <w:r>
-        <w:t> :</w:t>
+        <w:lastRenderedPageBreak/>
+        <w:t>constant-display-table.html</w:t>
+      </w:r>
+      <w:r>
+        <w:t>:</w:t>
       </w:r>
       <w:r>
         <w:t xml:space="preserve"> Hiển thị table lưới dữ liệu</w:t>
@@ -9851,8 +9657,16 @@
           <w:color w:val="000000"/>
           <w:highlight w:val="lightGray"/>
         </w:rPr>
-        <w:t>product-consulting-</w:t>
-      </w:r>
+        <w:t>constant-display-list.html</w:t>
+      </w:r>
+      <w:r>
+        <w:t>)</w:t>
+      </w:r>
+    </w:p>
+    <w:p>
+      <w:pPr>
+        <w:pStyle w:val="FB1"/>
+      </w:pPr>
       <w:r>
         <w:rPr>
           <w:rFonts w:eastAsiaTheme="minorHAnsi"/>
@@ -9860,17 +9674,20 @@
           <w:color w:val="000000"/>
           <w:highlight w:val="lightGray"/>
         </w:rPr>
-        <w:lastRenderedPageBreak/>
-        <w:t>infor-list.html</w:t>
-      </w:r>
-      <w:r>
-        <w:t>)</w:t>
-      </w:r>
-    </w:p>
-    <w:p>
-      <w:pPr>
-        <w:pStyle w:val="FB1"/>
-      </w:pPr>
+        <w:t>product-consulting-infor-list.js</w:t>
+      </w:r>
+      <w:r>
+        <w:t> :</w:t>
+      </w:r>
+      <w:r>
+        <w:t xml:space="preserve"> Các xử lý java</w:t>
+      </w:r>
+      <w:r>
+        <w:t>script</w:t>
+      </w:r>
+      <w:r>
+        <w:t xml:space="preserve"> (Include trong </w:t>
+      </w:r>
       <w:r>
         <w:rPr>
           <w:rFonts w:eastAsiaTheme="minorHAnsi"/>
@@ -9878,27 +9695,6 @@
           <w:color w:val="000000"/>
           <w:highlight w:val="lightGray"/>
         </w:rPr>
-        <w:t>product-consulting-infor-list.js</w:t>
-      </w:r>
-      <w:r>
-        <w:t> :</w:t>
-      </w:r>
-      <w:r>
-        <w:t xml:space="preserve"> Các xử lý java</w:t>
-      </w:r>
-      <w:r>
-        <w:t>script</w:t>
-      </w:r>
-      <w:r>
-        <w:t xml:space="preserve"> (Include trong </w:t>
-      </w:r>
-      <w:r>
-        <w:rPr>
-          <w:rFonts w:eastAsiaTheme="minorHAnsi"/>
-          <w:b/>
-          <w:color w:val="000000"/>
-          <w:highlight w:val="lightGray"/>
-        </w:rPr>
         <w:t>product-consulting-infor-table.html</w:t>
       </w:r>
       <w:r>
@@ -9911,21 +9707,27 @@
       </w:pPr>
       <w:r>
         <w:rPr>
+          <w:b/>
+        </w:rPr>
+        <w:t>views.xml</w:t>
+      </w:r>
+      <w:r>
+        <w:t> : Mapping name hiển thị cá template html.</w:t>
+      </w:r>
+    </w:p>
+    <w:p>
+      <w:pPr>
+        <w:pStyle w:val="FB1"/>
+      </w:pPr>
+      <w:r>
+        <w:rPr>
           <w:lang w:val="en-US"/>
         </w:rPr>
         <w:drawing>
-          <wp:anchor distT="0" distB="0" distL="114300" distR="114300" simplePos="0" relativeHeight="251723776" behindDoc="0" locked="0" layoutInCell="1" allowOverlap="1" wp14:anchorId="266ADA1B" wp14:editId="6C3DF4A7">
-            <wp:simplePos x="0" y="0"/>
-            <wp:positionH relativeFrom="margin">
-              <wp:align>right</wp:align>
-            </wp:positionH>
-            <wp:positionV relativeFrom="paragraph">
-              <wp:posOffset>250190</wp:posOffset>
-            </wp:positionV>
-            <wp:extent cx="5667375" cy="2719070"/>
-            <wp:effectExtent l="0" t="0" r="9525" b="5080"/>
-            <wp:wrapTopAndBottom/>
-            <wp:docPr id="124" name="Picture 124"/>
+          <wp:inline distT="0" distB="0" distL="0" distR="0">
+            <wp:extent cx="5676516" cy="2297512"/>
+            <wp:effectExtent l="0" t="0" r="635" b="7620"/>
+            <wp:docPr id="22" name="Picture 22" descr="C:\Users\cuongtq\AppData\Local\Temp\SNAGHTML5097f2ee.PNG"/>
             <wp:cNvGraphicFramePr>
               <a:graphicFrameLocks xmlns:a="http://schemas.openxmlformats.org/drawingml/2006/main" noChangeAspect="1"/>
             </wp:cNvGraphicFramePr>
@@ -9933,48 +9735,45 @@
               <a:graphicData uri="http://schemas.openxmlformats.org/drawingml/2006/picture">
                 <pic:pic xmlns:pic="http://schemas.openxmlformats.org/drawingml/2006/picture">
                   <pic:nvPicPr>
-                    <pic:cNvPr id="1" name=""/>
-                    <pic:cNvPicPr/>
+                    <pic:cNvPr id="0" name="Picture 2" descr="C:\Users\cuongtq\AppData\Local\Temp\SNAGHTML5097f2ee.PNG"/>
+                    <pic:cNvPicPr>
+                      <a:picLocks noChangeAspect="1" noChangeArrowheads="1"/>
+                    </pic:cNvPicPr>
                   </pic:nvPicPr>
                   <pic:blipFill>
-                    <a:blip r:embed="rId63">
+                    <a:blip r:embed="rId59">
                       <a:extLst>
                         <a:ext uri="{28A0092B-C50C-407E-A947-70E740481C1C}">
                           <a14:useLocalDpi xmlns:a14="http://schemas.microsoft.com/office/drawing/2010/main" val="0"/>
                         </a:ext>
                       </a:extLst>
                     </a:blip>
+                    <a:srcRect/>
                     <a:stretch>
                       <a:fillRect/>
                     </a:stretch>
                   </pic:blipFill>
-                  <pic:spPr>
+                  <pic:spPr bwMode="auto">
                     <a:xfrm>
                       <a:off x="0" y="0"/>
-                      <a:ext cx="5667375" cy="2719070"/>
+                      <a:ext cx="5701467" cy="2307611"/>
                     </a:xfrm>
                     <a:prstGeom prst="rect">
                       <a:avLst/>
                     </a:prstGeom>
+                    <a:noFill/>
+                    <a:ln>
+                      <a:noFill/>
+                    </a:ln>
                   </pic:spPr>
                 </pic:pic>
               </a:graphicData>
             </a:graphic>
-            <wp14:sizeRelH relativeFrom="margin">
-              <wp14:pctWidth>0</wp14:pctWidth>
-            </wp14:sizeRelH>
-          </wp:anchor>
+          </wp:inline>
         </w:drawing>
       </w:r>
-      <w:r>
-        <w:rPr>
-          <w:b/>
-        </w:rPr>
-        <w:t>views.xml</w:t>
-      </w:r>
-      <w:r>
-        <w:t> : Mapping name hiển thị cá template html.</w:t>
-      </w:r>
+      <w:bookmarkStart w:id="37" w:name="_GoBack"/>
+      <w:bookmarkEnd w:id="37"/>
     </w:p>
     <w:p>
       <w:pPr>
@@ -10121,7 +9920,7 @@
                     <pic:cNvPicPr/>
                   </pic:nvPicPr>
                   <pic:blipFill>
-                    <a:blip r:embed="rId64">
+                    <a:blip r:embed="rId60">
                       <a:extLst>
                         <a:ext uri="{28A0092B-C50C-407E-A947-70E740481C1C}">
                           <a14:useLocalDpi xmlns:a14="http://schemas.microsoft.com/office/drawing/2010/main" val="0"/>
@@ -10296,7 +10095,7 @@
                     <pic:cNvPicPr/>
                   </pic:nvPicPr>
                   <pic:blipFill>
-                    <a:blip r:embed="rId65">
+                    <a:blip r:embed="rId61">
                       <a:extLst>
                         <a:ext uri="{28A0092B-C50C-407E-A947-70E740481C1C}">
                           <a14:useLocalDpi xmlns:a14="http://schemas.microsoft.com/office/drawing/2010/main" val="0"/>
@@ -10560,7 +10359,7 @@
                     <pic:cNvPicPr/>
                   </pic:nvPicPr>
                   <pic:blipFill>
-                    <a:blip r:embed="rId66">
+                    <a:blip r:embed="rId62">
                       <a:extLst>
                         <a:ext uri="{28A0092B-C50C-407E-A947-70E740481C1C}">
                           <a14:useLocalDpi xmlns:a14="http://schemas.microsoft.com/office/drawing/2010/main" val="0"/>
@@ -10778,7 +10577,7 @@
                     <pic:cNvPicPr/>
                   </pic:nvPicPr>
                   <pic:blipFill>
-                    <a:blip r:embed="rId67">
+                    <a:blip r:embed="rId63">
                       <a:extLst>
                         <a:ext uri="{28A0092B-C50C-407E-A947-70E740481C1C}">
                           <a14:useLocalDpi xmlns:a14="http://schemas.microsoft.com/office/drawing/2010/main" val="0"/>
@@ -10831,7 +10630,7 @@
         </w:rPr>
         <w:t> </w:t>
       </w:r>
-      <w:hyperlink r:id="rId68" w:history="1">
+      <w:hyperlink r:id="rId64" w:history="1">
         <w:r>
           <w:rPr>
             <w:rStyle w:val="Hyperlink"/>
@@ -10874,7 +10673,7 @@
                     <pic:cNvPicPr/>
                   </pic:nvPicPr>
                   <pic:blipFill>
-                    <a:blip r:embed="rId69">
+                    <a:blip r:embed="rId65">
                       <a:extLst>
                         <a:ext uri="{28A0092B-C50C-407E-A947-70E740481C1C}">
                           <a14:useLocalDpi xmlns:a14="http://schemas.microsoft.com/office/drawing/2010/main" val="0"/>
@@ -10906,49 +10705,6 @@
     </w:p>
     <w:p>
       <w:pPr>
-        <w:pStyle w:val="FISHeading3"/>
-        <w:numPr>
-          <w:ilvl w:val="0"/>
-          <w:numId w:val="38"/>
-        </w:numPr>
-      </w:pPr>
-      <w:bookmarkStart w:id="38" w:name="_Toc10199149"/>
-      <w:r>
-        <w:rPr>
-          <w:b w:val="0"/>
-        </w:rPr>
-        <w:t>API</w:t>
-      </w:r>
-      <w:bookmarkEnd w:id="38"/>
-    </w:p>
-    <w:p>
-      <w:pPr>
-        <w:pStyle w:val="FB1"/>
-      </w:pPr>
-      <w:r>
-        <w:t>Luồng đi tương tự như</w:t>
-      </w:r>
-      <w:r>
-        <w:rPr>
-          <w:b/>
-        </w:rPr>
-        <w:t xml:space="preserve"> ADMIN </w:t>
-      </w:r>
-      <w:r>
-        <w:t>nhưng trả về kiểu dữ liệu JSON</w:t>
-      </w:r>
-      <w:r>
-        <w:t xml:space="preserve"> String</w:t>
-      </w:r>
-      <w:r>
-        <w:t>, và sau đó thực hiện mã hóa</w:t>
-      </w:r>
-      <w:r>
-        <w:t>.</w:t>
-      </w:r>
-    </w:p>
-    <w:p>
-      <w:pPr>
         <w:pStyle w:val="FISHeading1"/>
         <w:jc w:val="both"/>
         <w:rPr>
@@ -10956,8 +10712,8 @@
           <w:sz w:val="20"/>
         </w:rPr>
       </w:pPr>
-      <w:bookmarkStart w:id="39" w:name="_Toc10199150"/>
-      <w:bookmarkEnd w:id="39"/>
+      <w:bookmarkStart w:id="38" w:name="_Toc10199150"/>
+      <w:bookmarkEnd w:id="38"/>
       <w:proofErr w:type="spellStart"/>
       <w:r>
         <w:rPr>
@@ -11024,7 +10780,7 @@
       <w:r>
         <w:t xml:space="preserve">Spring Thymeleaf : </w:t>
       </w:r>
-      <w:hyperlink r:id="rId70" w:history="1">
+      <w:hyperlink r:id="rId66" w:history="1">
         <w:r>
           <w:rPr>
             <w:rStyle w:val="Hyperlink"/>
@@ -11040,7 +10796,7 @@
       <w:r>
         <w:t xml:space="preserve">MirageSQL: </w:t>
       </w:r>
-      <w:hyperlink r:id="rId71" w:history="1">
+      <w:hyperlink r:id="rId67" w:history="1">
         <w:r>
           <w:rPr>
             <w:rStyle w:val="Hyperlink"/>
@@ -11050,7 +10806,7 @@
       </w:hyperlink>
     </w:p>
     <w:sectPr>
-      <w:footerReference w:type="default" r:id="rId72"/>
+      <w:footerReference w:type="default" r:id="rId68"/>
       <w:pgSz w:w="11909" w:h="16834" w:code="9"/>
       <w:pgMar w:top="1170" w:right="1080" w:bottom="1440" w:left="1080" w:header="561" w:footer="515" w:gutter="0"/>
       <w:cols w:space="709"/>
@@ -11166,7 +10922,7 @@
         <w:rFonts w:cs="Arial"/>
         <w:noProof/>
       </w:rPr>
-      <w:t>26</w:t>
+      <w:t>30</w:t>
     </w:r>
     <w:r>
       <w:rPr>
@@ -11209,7 +10965,7 @@
         <w:rFonts w:cs="Arial"/>
         <w:noProof/>
       </w:rPr>
-      <w:t>37</w:t>
+      <w:t>36</w:t>
     </w:r>
     <w:r>
       <w:rPr>
@@ -11270,7 +11026,7 @@
         <v:path o:extrusionok="f" gradientshapeok="t" o:connecttype="rect"/>
         <o:lock v:ext="edit" aspectratio="t"/>
       </v:shapetype>
-      <v:shape id="_x0000_i1027" type="#_x0000_t75" style="width:11.25pt;height:11.25pt" o:bullet="t">
+      <v:shape id="_x0000_i1046" type="#_x0000_t75" style="width:11.25pt;height:11.25pt" o:bullet="t">
         <v:imagedata r:id="rId1" o:title="msoE9FB"/>
       </v:shape>
     </w:pict>
@@ -14506,7 +14262,7 @@
 </file>
 
 <file path=customXml/itemProps1.xml><?xml version="1.0" encoding="utf-8"?>
-<ds:datastoreItem xmlns:ds="http://schemas.openxmlformats.org/officeDocument/2006/customXml" ds:itemID="{AE502898-A8BF-422E-AB36-3EFE1E7FCCA2}">
+<ds:datastoreItem xmlns:ds="http://schemas.openxmlformats.org/officeDocument/2006/customXml" ds:itemID="{650B6720-DAEE-4411-9D32-2884820FA7B3}">
   <ds:schemaRefs>
     <ds:schemaRef ds:uri="http://schemas.openxmlformats.org/officeDocument/2006/bibliography"/>
   </ds:schemaRefs>

--- a/UNIT-DAIICHI_GUIDELINE_SOURCE.docx
+++ b/UNIT-DAIICHI_GUIDELINE_SOURCE.docx
@@ -403,10 +403,12 @@
       <w:pPr>
         <w:pStyle w:val="TOC1"/>
         <w:rPr>
-          <w:rFonts w:eastAsiaTheme="minorEastAsia" w:cs="Arial"/>
+          <w:rFonts w:asciiTheme="minorHAnsi" w:eastAsiaTheme="minorEastAsia" w:hAnsiTheme="minorHAnsi" w:cstheme="minorBidi"/>
           <w:b w:val="0"/>
           <w:bCs w:val="0"/>
           <w:caps w:val="0"/>
+          <w:sz w:val="22"/>
+          <w:szCs w:val="22"/>
         </w:rPr>
       </w:pPr>
       <w:r>
@@ -442,74 +444,67 @@
         </w:rPr>
         <w:fldChar w:fldCharType="separate"/>
       </w:r>
-      <w:hyperlink w:anchor="_Toc10199125" w:history="1">
+      <w:hyperlink w:anchor="_Toc61274694" w:history="1">
         <w:r>
           <w:rPr>
             <w:rStyle w:val="Hyperlink"/>
-            <w:rFonts w:cs="Arial"/>
           </w:rPr>
           <w:t>I.</w:t>
         </w:r>
         <w:r>
           <w:rPr>
-            <w:rFonts w:eastAsiaTheme="minorEastAsia" w:cs="Arial"/>
+            <w:rFonts w:asciiTheme="minorHAnsi" w:eastAsiaTheme="minorEastAsia" w:hAnsiTheme="minorHAnsi" w:cstheme="minorBidi"/>
             <w:b w:val="0"/>
             <w:bCs w:val="0"/>
             <w:caps w:val="0"/>
+            <w:sz w:val="22"/>
+            <w:szCs w:val="22"/>
           </w:rPr>
           <w:tab/>
         </w:r>
         <w:r>
           <w:rPr>
             <w:rStyle w:val="Hyperlink"/>
-            <w:rFonts w:cs="Arial"/>
           </w:rPr>
           <w:t>TỔNG QUAN TÀI LIỆU</w:t>
         </w:r>
         <w:r>
           <w:rPr>
-            <w:rFonts w:cs="Arial"/>
             <w:webHidden/>
           </w:rPr>
           <w:tab/>
         </w:r>
         <w:r>
           <w:rPr>
-            <w:rFonts w:cs="Arial"/>
             <w:webHidden/>
           </w:rPr>
           <w:fldChar w:fldCharType="begin"/>
         </w:r>
         <w:r>
           <w:rPr>
-            <w:rFonts w:cs="Arial"/>
-            <w:webHidden/>
-          </w:rPr>
-          <w:instrText xml:space="preserve"> PAGEREF _Toc10199125 \h </w:instrText>
-        </w:r>
-        <w:r>
-          <w:rPr>
-            <w:rFonts w:cs="Arial"/>
-            <w:webHidden/>
-          </w:rPr>
-        </w:r>
-        <w:r>
-          <w:rPr>
-            <w:rFonts w:cs="Arial"/>
+            <w:webHidden/>
+          </w:rPr>
+          <w:instrText xml:space="preserve"> PAGEREF _Toc61274694 \h </w:instrText>
+        </w:r>
+        <w:r>
+          <w:rPr>
+            <w:webHidden/>
+          </w:rPr>
+        </w:r>
+        <w:r>
+          <w:rPr>
             <w:webHidden/>
           </w:rPr>
           <w:fldChar w:fldCharType="separate"/>
         </w:r>
         <w:r>
           <w:rPr>
-            <w:rFonts w:cs="Arial"/>
             <w:webHidden/>
           </w:rPr>
           <w:t>3</w:t>
         </w:r>
         <w:r>
           <w:rPr>
-            <w:rFonts w:cs="Arial"/>
             <w:webHidden/>
           </w:rPr>
           <w:fldChar w:fldCharType="end"/>
@@ -520,12 +515,14 @@
       <w:pPr>
         <w:pStyle w:val="TOC2"/>
         <w:rPr>
-          <w:rFonts w:eastAsiaTheme="minorEastAsia"/>
+          <w:rFonts w:asciiTheme="minorHAnsi" w:eastAsiaTheme="minorEastAsia" w:hAnsiTheme="minorHAnsi" w:cstheme="minorBidi"/>
           <w:b w:val="0"/>
           <w:i w:val="0"/>
-        </w:rPr>
-      </w:pPr>
-      <w:hyperlink w:anchor="_Toc10199126" w:history="1">
+          <w:sz w:val="22"/>
+          <w:szCs w:val="22"/>
+        </w:rPr>
+      </w:pPr>
+      <w:hyperlink w:anchor="_Toc61274695" w:history="1">
         <w:r>
           <w:rPr>
             <w:rStyle w:val="Hyperlink"/>
@@ -534,9 +531,11 @@
         </w:r>
         <w:r>
           <w:rPr>
-            <w:rFonts w:eastAsiaTheme="minorEastAsia"/>
+            <w:rFonts w:asciiTheme="minorHAnsi" w:eastAsiaTheme="minorEastAsia" w:hAnsiTheme="minorHAnsi" w:cstheme="minorBidi"/>
             <w:b w:val="0"/>
             <w:i w:val="0"/>
+            <w:sz w:val="22"/>
+            <w:szCs w:val="22"/>
           </w:rPr>
           <w:tab/>
         </w:r>
@@ -562,7 +561,7 @@
           <w:rPr>
             <w:webHidden/>
           </w:rPr>
-          <w:instrText xml:space="preserve"> PAGEREF _Toc10199126 \h </w:instrText>
+          <w:instrText xml:space="preserve"> PAGEREF _Toc61274695 \h </w:instrText>
         </w:r>
         <w:r>
           <w:rPr>
@@ -593,12 +592,14 @@
       <w:pPr>
         <w:pStyle w:val="TOC2"/>
         <w:rPr>
-          <w:rFonts w:eastAsiaTheme="minorEastAsia"/>
+          <w:rFonts w:asciiTheme="minorHAnsi" w:eastAsiaTheme="minorEastAsia" w:hAnsiTheme="minorHAnsi" w:cstheme="minorBidi"/>
           <w:b w:val="0"/>
           <w:i w:val="0"/>
-        </w:rPr>
-      </w:pPr>
-      <w:hyperlink w:anchor="_Toc10199127" w:history="1">
+          <w:sz w:val="22"/>
+          <w:szCs w:val="22"/>
+        </w:rPr>
+      </w:pPr>
+      <w:hyperlink w:anchor="_Toc61274696" w:history="1">
         <w:r>
           <w:rPr>
             <w:rStyle w:val="Hyperlink"/>
@@ -607,9 +608,11 @@
         </w:r>
         <w:r>
           <w:rPr>
-            <w:rFonts w:eastAsiaTheme="minorEastAsia"/>
+            <w:rFonts w:asciiTheme="minorHAnsi" w:eastAsiaTheme="minorEastAsia" w:hAnsiTheme="minorHAnsi" w:cstheme="minorBidi"/>
             <w:b w:val="0"/>
             <w:i w:val="0"/>
+            <w:sz w:val="22"/>
+            <w:szCs w:val="22"/>
           </w:rPr>
           <w:tab/>
         </w:r>
@@ -635,7 +638,7 @@
           <w:rPr>
             <w:webHidden/>
           </w:rPr>
-          <w:instrText xml:space="preserve"> PAGEREF _Toc10199127 \h </w:instrText>
+          <w:instrText xml:space="preserve"> PAGEREF _Toc61274696 \h </w:instrText>
         </w:r>
         <w:r>
           <w:rPr>
@@ -664,155 +667,77 @@
     </w:p>
     <w:p>
       <w:pPr>
-        <w:pStyle w:val="TOC2"/>
-        <w:rPr>
-          <w:rFonts w:eastAsiaTheme="minorEastAsia"/>
-          <w:b w:val="0"/>
-          <w:i w:val="0"/>
-        </w:rPr>
-      </w:pPr>
-      <w:hyperlink w:anchor="_Toc10199128" w:history="1">
-        <w:r>
-          <w:rPr>
-            <w:rStyle w:val="Hyperlink"/>
-          </w:rPr>
-          <w:t>I.3.</w:t>
-        </w:r>
-        <w:r>
-          <w:rPr>
-            <w:rFonts w:eastAsiaTheme="minorEastAsia"/>
-            <w:b w:val="0"/>
-            <w:i w:val="0"/>
-          </w:rPr>
-          <w:tab/>
-        </w:r>
-        <w:r>
-          <w:rPr>
-            <w:rStyle w:val="Hyperlink"/>
-          </w:rPr>
-          <w:t>Thuật ngữ và các từ viết tắt</w:t>
-        </w:r>
-        <w:r>
-          <w:rPr>
-            <w:webHidden/>
-          </w:rPr>
-          <w:tab/>
-        </w:r>
-        <w:r>
-          <w:rPr>
-            <w:webHidden/>
-          </w:rPr>
-          <w:fldChar w:fldCharType="begin"/>
-        </w:r>
-        <w:r>
-          <w:rPr>
-            <w:webHidden/>
-          </w:rPr>
-          <w:instrText xml:space="preserve"> PAGEREF _Toc10199128 \h </w:instrText>
-        </w:r>
-        <w:r>
-          <w:rPr>
-            <w:webHidden/>
-          </w:rPr>
-        </w:r>
-        <w:r>
-          <w:rPr>
-            <w:webHidden/>
-          </w:rPr>
-          <w:fldChar w:fldCharType="separate"/>
-        </w:r>
-        <w:r>
-          <w:rPr>
-            <w:webHidden/>
-          </w:rPr>
-          <w:t>3</w:t>
-        </w:r>
-        <w:r>
-          <w:rPr>
-            <w:webHidden/>
-          </w:rPr>
-          <w:fldChar w:fldCharType="end"/>
-        </w:r>
-      </w:hyperlink>
-    </w:p>
-    <w:p>
-      <w:pPr>
         <w:pStyle w:val="TOC1"/>
         <w:rPr>
-          <w:rFonts w:eastAsiaTheme="minorEastAsia" w:cs="Arial"/>
+          <w:rFonts w:asciiTheme="minorHAnsi" w:eastAsiaTheme="minorEastAsia" w:hAnsiTheme="minorHAnsi" w:cstheme="minorBidi"/>
           <w:b w:val="0"/>
           <w:bCs w:val="0"/>
           <w:caps w:val="0"/>
-        </w:rPr>
-      </w:pPr>
-      <w:hyperlink w:anchor="_Toc10199129" w:history="1">
+          <w:sz w:val="22"/>
+          <w:szCs w:val="22"/>
+        </w:rPr>
+      </w:pPr>
+      <w:hyperlink w:anchor="_Toc61274697" w:history="1">
         <w:r>
           <w:rPr>
             <w:rStyle w:val="Hyperlink"/>
-            <w:rFonts w:cs="Arial"/>
           </w:rPr>
           <w:t>II.</w:t>
         </w:r>
         <w:r>
           <w:rPr>
-            <w:rFonts w:eastAsiaTheme="minorEastAsia" w:cs="Arial"/>
+            <w:rFonts w:asciiTheme="minorHAnsi" w:eastAsiaTheme="minorEastAsia" w:hAnsiTheme="minorHAnsi" w:cstheme="minorBidi"/>
             <w:b w:val="0"/>
             <w:bCs w:val="0"/>
             <w:caps w:val="0"/>
+            <w:sz w:val="22"/>
+            <w:szCs w:val="22"/>
           </w:rPr>
           <w:tab/>
         </w:r>
         <w:r>
           <w:rPr>
             <w:rStyle w:val="Hyperlink"/>
-            <w:rFonts w:cs="Arial"/>
           </w:rPr>
           <w:t>CẤU HÌNH HỆ THỐNG(WINDOWS)</w:t>
         </w:r>
         <w:r>
           <w:rPr>
-            <w:rFonts w:cs="Arial"/>
             <w:webHidden/>
           </w:rPr>
           <w:tab/>
         </w:r>
         <w:r>
           <w:rPr>
-            <w:rFonts w:cs="Arial"/>
             <w:webHidden/>
           </w:rPr>
           <w:fldChar w:fldCharType="begin"/>
         </w:r>
         <w:r>
           <w:rPr>
-            <w:rFonts w:cs="Arial"/>
-            <w:webHidden/>
-          </w:rPr>
-          <w:instrText xml:space="preserve"> PAGEREF _Toc10199129 \h </w:instrText>
-        </w:r>
-        <w:r>
-          <w:rPr>
-            <w:rFonts w:cs="Arial"/>
-            <w:webHidden/>
-          </w:rPr>
-        </w:r>
-        <w:r>
-          <w:rPr>
-            <w:rFonts w:cs="Arial"/>
+            <w:webHidden/>
+          </w:rPr>
+          <w:instrText xml:space="preserve"> PAGEREF _Toc61274697 \h </w:instrText>
+        </w:r>
+        <w:r>
+          <w:rPr>
+            <w:webHidden/>
+          </w:rPr>
+        </w:r>
+        <w:r>
+          <w:rPr>
             <w:webHidden/>
           </w:rPr>
           <w:fldChar w:fldCharType="separate"/>
         </w:r>
         <w:r>
           <w:rPr>
-            <w:rFonts w:cs="Arial"/>
             <w:webHidden/>
           </w:rPr>
           <w:t>4</w:t>
         </w:r>
         <w:r>
           <w:rPr>
-            <w:rFonts w:cs="Arial"/>
             <w:webHidden/>
           </w:rPr>
           <w:fldChar w:fldCharType="end"/>
@@ -823,12 +748,14 @@
       <w:pPr>
         <w:pStyle w:val="TOC2"/>
         <w:rPr>
-          <w:rFonts w:eastAsiaTheme="minorEastAsia"/>
+          <w:rFonts w:asciiTheme="minorHAnsi" w:eastAsiaTheme="minorEastAsia" w:hAnsiTheme="minorHAnsi" w:cstheme="minorBidi"/>
           <w:b w:val="0"/>
           <w:i w:val="0"/>
-        </w:rPr>
-      </w:pPr>
-      <w:hyperlink w:anchor="_Toc10199130" w:history="1">
+          <w:sz w:val="22"/>
+          <w:szCs w:val="22"/>
+        </w:rPr>
+      </w:pPr>
+      <w:hyperlink w:anchor="_Toc61274698" w:history="1">
         <w:r>
           <w:rPr>
             <w:rStyle w:val="Hyperlink"/>
@@ -837,9 +764,11 @@
         </w:r>
         <w:r>
           <w:rPr>
-            <w:rFonts w:eastAsiaTheme="minorEastAsia"/>
+            <w:rFonts w:asciiTheme="minorHAnsi" w:eastAsiaTheme="minorEastAsia" w:hAnsiTheme="minorHAnsi" w:cstheme="minorBidi"/>
             <w:b w:val="0"/>
             <w:i w:val="0"/>
+            <w:sz w:val="22"/>
+            <w:szCs w:val="22"/>
           </w:rPr>
           <w:tab/>
         </w:r>
@@ -865,7 +794,7 @@
           <w:rPr>
             <w:webHidden/>
           </w:rPr>
-          <w:instrText xml:space="preserve"> PAGEREF _Toc10199130 \h </w:instrText>
+          <w:instrText xml:space="preserve"> PAGEREF _Toc61274698 \h </w:instrText>
         </w:r>
         <w:r>
           <w:rPr>
@@ -899,39 +828,40 @@
           <w:tab w:val="left" w:pos="1320"/>
         </w:tabs>
         <w:rPr>
-          <w:rFonts w:eastAsiaTheme="minorEastAsia" w:cs="Arial"/>
+          <w:rFonts w:asciiTheme="minorHAnsi" w:eastAsiaTheme="minorEastAsia" w:hAnsiTheme="minorHAnsi" w:cstheme="minorBidi"/>
           <w:iCs w:val="0"/>
           <w:noProof/>
-        </w:rPr>
-      </w:pPr>
-      <w:hyperlink w:anchor="_Toc10199131" w:history="1">
+          <w:sz w:val="22"/>
+          <w:szCs w:val="22"/>
+        </w:rPr>
+      </w:pPr>
+      <w:hyperlink w:anchor="_Toc61274699" w:history="1">
         <w:r>
           <w:rPr>
             <w:rStyle w:val="Hyperlink"/>
-            <w:rFonts w:cs="Arial"/>
             <w:noProof/>
           </w:rPr>
           <w:t>II.1.1.</w:t>
         </w:r>
         <w:r>
           <w:rPr>
-            <w:rFonts w:eastAsiaTheme="minorEastAsia" w:cs="Arial"/>
+            <w:rFonts w:asciiTheme="minorHAnsi" w:eastAsiaTheme="minorEastAsia" w:hAnsiTheme="minorHAnsi" w:cstheme="minorBidi"/>
             <w:iCs w:val="0"/>
             <w:noProof/>
+            <w:sz w:val="22"/>
+            <w:szCs w:val="22"/>
           </w:rPr>
           <w:tab/>
         </w:r>
         <w:r>
           <w:rPr>
             <w:rStyle w:val="Hyperlink"/>
-            <w:rFonts w:cs="Arial"/>
             <w:noProof/>
           </w:rPr>
           <w:t>Download và cài đặt JDK 8</w:t>
         </w:r>
         <w:r>
           <w:rPr>
-            <w:rFonts w:cs="Arial"/>
             <w:noProof/>
             <w:webHidden/>
           </w:rPr>
@@ -939,7 +869,6 @@
         </w:r>
         <w:r>
           <w:rPr>
-            <w:rFonts w:cs="Arial"/>
             <w:noProof/>
             <w:webHidden/>
           </w:rPr>
@@ -947,22 +876,19 @@
         </w:r>
         <w:r>
           <w:rPr>
-            <w:rFonts w:cs="Arial"/>
             <w:noProof/>
             <w:webHidden/>
           </w:rPr>
-          <w:instrText xml:space="preserve"> PAGEREF _Toc10199131 \h </w:instrText>
-        </w:r>
-        <w:r>
-          <w:rPr>
-            <w:rFonts w:cs="Arial"/>
+          <w:instrText xml:space="preserve"> PAGEREF _Toc61274699 \h </w:instrText>
+        </w:r>
+        <w:r>
+          <w:rPr>
             <w:noProof/>
             <w:webHidden/>
           </w:rPr>
         </w:r>
         <w:r>
           <w:rPr>
-            <w:rFonts w:cs="Arial"/>
             <w:noProof/>
             <w:webHidden/>
           </w:rPr>
@@ -970,7 +896,6 @@
         </w:r>
         <w:r>
           <w:rPr>
-            <w:rFonts w:cs="Arial"/>
             <w:noProof/>
             <w:webHidden/>
           </w:rPr>
@@ -978,7 +903,6 @@
         </w:r>
         <w:r>
           <w:rPr>
-            <w:rFonts w:cs="Arial"/>
             <w:noProof/>
             <w:webHidden/>
           </w:rPr>
@@ -993,39 +917,40 @@
           <w:tab w:val="left" w:pos="1320"/>
         </w:tabs>
         <w:rPr>
-          <w:rFonts w:eastAsiaTheme="minorEastAsia" w:cs="Arial"/>
+          <w:rFonts w:asciiTheme="minorHAnsi" w:eastAsiaTheme="minorEastAsia" w:hAnsiTheme="minorHAnsi" w:cstheme="minorBidi"/>
           <w:iCs w:val="0"/>
           <w:noProof/>
-        </w:rPr>
-      </w:pPr>
-      <w:hyperlink w:anchor="_Toc10199132" w:history="1">
+          <w:sz w:val="22"/>
+          <w:szCs w:val="22"/>
+        </w:rPr>
+      </w:pPr>
+      <w:hyperlink w:anchor="_Toc61274700" w:history="1">
         <w:r>
           <w:rPr>
             <w:rStyle w:val="Hyperlink"/>
-            <w:rFonts w:cs="Arial"/>
             <w:noProof/>
           </w:rPr>
           <w:t>II.1.2.</w:t>
         </w:r>
         <w:r>
           <w:rPr>
-            <w:rFonts w:eastAsiaTheme="minorEastAsia" w:cs="Arial"/>
+            <w:rFonts w:asciiTheme="minorHAnsi" w:eastAsiaTheme="minorEastAsia" w:hAnsiTheme="minorHAnsi" w:cstheme="minorBidi"/>
             <w:iCs w:val="0"/>
             <w:noProof/>
+            <w:sz w:val="22"/>
+            <w:szCs w:val="22"/>
           </w:rPr>
           <w:tab/>
         </w:r>
         <w:r>
           <w:rPr>
             <w:rStyle w:val="Hyperlink"/>
-            <w:rFonts w:cs="Arial"/>
             <w:noProof/>
           </w:rPr>
           <w:t>Thiết lập biến môi trường và cấu hình cho Java.</w:t>
         </w:r>
         <w:r>
           <w:rPr>
-            <w:rFonts w:cs="Arial"/>
             <w:noProof/>
             <w:webHidden/>
           </w:rPr>
@@ -1033,7 +958,6 @@
         </w:r>
         <w:r>
           <w:rPr>
-            <w:rFonts w:cs="Arial"/>
             <w:noProof/>
             <w:webHidden/>
           </w:rPr>
@@ -1041,22 +965,19 @@
         </w:r>
         <w:r>
           <w:rPr>
-            <w:rFonts w:cs="Arial"/>
             <w:noProof/>
             <w:webHidden/>
           </w:rPr>
-          <w:instrText xml:space="preserve"> PAGEREF _Toc10199132 \h </w:instrText>
-        </w:r>
-        <w:r>
-          <w:rPr>
-            <w:rFonts w:cs="Arial"/>
+          <w:instrText xml:space="preserve"> PAGEREF _Toc61274700 \h </w:instrText>
+        </w:r>
+        <w:r>
+          <w:rPr>
             <w:noProof/>
             <w:webHidden/>
           </w:rPr>
         </w:r>
         <w:r>
           <w:rPr>
-            <w:rFonts w:cs="Arial"/>
             <w:noProof/>
             <w:webHidden/>
           </w:rPr>
@@ -1064,7 +985,6 @@
         </w:r>
         <w:r>
           <w:rPr>
-            <w:rFonts w:cs="Arial"/>
             <w:noProof/>
             <w:webHidden/>
           </w:rPr>
@@ -1072,7 +992,6 @@
         </w:r>
         <w:r>
           <w:rPr>
-            <w:rFonts w:cs="Arial"/>
             <w:noProof/>
             <w:webHidden/>
           </w:rPr>
@@ -1084,12 +1003,14 @@
       <w:pPr>
         <w:pStyle w:val="TOC2"/>
         <w:rPr>
-          <w:rFonts w:eastAsiaTheme="minorEastAsia"/>
+          <w:rFonts w:asciiTheme="minorHAnsi" w:eastAsiaTheme="minorEastAsia" w:hAnsiTheme="minorHAnsi" w:cstheme="minorBidi"/>
           <w:b w:val="0"/>
           <w:i w:val="0"/>
-        </w:rPr>
-      </w:pPr>
-      <w:hyperlink w:anchor="_Toc10199133" w:history="1">
+          <w:sz w:val="22"/>
+          <w:szCs w:val="22"/>
+        </w:rPr>
+      </w:pPr>
+      <w:hyperlink w:anchor="_Toc61274701" w:history="1">
         <w:r>
           <w:rPr>
             <w:rStyle w:val="Hyperlink"/>
@@ -1098,9 +1019,11 @@
         </w:r>
         <w:r>
           <w:rPr>
-            <w:rFonts w:eastAsiaTheme="minorEastAsia"/>
+            <w:rFonts w:asciiTheme="minorHAnsi" w:eastAsiaTheme="minorEastAsia" w:hAnsiTheme="minorHAnsi" w:cstheme="minorBidi"/>
             <w:b w:val="0"/>
             <w:i w:val="0"/>
+            <w:sz w:val="22"/>
+            <w:szCs w:val="22"/>
           </w:rPr>
           <w:tab/>
         </w:r>
@@ -1126,7 +1049,7 @@
           <w:rPr>
             <w:webHidden/>
           </w:rPr>
-          <w:instrText xml:space="preserve"> PAGEREF _Toc10199133 \h </w:instrText>
+          <w:instrText xml:space="preserve"> PAGEREF _Toc61274701 \h </w:instrText>
         </w:r>
         <w:r>
           <w:rPr>
@@ -1160,39 +1083,40 @@
           <w:tab w:val="left" w:pos="1320"/>
         </w:tabs>
         <w:rPr>
-          <w:rFonts w:eastAsiaTheme="minorEastAsia" w:cs="Arial"/>
+          <w:rFonts w:asciiTheme="minorHAnsi" w:eastAsiaTheme="minorEastAsia" w:hAnsiTheme="minorHAnsi" w:cstheme="minorBidi"/>
           <w:iCs w:val="0"/>
           <w:noProof/>
-        </w:rPr>
-      </w:pPr>
-      <w:hyperlink w:anchor="_Toc10199134" w:history="1">
+          <w:sz w:val="22"/>
+          <w:szCs w:val="22"/>
+        </w:rPr>
+      </w:pPr>
+      <w:hyperlink w:anchor="_Toc61274702" w:history="1">
         <w:r>
           <w:rPr>
             <w:rStyle w:val="Hyperlink"/>
-            <w:rFonts w:cs="Arial"/>
             <w:noProof/>
           </w:rPr>
           <w:t>II.2.1.</w:t>
         </w:r>
         <w:r>
           <w:rPr>
-            <w:rFonts w:eastAsiaTheme="minorEastAsia" w:cs="Arial"/>
+            <w:rFonts w:asciiTheme="minorHAnsi" w:eastAsiaTheme="minorEastAsia" w:hAnsiTheme="minorHAnsi" w:cstheme="minorBidi"/>
             <w:iCs w:val="0"/>
             <w:noProof/>
+            <w:sz w:val="22"/>
+            <w:szCs w:val="22"/>
           </w:rPr>
           <w:tab/>
         </w:r>
         <w:r>
           <w:rPr>
             <w:rStyle w:val="Hyperlink"/>
-            <w:rFonts w:cs="Arial"/>
             <w:noProof/>
           </w:rPr>
           <w:t>Cài đặt</w:t>
         </w:r>
         <w:r>
           <w:rPr>
-            <w:rFonts w:cs="Arial"/>
             <w:noProof/>
             <w:webHidden/>
           </w:rPr>
@@ -1200,7 +1124,6 @@
         </w:r>
         <w:r>
           <w:rPr>
-            <w:rFonts w:cs="Arial"/>
             <w:noProof/>
             <w:webHidden/>
           </w:rPr>
@@ -1208,22 +1131,19 @@
         </w:r>
         <w:r>
           <w:rPr>
-            <w:rFonts w:cs="Arial"/>
             <w:noProof/>
             <w:webHidden/>
           </w:rPr>
-          <w:instrText xml:space="preserve"> PAGEREF _Toc10199134 \h </w:instrText>
-        </w:r>
-        <w:r>
-          <w:rPr>
-            <w:rFonts w:cs="Arial"/>
+          <w:instrText xml:space="preserve"> PAGEREF _Toc61274702 \h </w:instrText>
+        </w:r>
+        <w:r>
+          <w:rPr>
             <w:noProof/>
             <w:webHidden/>
           </w:rPr>
         </w:r>
         <w:r>
           <w:rPr>
-            <w:rFonts w:cs="Arial"/>
             <w:noProof/>
             <w:webHidden/>
           </w:rPr>
@@ -1231,7 +1151,6 @@
         </w:r>
         <w:r>
           <w:rPr>
-            <w:rFonts w:cs="Arial"/>
             <w:noProof/>
             <w:webHidden/>
           </w:rPr>
@@ -1239,7 +1158,6 @@
         </w:r>
         <w:r>
           <w:rPr>
-            <w:rFonts w:cs="Arial"/>
             <w:noProof/>
             <w:webHidden/>
           </w:rPr>
@@ -1254,39 +1172,40 @@
           <w:tab w:val="left" w:pos="1320"/>
         </w:tabs>
         <w:rPr>
-          <w:rFonts w:eastAsiaTheme="minorEastAsia" w:cs="Arial"/>
+          <w:rFonts w:asciiTheme="minorHAnsi" w:eastAsiaTheme="minorEastAsia" w:hAnsiTheme="minorHAnsi" w:cstheme="minorBidi"/>
           <w:iCs w:val="0"/>
           <w:noProof/>
-        </w:rPr>
-      </w:pPr>
-      <w:hyperlink w:anchor="_Toc10199135" w:history="1">
+          <w:sz w:val="22"/>
+          <w:szCs w:val="22"/>
+        </w:rPr>
+      </w:pPr>
+      <w:hyperlink w:anchor="_Toc61274703" w:history="1">
         <w:r>
           <w:rPr>
             <w:rStyle w:val="Hyperlink"/>
-            <w:rFonts w:cs="Arial"/>
             <w:noProof/>
           </w:rPr>
           <w:t>II.2.2.</w:t>
         </w:r>
         <w:r>
           <w:rPr>
-            <w:rFonts w:eastAsiaTheme="minorEastAsia" w:cs="Arial"/>
+            <w:rFonts w:asciiTheme="minorHAnsi" w:eastAsiaTheme="minorEastAsia" w:hAnsiTheme="minorHAnsi" w:cstheme="minorBidi"/>
             <w:iCs w:val="0"/>
             <w:noProof/>
+            <w:sz w:val="22"/>
+            <w:szCs w:val="22"/>
           </w:rPr>
           <w:tab/>
         </w:r>
         <w:r>
           <w:rPr>
             <w:rStyle w:val="Hyperlink"/>
-            <w:rFonts w:cs="Arial"/>
             <w:noProof/>
           </w:rPr>
           <w:t>Thiết lập biến môi trường</w:t>
         </w:r>
         <w:r>
           <w:rPr>
-            <w:rFonts w:cs="Arial"/>
             <w:noProof/>
             <w:webHidden/>
           </w:rPr>
@@ -1294,7 +1213,6 @@
         </w:r>
         <w:r>
           <w:rPr>
-            <w:rFonts w:cs="Arial"/>
             <w:noProof/>
             <w:webHidden/>
           </w:rPr>
@@ -1302,22 +1220,19 @@
         </w:r>
         <w:r>
           <w:rPr>
-            <w:rFonts w:cs="Arial"/>
             <w:noProof/>
             <w:webHidden/>
           </w:rPr>
-          <w:instrText xml:space="preserve"> PAGEREF _Toc10199135 \h </w:instrText>
-        </w:r>
-        <w:r>
-          <w:rPr>
-            <w:rFonts w:cs="Arial"/>
+          <w:instrText xml:space="preserve"> PAGEREF _Toc61274703 \h </w:instrText>
+        </w:r>
+        <w:r>
+          <w:rPr>
             <w:noProof/>
             <w:webHidden/>
           </w:rPr>
         </w:r>
         <w:r>
           <w:rPr>
-            <w:rFonts w:cs="Arial"/>
             <w:noProof/>
             <w:webHidden/>
           </w:rPr>
@@ -1325,7 +1240,6 @@
         </w:r>
         <w:r>
           <w:rPr>
-            <w:rFonts w:cs="Arial"/>
             <w:noProof/>
             <w:webHidden/>
           </w:rPr>
@@ -1333,7 +1247,6 @@
         </w:r>
         <w:r>
           <w:rPr>
-            <w:rFonts w:cs="Arial"/>
             <w:noProof/>
             <w:webHidden/>
           </w:rPr>
@@ -1348,39 +1261,40 @@
           <w:tab w:val="left" w:pos="1320"/>
         </w:tabs>
         <w:rPr>
-          <w:rFonts w:eastAsiaTheme="minorEastAsia" w:cs="Arial"/>
+          <w:rFonts w:asciiTheme="minorHAnsi" w:eastAsiaTheme="minorEastAsia" w:hAnsiTheme="minorHAnsi" w:cstheme="minorBidi"/>
           <w:iCs w:val="0"/>
           <w:noProof/>
-        </w:rPr>
-      </w:pPr>
-      <w:hyperlink w:anchor="_Toc10199136" w:history="1">
+          <w:sz w:val="22"/>
+          <w:szCs w:val="22"/>
+        </w:rPr>
+      </w:pPr>
+      <w:hyperlink w:anchor="_Toc61274704" w:history="1">
         <w:r>
           <w:rPr>
             <w:rStyle w:val="Hyperlink"/>
-            <w:rFonts w:cs="Arial"/>
             <w:noProof/>
           </w:rPr>
           <w:t>II.2.3.</w:t>
         </w:r>
         <w:r>
           <w:rPr>
-            <w:rFonts w:eastAsiaTheme="minorEastAsia" w:cs="Arial"/>
+            <w:rFonts w:asciiTheme="minorHAnsi" w:eastAsiaTheme="minorEastAsia" w:hAnsiTheme="minorHAnsi" w:cstheme="minorBidi"/>
             <w:iCs w:val="0"/>
             <w:noProof/>
+            <w:sz w:val="22"/>
+            <w:szCs w:val="22"/>
           </w:rPr>
           <w:tab/>
         </w:r>
         <w:r>
           <w:rPr>
             <w:rStyle w:val="Hyperlink"/>
-            <w:rFonts w:cs="Arial"/>
             <w:noProof/>
           </w:rPr>
           <w:t>Sử dụng</w:t>
         </w:r>
         <w:r>
           <w:rPr>
-            <w:rFonts w:cs="Arial"/>
             <w:noProof/>
             <w:webHidden/>
           </w:rPr>
@@ -1388,7 +1302,6 @@
         </w:r>
         <w:r>
           <w:rPr>
-            <w:rFonts w:cs="Arial"/>
             <w:noProof/>
             <w:webHidden/>
           </w:rPr>
@@ -1396,22 +1309,19 @@
         </w:r>
         <w:r>
           <w:rPr>
-            <w:rFonts w:cs="Arial"/>
             <w:noProof/>
             <w:webHidden/>
           </w:rPr>
-          <w:instrText xml:space="preserve"> PAGEREF _Toc10199136 \h </w:instrText>
-        </w:r>
-        <w:r>
-          <w:rPr>
-            <w:rFonts w:cs="Arial"/>
+          <w:instrText xml:space="preserve"> PAGEREF _Toc61274704 \h </w:instrText>
+        </w:r>
+        <w:r>
+          <w:rPr>
             <w:noProof/>
             <w:webHidden/>
           </w:rPr>
         </w:r>
         <w:r>
           <w:rPr>
-            <w:rFonts w:cs="Arial"/>
             <w:noProof/>
             <w:webHidden/>
           </w:rPr>
@@ -1419,15 +1329,13 @@
         </w:r>
         <w:r>
           <w:rPr>
-            <w:rFonts w:cs="Arial"/>
             <w:noProof/>
             <w:webHidden/>
           </w:rPr>
-          <w:t>15</w:t>
-        </w:r>
-        <w:r>
-          <w:rPr>
-            <w:rFonts w:cs="Arial"/>
+          <w:t>14</w:t>
+        </w:r>
+        <w:r>
+          <w:rPr>
             <w:noProof/>
             <w:webHidden/>
           </w:rPr>
@@ -1439,12 +1347,14 @@
       <w:pPr>
         <w:pStyle w:val="TOC2"/>
         <w:rPr>
-          <w:rFonts w:eastAsiaTheme="minorEastAsia"/>
+          <w:rFonts w:asciiTheme="minorHAnsi" w:eastAsiaTheme="minorEastAsia" w:hAnsiTheme="minorHAnsi" w:cstheme="minorBidi"/>
           <w:b w:val="0"/>
           <w:i w:val="0"/>
-        </w:rPr>
-      </w:pPr>
-      <w:hyperlink w:anchor="_Toc10199137" w:history="1">
+          <w:sz w:val="22"/>
+          <w:szCs w:val="22"/>
+        </w:rPr>
+      </w:pPr>
+      <w:hyperlink w:anchor="_Toc61274705" w:history="1">
         <w:r>
           <w:rPr>
             <w:rStyle w:val="Hyperlink"/>
@@ -1453,9 +1363,11 @@
         </w:r>
         <w:r>
           <w:rPr>
-            <w:rFonts w:eastAsiaTheme="minorEastAsia"/>
+            <w:rFonts w:asciiTheme="minorHAnsi" w:eastAsiaTheme="minorEastAsia" w:hAnsiTheme="minorHAnsi" w:cstheme="minorBidi"/>
             <w:b w:val="0"/>
             <w:i w:val="0"/>
+            <w:sz w:val="22"/>
+            <w:szCs w:val="22"/>
           </w:rPr>
           <w:tab/>
         </w:r>
@@ -1481,7 +1393,7 @@
           <w:rPr>
             <w:webHidden/>
           </w:rPr>
-          <w:instrText xml:space="preserve"> PAGEREF _Toc10199137 \h </w:instrText>
+          <w:instrText xml:space="preserve"> PAGEREF _Toc61274705 \h </w:instrText>
         </w:r>
         <w:r>
           <w:rPr>
@@ -1498,7 +1410,7 @@
           <w:rPr>
             <w:webHidden/>
           </w:rPr>
-          <w:t>15</w:t>
+          <w:t>14</w:t>
         </w:r>
         <w:r>
           <w:rPr>
@@ -1512,12 +1424,14 @@
       <w:pPr>
         <w:pStyle w:val="TOC2"/>
         <w:rPr>
-          <w:rFonts w:eastAsiaTheme="minorEastAsia"/>
+          <w:rFonts w:asciiTheme="minorHAnsi" w:eastAsiaTheme="minorEastAsia" w:hAnsiTheme="minorHAnsi" w:cstheme="minorBidi"/>
           <w:b w:val="0"/>
           <w:i w:val="0"/>
-        </w:rPr>
-      </w:pPr>
-      <w:hyperlink w:anchor="_Toc10199138" w:history="1">
+          <w:sz w:val="22"/>
+          <w:szCs w:val="22"/>
+        </w:rPr>
+      </w:pPr>
+      <w:hyperlink w:anchor="_Toc61274706" w:history="1">
         <w:r>
           <w:rPr>
             <w:rStyle w:val="Hyperlink"/>
@@ -1526,9 +1440,11 @@
         </w:r>
         <w:r>
           <w:rPr>
-            <w:rFonts w:eastAsiaTheme="minorEastAsia"/>
+            <w:rFonts w:asciiTheme="minorHAnsi" w:eastAsiaTheme="minorEastAsia" w:hAnsiTheme="minorHAnsi" w:cstheme="minorBidi"/>
             <w:b w:val="0"/>
             <w:i w:val="0"/>
+            <w:sz w:val="22"/>
+            <w:szCs w:val="22"/>
           </w:rPr>
           <w:tab/>
         </w:r>
@@ -1554,7 +1470,7 @@
           <w:rPr>
             <w:webHidden/>
           </w:rPr>
-          <w:instrText xml:space="preserve"> PAGEREF _Toc10199138 \h </w:instrText>
+          <w:instrText xml:space="preserve"> PAGEREF _Toc61274706 \h </w:instrText>
         </w:r>
         <w:r>
           <w:rPr>
@@ -1571,7 +1487,7 @@
           <w:rPr>
             <w:webHidden/>
           </w:rPr>
-          <w:t>16</w:t>
+          <w:t>15</w:t>
         </w:r>
         <w:r>
           <w:rPr>
@@ -1588,39 +1504,40 @@
           <w:tab w:val="left" w:pos="1320"/>
         </w:tabs>
         <w:rPr>
-          <w:rFonts w:eastAsiaTheme="minorEastAsia" w:cs="Arial"/>
+          <w:rFonts w:asciiTheme="minorHAnsi" w:eastAsiaTheme="minorEastAsia" w:hAnsiTheme="minorHAnsi" w:cstheme="minorBidi"/>
           <w:iCs w:val="0"/>
           <w:noProof/>
-        </w:rPr>
-      </w:pPr>
-      <w:hyperlink w:anchor="_Toc10199139" w:history="1">
+          <w:sz w:val="22"/>
+          <w:szCs w:val="22"/>
+        </w:rPr>
+      </w:pPr>
+      <w:hyperlink w:anchor="_Toc61274707" w:history="1">
         <w:r>
           <w:rPr>
             <w:rStyle w:val="Hyperlink"/>
-            <w:rFonts w:cs="Arial"/>
             <w:noProof/>
           </w:rPr>
           <w:t>II.4.1.</w:t>
         </w:r>
         <w:r>
           <w:rPr>
-            <w:rFonts w:eastAsiaTheme="minorEastAsia" w:cs="Arial"/>
+            <w:rFonts w:asciiTheme="minorHAnsi" w:eastAsiaTheme="minorEastAsia" w:hAnsiTheme="minorHAnsi" w:cstheme="minorBidi"/>
             <w:iCs w:val="0"/>
             <w:noProof/>
+            <w:sz w:val="22"/>
+            <w:szCs w:val="22"/>
           </w:rPr>
           <w:tab/>
         </w:r>
         <w:r>
           <w:rPr>
             <w:rStyle w:val="Hyperlink"/>
-            <w:rFonts w:cs="Arial"/>
             <w:noProof/>
           </w:rPr>
           <w:t>Config JDK</w:t>
         </w:r>
         <w:r>
           <w:rPr>
-            <w:rFonts w:cs="Arial"/>
             <w:noProof/>
             <w:webHidden/>
           </w:rPr>
@@ -1628,7 +1545,6 @@
         </w:r>
         <w:r>
           <w:rPr>
-            <w:rFonts w:cs="Arial"/>
             <w:noProof/>
             <w:webHidden/>
           </w:rPr>
@@ -1636,22 +1552,19 @@
         </w:r>
         <w:r>
           <w:rPr>
-            <w:rFonts w:cs="Arial"/>
             <w:noProof/>
             <w:webHidden/>
           </w:rPr>
-          <w:instrText xml:space="preserve"> PAGEREF _Toc10199139 \h </w:instrText>
-        </w:r>
-        <w:r>
-          <w:rPr>
-            <w:rFonts w:cs="Arial"/>
+          <w:instrText xml:space="preserve"> PAGEREF _Toc61274707 \h </w:instrText>
+        </w:r>
+        <w:r>
+          <w:rPr>
             <w:noProof/>
             <w:webHidden/>
           </w:rPr>
         </w:r>
         <w:r>
           <w:rPr>
-            <w:rFonts w:cs="Arial"/>
             <w:noProof/>
             <w:webHidden/>
           </w:rPr>
@@ -1659,15 +1572,13 @@
         </w:r>
         <w:r>
           <w:rPr>
-            <w:rFonts w:cs="Arial"/>
             <w:noProof/>
             <w:webHidden/>
           </w:rPr>
-          <w:t>16</w:t>
-        </w:r>
-        <w:r>
-          <w:rPr>
-            <w:rFonts w:cs="Arial"/>
+          <w:t>15</w:t>
+        </w:r>
+        <w:r>
+          <w:rPr>
             <w:noProof/>
             <w:webHidden/>
           </w:rPr>
@@ -1682,39 +1593,42 @@
           <w:tab w:val="left" w:pos="1320"/>
         </w:tabs>
         <w:rPr>
-          <w:rFonts w:eastAsiaTheme="minorEastAsia" w:cs="Arial"/>
+          <w:rFonts w:asciiTheme="minorHAnsi" w:eastAsiaTheme="minorEastAsia" w:hAnsiTheme="minorHAnsi" w:cstheme="minorBidi"/>
           <w:iCs w:val="0"/>
           <w:noProof/>
-        </w:rPr>
-      </w:pPr>
-      <w:hyperlink w:anchor="_Toc10199140" w:history="1">
+          <w:sz w:val="22"/>
+          <w:szCs w:val="22"/>
+        </w:rPr>
+      </w:pPr>
+      <w:hyperlink w:anchor="_Toc61274708" w:history="1">
         <w:r>
           <w:rPr>
             <w:rStyle w:val="Hyperlink"/>
-            <w:rFonts w:cs="Arial"/>
             <w:noProof/>
           </w:rPr>
           <w:t>II.4.2.</w:t>
         </w:r>
         <w:r>
           <w:rPr>
-            <w:rFonts w:eastAsiaTheme="minorEastAsia" w:cs="Arial"/>
+            <w:rFonts w:asciiTheme="minorHAnsi" w:eastAsiaTheme="minorEastAsia" w:hAnsiTheme="minorHAnsi" w:cstheme="minorBidi"/>
             <w:iCs w:val="0"/>
             <w:noProof/>
+            <w:sz w:val="22"/>
+            <w:szCs w:val="22"/>
           </w:rPr>
           <w:tab/>
         </w:r>
         <w:r>
           <w:rPr>
             <w:rStyle w:val="Hyperlink"/>
-            <w:rFonts w:cs="Arial"/>
             <w:noProof/>
           </w:rPr>
           <w:t>Config MAVEN</w:t>
         </w:r>
-        <w:r>
-          <w:rPr>
-            <w:rFonts w:cs="Arial"/>
+        <w:bookmarkStart w:id="0" w:name="_GoBack"/>
+        <w:bookmarkEnd w:id="0"/>
+        <w:r>
+          <w:rPr>
             <w:noProof/>
             <w:webHidden/>
           </w:rPr>
@@ -1722,7 +1636,6 @@
         </w:r>
         <w:r>
           <w:rPr>
-            <w:rFonts w:cs="Arial"/>
             <w:noProof/>
             <w:webHidden/>
           </w:rPr>
@@ -1730,22 +1643,19 @@
         </w:r>
         <w:r>
           <w:rPr>
-            <w:rFonts w:cs="Arial"/>
             <w:noProof/>
             <w:webHidden/>
           </w:rPr>
-          <w:instrText xml:space="preserve"> PAGEREF _Toc10199140 \h </w:instrText>
-        </w:r>
-        <w:r>
-          <w:rPr>
-            <w:rFonts w:cs="Arial"/>
+          <w:instrText xml:space="preserve"> PAGEREF _Toc61274708 \h </w:instrText>
+        </w:r>
+        <w:r>
+          <w:rPr>
             <w:noProof/>
             <w:webHidden/>
           </w:rPr>
         </w:r>
         <w:r>
           <w:rPr>
-            <w:rFonts w:cs="Arial"/>
             <w:noProof/>
             <w:webHidden/>
           </w:rPr>
@@ -1753,15 +1663,13 @@
         </w:r>
         <w:r>
           <w:rPr>
-            <w:rFonts w:cs="Arial"/>
             <w:noProof/>
             <w:webHidden/>
           </w:rPr>
-          <w:t>20</w:t>
-        </w:r>
-        <w:r>
-          <w:rPr>
-            <w:rFonts w:cs="Arial"/>
+          <w:t>19</w:t>
+        </w:r>
+        <w:r>
+          <w:rPr>
             <w:noProof/>
             <w:webHidden/>
           </w:rPr>
@@ -1776,39 +1684,40 @@
           <w:tab w:val="left" w:pos="1320"/>
         </w:tabs>
         <w:rPr>
-          <w:rFonts w:eastAsiaTheme="minorEastAsia" w:cs="Arial"/>
+          <w:rFonts w:asciiTheme="minorHAnsi" w:eastAsiaTheme="minorEastAsia" w:hAnsiTheme="minorHAnsi" w:cstheme="minorBidi"/>
           <w:iCs w:val="0"/>
           <w:noProof/>
-        </w:rPr>
-      </w:pPr>
-      <w:hyperlink w:anchor="_Toc10199141" w:history="1">
+          <w:sz w:val="22"/>
+          <w:szCs w:val="22"/>
+        </w:rPr>
+      </w:pPr>
+      <w:hyperlink w:anchor="_Toc61274709" w:history="1">
         <w:r>
           <w:rPr>
             <w:rStyle w:val="Hyperlink"/>
-            <w:rFonts w:cs="Arial"/>
             <w:noProof/>
           </w:rPr>
           <w:t>II.4.3.</w:t>
         </w:r>
         <w:r>
           <w:rPr>
-            <w:rFonts w:eastAsiaTheme="minorEastAsia" w:cs="Arial"/>
+            <w:rFonts w:asciiTheme="minorHAnsi" w:eastAsiaTheme="minorEastAsia" w:hAnsiTheme="minorHAnsi" w:cstheme="minorBidi"/>
             <w:iCs w:val="0"/>
             <w:noProof/>
+            <w:sz w:val="22"/>
+            <w:szCs w:val="22"/>
           </w:rPr>
           <w:tab/>
         </w:r>
         <w:r>
           <w:rPr>
             <w:rStyle w:val="Hyperlink"/>
-            <w:rFonts w:cs="Arial"/>
             <w:noProof/>
           </w:rPr>
           <w:t>Config và start SERVER</w:t>
         </w:r>
         <w:r>
           <w:rPr>
-            <w:rFonts w:cs="Arial"/>
             <w:noProof/>
             <w:webHidden/>
           </w:rPr>
@@ -1816,7 +1725,6 @@
         </w:r>
         <w:r>
           <w:rPr>
-            <w:rFonts w:cs="Arial"/>
             <w:noProof/>
             <w:webHidden/>
           </w:rPr>
@@ -1824,22 +1732,19 @@
         </w:r>
         <w:r>
           <w:rPr>
-            <w:rFonts w:cs="Arial"/>
             <w:noProof/>
             <w:webHidden/>
           </w:rPr>
-          <w:instrText xml:space="preserve"> PAGEREF _Toc10199141 \h </w:instrText>
-        </w:r>
-        <w:r>
-          <w:rPr>
-            <w:rFonts w:cs="Arial"/>
+          <w:instrText xml:space="preserve"> PAGEREF _Toc61274709 \h </w:instrText>
+        </w:r>
+        <w:r>
+          <w:rPr>
             <w:noProof/>
             <w:webHidden/>
           </w:rPr>
         </w:r>
         <w:r>
           <w:rPr>
-            <w:rFonts w:cs="Arial"/>
             <w:noProof/>
             <w:webHidden/>
           </w:rPr>
@@ -1847,15 +1752,13 @@
         </w:r>
         <w:r>
           <w:rPr>
-            <w:rFonts w:cs="Arial"/>
             <w:noProof/>
             <w:webHidden/>
           </w:rPr>
-          <w:t>20</w:t>
-        </w:r>
-        <w:r>
-          <w:rPr>
-            <w:rFonts w:cs="Arial"/>
+          <w:t>19</w:t>
+        </w:r>
+        <w:r>
+          <w:rPr>
             <w:noProof/>
             <w:webHidden/>
           </w:rPr>
@@ -1870,39 +1773,40 @@
           <w:tab w:val="left" w:pos="880"/>
         </w:tabs>
         <w:rPr>
-          <w:rFonts w:eastAsiaTheme="minorEastAsia" w:cs="Arial"/>
+          <w:rFonts w:asciiTheme="minorHAnsi" w:eastAsiaTheme="minorEastAsia" w:hAnsiTheme="minorHAnsi" w:cstheme="minorBidi"/>
           <w:iCs w:val="0"/>
           <w:noProof/>
-        </w:rPr>
-      </w:pPr>
-      <w:hyperlink w:anchor="_Toc10199142" w:history="1">
+          <w:sz w:val="22"/>
+          <w:szCs w:val="22"/>
+        </w:rPr>
+      </w:pPr>
+      <w:hyperlink w:anchor="_Toc61274710" w:history="1">
         <w:r>
           <w:rPr>
             <w:rStyle w:val="Hyperlink"/>
-            <w:rFonts w:cs="Arial"/>
             <w:noProof/>
           </w:rPr>
           <w:t>1.</w:t>
         </w:r>
         <w:r>
           <w:rPr>
-            <w:rFonts w:eastAsiaTheme="minorEastAsia" w:cs="Arial"/>
+            <w:rFonts w:asciiTheme="minorHAnsi" w:eastAsiaTheme="minorEastAsia" w:hAnsiTheme="minorHAnsi" w:cstheme="minorBidi"/>
             <w:iCs w:val="0"/>
             <w:noProof/>
+            <w:sz w:val="22"/>
+            <w:szCs w:val="22"/>
           </w:rPr>
           <w:tab/>
         </w:r>
         <w:r>
           <w:rPr>
             <w:rStyle w:val="Hyperlink"/>
-            <w:rFonts w:cs="Arial"/>
             <w:noProof/>
           </w:rPr>
           <w:t>Config SERVER</w:t>
         </w:r>
         <w:r>
           <w:rPr>
-            <w:rFonts w:cs="Arial"/>
             <w:noProof/>
             <w:webHidden/>
           </w:rPr>
@@ -1910,7 +1814,6 @@
         </w:r>
         <w:r>
           <w:rPr>
-            <w:rFonts w:cs="Arial"/>
             <w:noProof/>
             <w:webHidden/>
           </w:rPr>
@@ -1918,22 +1821,19 @@
         </w:r>
         <w:r>
           <w:rPr>
-            <w:rFonts w:cs="Arial"/>
             <w:noProof/>
             <w:webHidden/>
           </w:rPr>
-          <w:instrText xml:space="preserve"> PAGEREF _Toc10199142 \h </w:instrText>
-        </w:r>
-        <w:r>
-          <w:rPr>
-            <w:rFonts w:cs="Arial"/>
+          <w:instrText xml:space="preserve"> PAGEREF _Toc61274710 \h </w:instrText>
+        </w:r>
+        <w:r>
+          <w:rPr>
             <w:noProof/>
             <w:webHidden/>
           </w:rPr>
         </w:r>
         <w:r>
           <w:rPr>
-            <w:rFonts w:cs="Arial"/>
             <w:noProof/>
             <w:webHidden/>
           </w:rPr>
@@ -1941,15 +1841,13 @@
         </w:r>
         <w:r>
           <w:rPr>
-            <w:rFonts w:cs="Arial"/>
             <w:noProof/>
             <w:webHidden/>
           </w:rPr>
-          <w:t>20</w:t>
-        </w:r>
-        <w:r>
-          <w:rPr>
-            <w:rFonts w:cs="Arial"/>
+          <w:t>19</w:t>
+        </w:r>
+        <w:r>
+          <w:rPr>
             <w:noProof/>
             <w:webHidden/>
           </w:rPr>
@@ -1964,39 +1862,40 @@
           <w:tab w:val="left" w:pos="880"/>
         </w:tabs>
         <w:rPr>
-          <w:rFonts w:eastAsiaTheme="minorEastAsia" w:cs="Arial"/>
+          <w:rFonts w:asciiTheme="minorHAnsi" w:eastAsiaTheme="minorEastAsia" w:hAnsiTheme="minorHAnsi" w:cstheme="minorBidi"/>
           <w:iCs w:val="0"/>
           <w:noProof/>
-        </w:rPr>
-      </w:pPr>
-      <w:hyperlink w:anchor="_Toc10199143" w:history="1">
+          <w:sz w:val="22"/>
+          <w:szCs w:val="22"/>
+        </w:rPr>
+      </w:pPr>
+      <w:hyperlink w:anchor="_Toc61274711" w:history="1">
         <w:r>
           <w:rPr>
             <w:rStyle w:val="Hyperlink"/>
-            <w:rFonts w:cs="Arial"/>
             <w:noProof/>
           </w:rPr>
           <w:t>2.</w:t>
         </w:r>
         <w:r>
           <w:rPr>
-            <w:rFonts w:eastAsiaTheme="minorEastAsia" w:cs="Arial"/>
+            <w:rFonts w:asciiTheme="minorHAnsi" w:eastAsiaTheme="minorEastAsia" w:hAnsiTheme="minorHAnsi" w:cstheme="minorBidi"/>
             <w:iCs w:val="0"/>
             <w:noProof/>
+            <w:sz w:val="22"/>
+            <w:szCs w:val="22"/>
           </w:rPr>
           <w:tab/>
         </w:r>
         <w:r>
           <w:rPr>
             <w:rStyle w:val="Hyperlink"/>
-            <w:rFonts w:cs="Arial"/>
             <w:noProof/>
           </w:rPr>
           <w:t>Start server</w:t>
         </w:r>
         <w:r>
           <w:rPr>
-            <w:rFonts w:cs="Arial"/>
             <w:noProof/>
             <w:webHidden/>
           </w:rPr>
@@ -2004,7 +1903,6 @@
         </w:r>
         <w:r>
           <w:rPr>
-            <w:rFonts w:cs="Arial"/>
             <w:noProof/>
             <w:webHidden/>
           </w:rPr>
@@ -2012,22 +1910,19 @@
         </w:r>
         <w:r>
           <w:rPr>
-            <w:rFonts w:cs="Arial"/>
             <w:noProof/>
             <w:webHidden/>
           </w:rPr>
-          <w:instrText xml:space="preserve"> PAGEREF _Toc10199143 \h </w:instrText>
-        </w:r>
-        <w:r>
-          <w:rPr>
-            <w:rFonts w:cs="Arial"/>
+          <w:instrText xml:space="preserve"> PAGEREF _Toc61274711 \h </w:instrText>
+        </w:r>
+        <w:r>
+          <w:rPr>
             <w:noProof/>
             <w:webHidden/>
           </w:rPr>
         </w:r>
         <w:r>
           <w:rPr>
-            <w:rFonts w:cs="Arial"/>
             <w:noProof/>
             <w:webHidden/>
           </w:rPr>
@@ -2035,15 +1930,13 @@
         </w:r>
         <w:r>
           <w:rPr>
-            <w:rFonts w:cs="Arial"/>
             <w:noProof/>
             <w:webHidden/>
           </w:rPr>
-          <w:t>22</w:t>
-        </w:r>
-        <w:r>
-          <w:rPr>
-            <w:rFonts w:cs="Arial"/>
+          <w:t>21</w:t>
+        </w:r>
+        <w:r>
+          <w:rPr>
             <w:noProof/>
             <w:webHidden/>
           </w:rPr>
@@ -2058,39 +1951,40 @@
           <w:tab w:val="left" w:pos="880"/>
         </w:tabs>
         <w:rPr>
-          <w:rFonts w:eastAsiaTheme="minorEastAsia" w:cs="Arial"/>
+          <w:rFonts w:asciiTheme="minorHAnsi" w:eastAsiaTheme="minorEastAsia" w:hAnsiTheme="minorHAnsi" w:cstheme="minorBidi"/>
           <w:iCs w:val="0"/>
           <w:noProof/>
-        </w:rPr>
-      </w:pPr>
-      <w:hyperlink w:anchor="_Toc10199144" w:history="1">
+          <w:sz w:val="22"/>
+          <w:szCs w:val="22"/>
+        </w:rPr>
+      </w:pPr>
+      <w:hyperlink w:anchor="_Toc61274712" w:history="1">
         <w:r>
           <w:rPr>
             <w:rStyle w:val="Hyperlink"/>
-            <w:rFonts w:cs="Arial"/>
             <w:noProof/>
           </w:rPr>
           <w:t>3.</w:t>
         </w:r>
         <w:r>
           <w:rPr>
-            <w:rFonts w:eastAsiaTheme="minorEastAsia" w:cs="Arial"/>
+            <w:rFonts w:asciiTheme="minorHAnsi" w:eastAsiaTheme="minorEastAsia" w:hAnsiTheme="minorHAnsi" w:cstheme="minorBidi"/>
             <w:iCs w:val="0"/>
             <w:noProof/>
+            <w:sz w:val="22"/>
+            <w:szCs w:val="22"/>
           </w:rPr>
           <w:tab/>
         </w:r>
         <w:r>
           <w:rPr>
             <w:rStyle w:val="Hyperlink"/>
-            <w:rFonts w:cs="Arial"/>
             <w:noProof/>
           </w:rPr>
           <w:t>Build source</w:t>
         </w:r>
         <w:r>
           <w:rPr>
-            <w:rFonts w:cs="Arial"/>
             <w:noProof/>
             <w:webHidden/>
           </w:rPr>
@@ -2098,7 +1992,6 @@
         </w:r>
         <w:r>
           <w:rPr>
-            <w:rFonts w:cs="Arial"/>
             <w:noProof/>
             <w:webHidden/>
           </w:rPr>
@@ -2106,22 +1999,19 @@
         </w:r>
         <w:r>
           <w:rPr>
-            <w:rFonts w:cs="Arial"/>
             <w:noProof/>
             <w:webHidden/>
           </w:rPr>
-          <w:instrText xml:space="preserve"> PAGEREF _Toc10199144 \h </w:instrText>
-        </w:r>
-        <w:r>
-          <w:rPr>
-            <w:rFonts w:cs="Arial"/>
+          <w:instrText xml:space="preserve"> PAGEREF _Toc61274712 \h </w:instrText>
+        </w:r>
+        <w:r>
+          <w:rPr>
             <w:noProof/>
             <w:webHidden/>
           </w:rPr>
         </w:r>
         <w:r>
           <w:rPr>
-            <w:rFonts w:cs="Arial"/>
             <w:noProof/>
             <w:webHidden/>
           </w:rPr>
@@ -2129,15 +2019,13 @@
         </w:r>
         <w:r>
           <w:rPr>
-            <w:rFonts w:cs="Arial"/>
             <w:noProof/>
             <w:webHidden/>
           </w:rPr>
-          <w:t>25</w:t>
-        </w:r>
-        <w:r>
-          <w:rPr>
-            <w:rFonts w:cs="Arial"/>
+          <w:t>24</w:t>
+        </w:r>
+        <w:r>
+          <w:rPr>
             <w:noProof/>
             <w:webHidden/>
           </w:rPr>
@@ -2149,80 +2037,75 @@
       <w:pPr>
         <w:pStyle w:val="TOC1"/>
         <w:rPr>
-          <w:rFonts w:eastAsiaTheme="minorEastAsia" w:cs="Arial"/>
+          <w:rFonts w:asciiTheme="minorHAnsi" w:eastAsiaTheme="minorEastAsia" w:hAnsiTheme="minorHAnsi" w:cstheme="minorBidi"/>
           <w:b w:val="0"/>
           <w:bCs w:val="0"/>
           <w:caps w:val="0"/>
-        </w:rPr>
-      </w:pPr>
-      <w:hyperlink w:anchor="_Toc10199145" w:history="1">
+          <w:sz w:val="22"/>
+          <w:szCs w:val="22"/>
+        </w:rPr>
+      </w:pPr>
+      <w:hyperlink w:anchor="_Toc61274713" w:history="1">
         <w:r>
           <w:rPr>
             <w:rStyle w:val="Hyperlink"/>
-            <w:rFonts w:cs="Arial"/>
           </w:rPr>
           <w:t>III.</w:t>
         </w:r>
         <w:r>
           <w:rPr>
-            <w:rFonts w:eastAsiaTheme="minorEastAsia" w:cs="Arial"/>
+            <w:rFonts w:asciiTheme="minorHAnsi" w:eastAsiaTheme="minorEastAsia" w:hAnsiTheme="minorHAnsi" w:cstheme="minorBidi"/>
             <w:b w:val="0"/>
             <w:bCs w:val="0"/>
             <w:caps w:val="0"/>
+            <w:sz w:val="22"/>
+            <w:szCs w:val="22"/>
           </w:rPr>
           <w:tab/>
         </w:r>
         <w:r>
           <w:rPr>
             <w:rStyle w:val="Hyperlink"/>
-            <w:rFonts w:cs="Arial"/>
           </w:rPr>
           <w:t>Source code</w:t>
         </w:r>
         <w:r>
           <w:rPr>
-            <w:rFonts w:cs="Arial"/>
             <w:webHidden/>
           </w:rPr>
           <w:tab/>
         </w:r>
         <w:r>
           <w:rPr>
-            <w:rFonts w:cs="Arial"/>
             <w:webHidden/>
           </w:rPr>
           <w:fldChar w:fldCharType="begin"/>
         </w:r>
         <w:r>
           <w:rPr>
-            <w:rFonts w:cs="Arial"/>
-            <w:webHidden/>
-          </w:rPr>
-          <w:instrText xml:space="preserve"> PAGEREF _Toc10199145 \h </w:instrText>
-        </w:r>
-        <w:r>
-          <w:rPr>
-            <w:rFonts w:cs="Arial"/>
-            <w:webHidden/>
-          </w:rPr>
-        </w:r>
-        <w:r>
-          <w:rPr>
-            <w:rFonts w:cs="Arial"/>
+            <w:webHidden/>
+          </w:rPr>
+          <w:instrText xml:space="preserve"> PAGEREF _Toc61274713 \h </w:instrText>
+        </w:r>
+        <w:r>
+          <w:rPr>
+            <w:webHidden/>
+          </w:rPr>
+        </w:r>
+        <w:r>
+          <w:rPr>
             <w:webHidden/>
           </w:rPr>
           <w:fldChar w:fldCharType="separate"/>
         </w:r>
         <w:r>
           <w:rPr>
-            <w:rFonts w:cs="Arial"/>
-            <w:webHidden/>
-          </w:rPr>
-          <w:t>31</w:t>
-        </w:r>
-        <w:r>
-          <w:rPr>
-            <w:rFonts w:cs="Arial"/>
+            <w:webHidden/>
+          </w:rPr>
+          <w:t>29</w:t>
+        </w:r>
+        <w:r>
+          <w:rPr>
             <w:webHidden/>
           </w:rPr>
           <w:fldChar w:fldCharType="end"/>
@@ -2236,39 +2119,40 @@
           <w:tab w:val="left" w:pos="1320"/>
         </w:tabs>
         <w:rPr>
-          <w:rFonts w:eastAsiaTheme="minorEastAsia" w:cs="Arial"/>
+          <w:rFonts w:asciiTheme="minorHAnsi" w:eastAsiaTheme="minorEastAsia" w:hAnsiTheme="minorHAnsi" w:cstheme="minorBidi"/>
           <w:iCs w:val="0"/>
           <w:noProof/>
-        </w:rPr>
-      </w:pPr>
-      <w:hyperlink w:anchor="_Toc10199146" w:history="1">
+          <w:sz w:val="22"/>
+          <w:szCs w:val="22"/>
+        </w:rPr>
+      </w:pPr>
+      <w:hyperlink w:anchor="_Toc61274714" w:history="1">
         <w:r>
           <w:rPr>
             <w:rStyle w:val="Hyperlink"/>
-            <w:rFonts w:cs="Arial"/>
             <w:noProof/>
           </w:rPr>
           <w:t>III.1.1.</w:t>
         </w:r>
         <w:r>
           <w:rPr>
-            <w:rFonts w:eastAsiaTheme="minorEastAsia" w:cs="Arial"/>
+            <w:rFonts w:asciiTheme="minorHAnsi" w:eastAsiaTheme="minorEastAsia" w:hAnsiTheme="minorHAnsi" w:cstheme="minorBidi"/>
             <w:iCs w:val="0"/>
             <w:noProof/>
+            <w:sz w:val="22"/>
+            <w:szCs w:val="22"/>
           </w:rPr>
           <w:tab/>
         </w:r>
         <w:r>
           <w:rPr>
             <w:rStyle w:val="Hyperlink"/>
-            <w:rFonts w:cs="Arial"/>
             <w:noProof/>
           </w:rPr>
           <w:t>Framework, cấu trúc</w:t>
         </w:r>
         <w:r>
           <w:rPr>
-            <w:rFonts w:cs="Arial"/>
             <w:noProof/>
             <w:webHidden/>
           </w:rPr>
@@ -2276,7 +2160,6 @@
         </w:r>
         <w:r>
           <w:rPr>
-            <w:rFonts w:cs="Arial"/>
             <w:noProof/>
             <w:webHidden/>
           </w:rPr>
@@ -2284,22 +2167,19 @@
         </w:r>
         <w:r>
           <w:rPr>
-            <w:rFonts w:cs="Arial"/>
             <w:noProof/>
             <w:webHidden/>
           </w:rPr>
-          <w:instrText xml:space="preserve"> PAGEREF _Toc10199146 \h </w:instrText>
-        </w:r>
-        <w:r>
-          <w:rPr>
-            <w:rFonts w:cs="Arial"/>
+          <w:instrText xml:space="preserve"> PAGEREF _Toc61274714 \h </w:instrText>
+        </w:r>
+        <w:r>
+          <w:rPr>
             <w:noProof/>
             <w:webHidden/>
           </w:rPr>
         </w:r>
         <w:r>
           <w:rPr>
-            <w:rFonts w:cs="Arial"/>
             <w:noProof/>
             <w:webHidden/>
           </w:rPr>
@@ -2307,15 +2187,13 @@
         </w:r>
         <w:r>
           <w:rPr>
-            <w:rFonts w:cs="Arial"/>
             <w:noProof/>
             <w:webHidden/>
           </w:rPr>
-          <w:t>31</w:t>
-        </w:r>
-        <w:r>
-          <w:rPr>
-            <w:rFonts w:cs="Arial"/>
+          <w:t>29</w:t>
+        </w:r>
+        <w:r>
+          <w:rPr>
             <w:noProof/>
             <w:webHidden/>
           </w:rPr>
@@ -2330,39 +2208,40 @@
           <w:tab w:val="left" w:pos="1320"/>
         </w:tabs>
         <w:rPr>
-          <w:rFonts w:eastAsiaTheme="minorEastAsia" w:cs="Arial"/>
+          <w:rFonts w:asciiTheme="minorHAnsi" w:eastAsiaTheme="minorEastAsia" w:hAnsiTheme="minorHAnsi" w:cstheme="minorBidi"/>
           <w:iCs w:val="0"/>
           <w:noProof/>
-        </w:rPr>
-      </w:pPr>
-      <w:hyperlink w:anchor="_Toc10199147" w:history="1">
+          <w:sz w:val="22"/>
+          <w:szCs w:val="22"/>
+        </w:rPr>
+      </w:pPr>
+      <w:hyperlink w:anchor="_Toc61274715" w:history="1">
         <w:r>
           <w:rPr>
             <w:rStyle w:val="Hyperlink"/>
-            <w:rFonts w:cs="Arial"/>
             <w:noProof/>
           </w:rPr>
           <w:t>III.1.2.</w:t>
         </w:r>
         <w:r>
           <w:rPr>
-            <w:rFonts w:eastAsiaTheme="minorEastAsia" w:cs="Arial"/>
+            <w:rFonts w:asciiTheme="minorHAnsi" w:eastAsiaTheme="minorEastAsia" w:hAnsiTheme="minorHAnsi" w:cstheme="minorBidi"/>
             <w:iCs w:val="0"/>
             <w:noProof/>
+            <w:sz w:val="22"/>
+            <w:szCs w:val="22"/>
           </w:rPr>
           <w:tab/>
         </w:r>
         <w:r>
           <w:rPr>
             <w:rStyle w:val="Hyperlink"/>
-            <w:rFonts w:cs="Arial"/>
             <w:noProof/>
           </w:rPr>
           <w:t>Example</w:t>
         </w:r>
         <w:r>
           <w:rPr>
-            <w:rFonts w:cs="Arial"/>
             <w:noProof/>
             <w:webHidden/>
           </w:rPr>
@@ -2370,7 +2249,6 @@
         </w:r>
         <w:r>
           <w:rPr>
-            <w:rFonts w:cs="Arial"/>
             <w:noProof/>
             <w:webHidden/>
           </w:rPr>
@@ -2378,22 +2256,19 @@
         </w:r>
         <w:r>
           <w:rPr>
-            <w:rFonts w:cs="Arial"/>
             <w:noProof/>
             <w:webHidden/>
           </w:rPr>
-          <w:instrText xml:space="preserve"> PAGEREF _Toc10199147 \h </w:instrText>
-        </w:r>
-        <w:r>
-          <w:rPr>
-            <w:rFonts w:cs="Arial"/>
+          <w:instrText xml:space="preserve"> PAGEREF _Toc61274715 \h </w:instrText>
+        </w:r>
+        <w:r>
+          <w:rPr>
             <w:noProof/>
             <w:webHidden/>
           </w:rPr>
         </w:r>
         <w:r>
           <w:rPr>
-            <w:rFonts w:cs="Arial"/>
             <w:noProof/>
             <w:webHidden/>
           </w:rPr>
@@ -2401,15 +2276,13 @@
         </w:r>
         <w:r>
           <w:rPr>
-            <w:rFonts w:cs="Arial"/>
             <w:noProof/>
             <w:webHidden/>
           </w:rPr>
-          <w:t>31</w:t>
-        </w:r>
-        <w:r>
-          <w:rPr>
-            <w:rFonts w:cs="Arial"/>
+          <w:t>29</w:t>
+        </w:r>
+        <w:r>
+          <w:rPr>
             <w:noProof/>
             <w:webHidden/>
           </w:rPr>
@@ -2424,39 +2297,40 @@
           <w:tab w:val="left" w:pos="880"/>
         </w:tabs>
         <w:rPr>
-          <w:rFonts w:eastAsiaTheme="minorEastAsia" w:cs="Arial"/>
+          <w:rFonts w:asciiTheme="minorHAnsi" w:eastAsiaTheme="minorEastAsia" w:hAnsiTheme="minorHAnsi" w:cstheme="minorBidi"/>
           <w:iCs w:val="0"/>
           <w:noProof/>
-        </w:rPr>
-      </w:pPr>
-      <w:hyperlink w:anchor="_Toc10199148" w:history="1">
+          <w:sz w:val="22"/>
+          <w:szCs w:val="22"/>
+        </w:rPr>
+      </w:pPr>
+      <w:hyperlink w:anchor="_Toc61274716" w:history="1">
         <w:r>
           <w:rPr>
             <w:rStyle w:val="Hyperlink"/>
-            <w:rFonts w:cs="Arial"/>
             <w:noProof/>
           </w:rPr>
           <w:t>1.</w:t>
         </w:r>
         <w:r>
           <w:rPr>
-            <w:rFonts w:eastAsiaTheme="minorEastAsia" w:cs="Arial"/>
+            <w:rFonts w:asciiTheme="minorHAnsi" w:eastAsiaTheme="minorEastAsia" w:hAnsiTheme="minorHAnsi" w:cstheme="minorBidi"/>
             <w:iCs w:val="0"/>
             <w:noProof/>
+            <w:sz w:val="22"/>
+            <w:szCs w:val="22"/>
           </w:rPr>
           <w:tab/>
         </w:r>
         <w:r>
           <w:rPr>
             <w:rStyle w:val="Hyperlink"/>
-            <w:rFonts w:cs="Arial"/>
             <w:noProof/>
           </w:rPr>
           <w:t>Admin</w:t>
         </w:r>
         <w:r>
           <w:rPr>
-            <w:rFonts w:cs="Arial"/>
             <w:noProof/>
             <w:webHidden/>
           </w:rPr>
@@ -2464,7 +2338,6 @@
         </w:r>
         <w:r>
           <w:rPr>
-            <w:rFonts w:cs="Arial"/>
             <w:noProof/>
             <w:webHidden/>
           </w:rPr>
@@ -2472,22 +2345,19 @@
         </w:r>
         <w:r>
           <w:rPr>
-            <w:rFonts w:cs="Arial"/>
             <w:noProof/>
             <w:webHidden/>
           </w:rPr>
-          <w:instrText xml:space="preserve"> PAGEREF _Toc10199148 \h </w:instrText>
-        </w:r>
-        <w:r>
-          <w:rPr>
-            <w:rFonts w:cs="Arial"/>
+          <w:instrText xml:space="preserve"> PAGEREF _Toc61274716 \h </w:instrText>
+        </w:r>
+        <w:r>
+          <w:rPr>
             <w:noProof/>
             <w:webHidden/>
           </w:rPr>
         </w:r>
         <w:r>
           <w:rPr>
-            <w:rFonts w:cs="Arial"/>
             <w:noProof/>
             <w:webHidden/>
           </w:rPr>
@@ -2495,15 +2365,13 @@
         </w:r>
         <w:r>
           <w:rPr>
-            <w:rFonts w:cs="Arial"/>
             <w:noProof/>
             <w:webHidden/>
           </w:rPr>
-          <w:t>31</w:t>
-        </w:r>
-        <w:r>
-          <w:rPr>
-            <w:rFonts w:cs="Arial"/>
+          <w:t>29</w:t>
+        </w:r>
+        <w:r>
+          <w:rPr>
             <w:noProof/>
             <w:webHidden/>
           </w:rPr>
@@ -2513,167 +2381,77 @@
     </w:p>
     <w:p>
       <w:pPr>
-        <w:pStyle w:val="TOC3"/>
-        <w:tabs>
-          <w:tab w:val="left" w:pos="880"/>
-        </w:tabs>
-        <w:rPr>
-          <w:rFonts w:eastAsiaTheme="minorEastAsia" w:cs="Arial"/>
-          <w:iCs w:val="0"/>
-          <w:noProof/>
-        </w:rPr>
-      </w:pPr>
-      <w:hyperlink w:anchor="_Toc10199149" w:history="1">
+        <w:pStyle w:val="TOC1"/>
+        <w:rPr>
+          <w:rFonts w:asciiTheme="minorHAnsi" w:eastAsiaTheme="minorEastAsia" w:hAnsiTheme="minorHAnsi" w:cstheme="minorBidi"/>
+          <w:b w:val="0"/>
+          <w:bCs w:val="0"/>
+          <w:caps w:val="0"/>
+          <w:sz w:val="22"/>
+          <w:szCs w:val="22"/>
+        </w:rPr>
+      </w:pPr>
+      <w:hyperlink w:anchor="_Toc61274717" w:history="1">
         <w:r>
           <w:rPr>
             <w:rStyle w:val="Hyperlink"/>
-            <w:rFonts w:cs="Arial"/>
-            <w:noProof/>
-          </w:rPr>
-          <w:t>2.</w:t>
-        </w:r>
-        <w:r>
-          <w:rPr>
-            <w:rFonts w:eastAsiaTheme="minorEastAsia" w:cs="Arial"/>
-            <w:iCs w:val="0"/>
-            <w:noProof/>
+          </w:rPr>
+          <w:t>IV.</w:t>
+        </w:r>
+        <w:r>
+          <w:rPr>
+            <w:rFonts w:asciiTheme="minorHAnsi" w:eastAsiaTheme="minorEastAsia" w:hAnsiTheme="minorHAnsi" w:cstheme="minorBidi"/>
+            <w:b w:val="0"/>
+            <w:bCs w:val="0"/>
+            <w:caps w:val="0"/>
+            <w:sz w:val="22"/>
+            <w:szCs w:val="22"/>
           </w:rPr>
           <w:tab/>
         </w:r>
         <w:r>
           <w:rPr>
             <w:rStyle w:val="Hyperlink"/>
-            <w:rFonts w:cs="Arial"/>
-            <w:noProof/>
-          </w:rPr>
-          <w:t>API</w:t>
-        </w:r>
-        <w:r>
-          <w:rPr>
-            <w:rFonts w:cs="Arial"/>
-            <w:noProof/>
+          </w:rPr>
+          <w:t>Tài liệu tham khảo</w:t>
+        </w:r>
+        <w:r>
+          <w:rPr>
             <w:webHidden/>
           </w:rPr>
           <w:tab/>
         </w:r>
         <w:r>
           <w:rPr>
-            <w:rFonts w:cs="Arial"/>
-            <w:noProof/>
             <w:webHidden/>
           </w:rPr>
           <w:fldChar w:fldCharType="begin"/>
         </w:r>
         <w:r>
           <w:rPr>
-            <w:rFonts w:cs="Arial"/>
-            <w:noProof/>
-            <w:webHidden/>
-          </w:rPr>
-          <w:instrText xml:space="preserve"> PAGEREF _Toc10199149 \h </w:instrText>
-        </w:r>
-        <w:r>
-          <w:rPr>
-            <w:rFonts w:cs="Arial"/>
-            <w:noProof/>
-            <w:webHidden/>
-          </w:rPr>
-        </w:r>
-        <w:r>
-          <w:rPr>
-            <w:rFonts w:cs="Arial"/>
-            <w:noProof/>
+            <w:webHidden/>
+          </w:rPr>
+          <w:instrText xml:space="preserve"> PAGEREF _Toc61274717 \h </w:instrText>
+        </w:r>
+        <w:r>
+          <w:rPr>
+            <w:webHidden/>
+          </w:rPr>
+        </w:r>
+        <w:r>
+          <w:rPr>
             <w:webHidden/>
           </w:rPr>
           <w:fldChar w:fldCharType="separate"/>
         </w:r>
         <w:r>
           <w:rPr>
-            <w:rFonts w:cs="Arial"/>
-            <w:noProof/>
-            <w:webHidden/>
-          </w:rPr>
-          <w:t>37</w:t>
-        </w:r>
-        <w:r>
-          <w:rPr>
-            <w:rFonts w:cs="Arial"/>
-            <w:noProof/>
-            <w:webHidden/>
-          </w:rPr>
-          <w:fldChar w:fldCharType="end"/>
-        </w:r>
-      </w:hyperlink>
-    </w:p>
-    <w:p>
-      <w:pPr>
-        <w:pStyle w:val="TOC3"/>
-        <w:rPr>
-          <w:rFonts w:eastAsiaTheme="minorEastAsia" w:cs="Arial"/>
-          <w:iCs w:val="0"/>
-          <w:noProof/>
-        </w:rPr>
-      </w:pPr>
-      <w:hyperlink w:anchor="_Toc10199150" w:history="1">
-        <w:r>
-          <w:rPr>
-            <w:rStyle w:val="Hyperlink"/>
-            <w:rFonts w:cs="Arial"/>
-            <w:noProof/>
-          </w:rPr>
-          <w:t>3.</w:t>
-        </w:r>
-        <w:r>
-          <w:rPr>
-            <w:rFonts w:cs="Arial"/>
-            <w:noProof/>
-            <w:webHidden/>
-          </w:rPr>
-          <w:tab/>
-        </w:r>
-        <w:r>
-          <w:rPr>
-            <w:rFonts w:cs="Arial"/>
-            <w:noProof/>
-            <w:webHidden/>
-          </w:rPr>
-          <w:fldChar w:fldCharType="begin"/>
-        </w:r>
-        <w:r>
-          <w:rPr>
-            <w:rFonts w:cs="Arial"/>
-            <w:noProof/>
-            <w:webHidden/>
-          </w:rPr>
-          <w:instrText xml:space="preserve"> PAGEREF _Toc10199150 \h </w:instrText>
-        </w:r>
-        <w:r>
-          <w:rPr>
-            <w:rFonts w:cs="Arial"/>
-            <w:noProof/>
-            <w:webHidden/>
-          </w:rPr>
-        </w:r>
-        <w:r>
-          <w:rPr>
-            <w:rFonts w:cs="Arial"/>
-            <w:noProof/>
-            <w:webHidden/>
-          </w:rPr>
-          <w:fldChar w:fldCharType="separate"/>
-        </w:r>
-        <w:r>
-          <w:rPr>
-            <w:rFonts w:cs="Arial"/>
-            <w:noProof/>
-            <w:webHidden/>
-          </w:rPr>
-          <w:t>37</w:t>
-        </w:r>
-        <w:r>
-          <w:rPr>
-            <w:rFonts w:cs="Arial"/>
-            <w:noProof/>
+            <w:webHidden/>
+          </w:rPr>
+          <w:t>35</w:t>
+        </w:r>
+        <w:r>
+          <w:rPr>
             <w:webHidden/>
           </w:rPr>
           <w:fldChar w:fldCharType="end"/>
@@ -2721,10 +2499,10 @@
           <w:sz w:val="20"/>
         </w:rPr>
       </w:pPr>
-      <w:bookmarkStart w:id="0" w:name="_Toc257209413"/>
-      <w:bookmarkStart w:id="1" w:name="_Toc257211320"/>
-      <w:bookmarkStart w:id="2" w:name="_Toc9271975"/>
-      <w:bookmarkStart w:id="3" w:name="_Toc10199125"/>
+      <w:bookmarkStart w:id="1" w:name="_Toc257209413"/>
+      <w:bookmarkStart w:id="2" w:name="_Toc257211320"/>
+      <w:bookmarkStart w:id="3" w:name="_Toc9271975"/>
+      <w:bookmarkStart w:id="4" w:name="_Toc61274694"/>
       <w:r>
         <w:rPr>
           <w:rFonts w:ascii="Arial" w:hAnsi="Arial"/>
@@ -2734,10 +2512,10 @@
         <w:lastRenderedPageBreak/>
         <w:t>TỔNG QUAN TÀI LIỆU</w:t>
       </w:r>
-      <w:bookmarkEnd w:id="0"/>
       <w:bookmarkEnd w:id="1"/>
       <w:bookmarkEnd w:id="2"/>
       <w:bookmarkEnd w:id="3"/>
+      <w:bookmarkEnd w:id="4"/>
     </w:p>
     <w:p>
       <w:pPr>
@@ -2749,8 +2527,8 @@
           <w:szCs w:val="20"/>
         </w:rPr>
       </w:pPr>
-      <w:bookmarkStart w:id="4" w:name="_Toc9271976"/>
-      <w:bookmarkStart w:id="5" w:name="_Toc10199126"/>
+      <w:bookmarkStart w:id="5" w:name="_Toc9271976"/>
+      <w:bookmarkStart w:id="6" w:name="_Toc61274695"/>
       <w:proofErr w:type="spellStart"/>
       <w:r>
         <w:rPr>
@@ -2814,8 +2592,8 @@
         </w:rPr>
         <w:t>liệu</w:t>
       </w:r>
-      <w:bookmarkEnd w:id="4"/>
       <w:bookmarkEnd w:id="5"/>
+      <w:bookmarkEnd w:id="6"/>
       <w:proofErr w:type="spellEnd"/>
     </w:p>
     <w:p>
@@ -3089,13 +2867,13 @@
           <w:szCs w:val="20"/>
         </w:rPr>
       </w:pPr>
-      <w:bookmarkStart w:id="6" w:name="_Toc529789550"/>
-      <w:bookmarkStart w:id="7" w:name="_Toc529794020"/>
-      <w:bookmarkStart w:id="8" w:name="_Toc9271977"/>
-      <w:bookmarkStart w:id="9" w:name="_Toc10199127"/>
+      <w:bookmarkStart w:id="7" w:name="_Toc529789550"/>
+      <w:bookmarkStart w:id="8" w:name="_Toc529794020"/>
+      <w:bookmarkStart w:id="9" w:name="_Toc9271977"/>
       <w:bookmarkStart w:id="10" w:name="_Toc257293149"/>
-      <w:bookmarkEnd w:id="6"/>
+      <w:bookmarkStart w:id="11" w:name="_Toc61274696"/>
       <w:bookmarkEnd w:id="7"/>
+      <w:bookmarkEnd w:id="8"/>
       <w:proofErr w:type="spellStart"/>
       <w:r>
         <w:rPr>
@@ -3141,8 +2919,8 @@
         </w:rPr>
         <w:t>liệu</w:t>
       </w:r>
-      <w:bookmarkEnd w:id="8"/>
       <w:bookmarkEnd w:id="9"/>
+      <w:bookmarkEnd w:id="11"/>
       <w:proofErr w:type="spellEnd"/>
     </w:p>
     <w:p>
@@ -3433,17 +3211,17 @@
           <w:sz w:val="20"/>
         </w:rPr>
       </w:pPr>
-      <w:bookmarkStart w:id="11" w:name="_Toc454894415"/>
-      <w:bookmarkStart w:id="12" w:name="_Toc454993234"/>
-      <w:bookmarkStart w:id="13" w:name="_Toc529789561"/>
-      <w:bookmarkStart w:id="14" w:name="_Toc529794031"/>
-      <w:bookmarkStart w:id="15" w:name="_Toc9271979"/>
-      <w:bookmarkStart w:id="16" w:name="_Toc10199129"/>
+      <w:bookmarkStart w:id="12" w:name="_Toc454894415"/>
+      <w:bookmarkStart w:id="13" w:name="_Toc454993234"/>
+      <w:bookmarkStart w:id="14" w:name="_Toc529789561"/>
+      <w:bookmarkStart w:id="15" w:name="_Toc529794031"/>
+      <w:bookmarkStart w:id="16" w:name="_Toc9271979"/>
+      <w:bookmarkStart w:id="17" w:name="_Toc61274697"/>
       <w:bookmarkEnd w:id="10"/>
-      <w:bookmarkEnd w:id="11"/>
       <w:bookmarkEnd w:id="12"/>
       <w:bookmarkEnd w:id="13"/>
       <w:bookmarkEnd w:id="14"/>
+      <w:bookmarkEnd w:id="15"/>
       <w:r>
         <w:rPr>
           <w:rFonts w:ascii="Arial" w:hAnsi="Arial"/>
@@ -3453,7 +3231,7 @@
         <w:lastRenderedPageBreak/>
         <w:t>CẤU HÌNH HỆ THỐNG</w:t>
       </w:r>
-      <w:bookmarkEnd w:id="15"/>
+      <w:bookmarkEnd w:id="16"/>
       <w:r>
         <w:rPr>
           <w:rFonts w:ascii="Arial" w:hAnsi="Arial"/>
@@ -3462,7 +3240,7 @@
         </w:rPr>
         <w:t>(WINDOWS)</w:t>
       </w:r>
-      <w:bookmarkEnd w:id="16"/>
+      <w:bookmarkEnd w:id="17"/>
     </w:p>
     <w:p>
       <w:pPr>
@@ -3644,9 +3422,9 @@
           <w:szCs w:val="20"/>
         </w:rPr>
       </w:pPr>
-      <w:bookmarkStart w:id="17" w:name="_Toc381801784"/>
-      <w:bookmarkStart w:id="18" w:name="_Toc10199130"/>
-      <w:bookmarkEnd w:id="17"/>
+      <w:bookmarkStart w:id="18" w:name="_Toc381801784"/>
+      <w:bookmarkStart w:id="19" w:name="_Toc61274698"/>
+      <w:bookmarkEnd w:id="18"/>
       <w:proofErr w:type="spellStart"/>
       <w:r>
         <w:rPr>
@@ -3807,7 +3585,7 @@
         </w:rPr>
         <w:t xml:space="preserve"> JAVA</w:t>
       </w:r>
-      <w:bookmarkEnd w:id="18"/>
+      <w:bookmarkEnd w:id="19"/>
     </w:p>
     <w:p>
       <w:pPr>
@@ -3816,7 +3594,7 @@
           <w:color w:val="000000" w:themeColor="text1"/>
         </w:rPr>
       </w:pPr>
-      <w:bookmarkStart w:id="19" w:name="_Toc10199131"/>
+      <w:bookmarkStart w:id="20" w:name="_Toc61274699"/>
       <w:r>
         <w:rPr>
           <w:color w:val="000000" w:themeColor="text1"/>
@@ -3865,7 +3643,7 @@
         </w:rPr>
         <w:t xml:space="preserve"> JDK 8</w:t>
       </w:r>
-      <w:bookmarkEnd w:id="19"/>
+      <w:bookmarkEnd w:id="20"/>
     </w:p>
     <w:p>
       <w:pPr>
@@ -3900,7 +3678,7 @@
           <w:lang w:val="en-US"/>
         </w:rPr>
         <w:drawing>
-          <wp:anchor distT="0" distB="0" distL="114300" distR="114300" simplePos="0" relativeHeight="251658240" behindDoc="0" locked="0" layoutInCell="1" allowOverlap="1" wp14:anchorId="55664CC3" wp14:editId="509BB87E">
+          <wp:anchor distT="0" distB="0" distL="114300" distR="114300" simplePos="0" relativeHeight="251658240" behindDoc="0" locked="0" layoutInCell="1" allowOverlap="1" wp14:anchorId="2F5174BB" wp14:editId="62F7F7C8">
             <wp:simplePos x="0" y="0"/>
             <wp:positionH relativeFrom="margin">
               <wp:align>center</wp:align>
@@ -3996,7 +3774,7 @@
         </w:rPr>
         <w:lastRenderedPageBreak/>
         <w:drawing>
-          <wp:anchor distT="0" distB="0" distL="114300" distR="114300" simplePos="0" relativeHeight="251659264" behindDoc="0" locked="0" layoutInCell="1" allowOverlap="1" wp14:anchorId="0101A9F2" wp14:editId="37E1592B">
+          <wp:anchor distT="0" distB="0" distL="114300" distR="114300" simplePos="0" relativeHeight="251659264" behindDoc="0" locked="0" layoutInCell="1" allowOverlap="1" wp14:anchorId="5DE9A94B" wp14:editId="681082D4">
             <wp:simplePos x="0" y="0"/>
             <wp:positionH relativeFrom="margin">
               <wp:align>right</wp:align>
@@ -4089,7 +3867,7 @@
           <w:lang w:val="en-US"/>
         </w:rPr>
         <w:drawing>
-          <wp:anchor distT="0" distB="0" distL="114300" distR="114300" simplePos="0" relativeHeight="251660288" behindDoc="0" locked="0" layoutInCell="1" allowOverlap="1" wp14:anchorId="5B269F90" wp14:editId="73C42D8D">
+          <wp:anchor distT="0" distB="0" distL="114300" distR="114300" simplePos="0" relativeHeight="251660288" behindDoc="0" locked="0" layoutInCell="1" allowOverlap="1" wp14:anchorId="5C77DE06" wp14:editId="7D8D724E">
             <wp:simplePos x="0" y="0"/>
             <wp:positionH relativeFrom="margin">
               <wp:align>right</wp:align>
@@ -4182,7 +3960,7 @@
         </w:rPr>
         <w:lastRenderedPageBreak/>
         <w:drawing>
-          <wp:anchor distT="0" distB="0" distL="114300" distR="114300" simplePos="0" relativeHeight="251661312" behindDoc="0" locked="0" layoutInCell="1" allowOverlap="1" wp14:anchorId="48147D0C" wp14:editId="550E14E4">
+          <wp:anchor distT="0" distB="0" distL="114300" distR="114300" simplePos="0" relativeHeight="251661312" behindDoc="0" locked="0" layoutInCell="1" allowOverlap="1" wp14:anchorId="36670A48" wp14:editId="2A022E05">
             <wp:simplePos x="0" y="0"/>
             <wp:positionH relativeFrom="margin">
               <wp:align>right</wp:align>
@@ -4294,7 +4072,7 @@
           <w:lang w:val="en-US"/>
         </w:rPr>
         <w:drawing>
-          <wp:anchor distT="0" distB="0" distL="114300" distR="114300" simplePos="0" relativeHeight="251663360" behindDoc="0" locked="0" layoutInCell="1" allowOverlap="1" wp14:anchorId="18445F60" wp14:editId="120B929C">
+          <wp:anchor distT="0" distB="0" distL="114300" distR="114300" simplePos="0" relativeHeight="251663360" behindDoc="0" locked="0" layoutInCell="1" allowOverlap="1" wp14:anchorId="30AC42B2" wp14:editId="5B876813">
             <wp:simplePos x="0" y="0"/>
             <wp:positionH relativeFrom="margin">
               <wp:align>right</wp:align>
@@ -4381,7 +4159,7 @@
         </w:rPr>
         <w:lastRenderedPageBreak/>
         <w:drawing>
-          <wp:anchor distT="0" distB="0" distL="114300" distR="114300" simplePos="0" relativeHeight="251662336" behindDoc="0" locked="0" layoutInCell="1" allowOverlap="1" wp14:anchorId="61042F01" wp14:editId="788C2C60">
+          <wp:anchor distT="0" distB="0" distL="114300" distR="114300" simplePos="0" relativeHeight="251662336" behindDoc="0" locked="0" layoutInCell="1" allowOverlap="1" wp14:anchorId="74B090B1" wp14:editId="34ABD6CE">
             <wp:simplePos x="0" y="0"/>
             <wp:positionH relativeFrom="margin">
               <wp:align>right</wp:align>
@@ -4488,7 +4266,7 @@
           <w:color w:val="000000" w:themeColor="text1"/>
         </w:rPr>
       </w:pPr>
-      <w:bookmarkStart w:id="20" w:name="_Toc10199132"/>
+      <w:bookmarkStart w:id="21" w:name="_Toc61274700"/>
       <w:proofErr w:type="spellStart"/>
       <w:r>
         <w:rPr>
@@ -4616,7 +4394,7 @@
         </w:rPr>
         <w:t xml:space="preserve"> Java.</w:t>
       </w:r>
-      <w:bookmarkEnd w:id="20"/>
+      <w:bookmarkEnd w:id="21"/>
     </w:p>
     <w:p>
       <w:pPr>
@@ -4630,7 +4408,7 @@
           <w:lang w:val="en-US"/>
         </w:rPr>
         <w:drawing>
-          <wp:anchor distT="0" distB="0" distL="114300" distR="114300" simplePos="0" relativeHeight="251664384" behindDoc="0" locked="0" layoutInCell="1" allowOverlap="1" wp14:anchorId="348F581C" wp14:editId="7A34001D">
+          <wp:anchor distT="0" distB="0" distL="114300" distR="114300" simplePos="0" relativeHeight="251664384" behindDoc="0" locked="0" layoutInCell="1" allowOverlap="1" wp14:anchorId="3F5C6418" wp14:editId="5678BC97">
             <wp:simplePos x="0" y="0"/>
             <wp:positionH relativeFrom="column">
               <wp:posOffset>1743075</wp:posOffset>
@@ -4739,7 +4517,7 @@
           <w:lang w:val="en-US"/>
         </w:rPr>
         <w:drawing>
-          <wp:anchor distT="0" distB="0" distL="114300" distR="114300" simplePos="0" relativeHeight="251665408" behindDoc="0" locked="0" layoutInCell="1" allowOverlap="1" wp14:anchorId="37F53F7D" wp14:editId="56916810">
+          <wp:anchor distT="0" distB="0" distL="114300" distR="114300" simplePos="0" relativeHeight="251665408" behindDoc="0" locked="0" layoutInCell="1" allowOverlap="1" wp14:anchorId="70E7DED2" wp14:editId="0A5C02B2">
             <wp:simplePos x="0" y="0"/>
             <wp:positionH relativeFrom="margin">
               <wp:align>right</wp:align>
@@ -4841,7 +4619,7 @@
         </w:rPr>
         <w:lastRenderedPageBreak/>
         <w:drawing>
-          <wp:anchor distT="0" distB="0" distL="114300" distR="114300" simplePos="0" relativeHeight="251666432" behindDoc="0" locked="0" layoutInCell="1" allowOverlap="1" wp14:anchorId="23521CDC" wp14:editId="2029DEBE">
+          <wp:anchor distT="0" distB="0" distL="114300" distR="114300" simplePos="0" relativeHeight="251666432" behindDoc="0" locked="0" layoutInCell="1" allowOverlap="1" wp14:anchorId="06E0296E" wp14:editId="60A20E5E">
             <wp:simplePos x="0" y="0"/>
             <wp:positionH relativeFrom="margin">
               <wp:posOffset>923290</wp:posOffset>
@@ -4997,7 +4775,7 @@
           <w:szCs w:val="20"/>
         </w:rPr>
         <w:drawing>
-          <wp:anchor distT="0" distB="0" distL="114300" distR="114300" simplePos="0" relativeHeight="251668480" behindDoc="0" locked="0" layoutInCell="1" allowOverlap="1" wp14:anchorId="0152E90F" wp14:editId="64C3833E">
+          <wp:anchor distT="0" distB="0" distL="114300" distR="114300" simplePos="0" relativeHeight="251668480" behindDoc="0" locked="0" layoutInCell="1" allowOverlap="1" wp14:anchorId="440E08D6" wp14:editId="6975C7AA">
             <wp:simplePos x="0" y="0"/>
             <wp:positionH relativeFrom="margin">
               <wp:posOffset>542290</wp:posOffset>
@@ -5070,7 +4848,7 @@
         </w:rPr>
         <w:lastRenderedPageBreak/>
         <w:drawing>
-          <wp:anchor distT="0" distB="0" distL="114300" distR="114300" simplePos="0" relativeHeight="251669504" behindDoc="0" locked="0" layoutInCell="1" allowOverlap="1" wp14:anchorId="3B8ED477" wp14:editId="7179B098">
+          <wp:anchor distT="0" distB="0" distL="114300" distR="114300" simplePos="0" relativeHeight="251669504" behindDoc="0" locked="0" layoutInCell="1" allowOverlap="1" wp14:anchorId="6679C15D" wp14:editId="67FBE93F">
             <wp:simplePos x="0" y="0"/>
             <wp:positionH relativeFrom="margin">
               <wp:align>right</wp:align>
@@ -5200,7 +4978,7 @@
           <w:lang w:val="en-US"/>
         </w:rPr>
         <w:drawing>
-          <wp:anchor distT="0" distB="0" distL="114300" distR="114300" simplePos="0" relativeHeight="251679744" behindDoc="0" locked="0" layoutInCell="1" allowOverlap="1" wp14:anchorId="6478AF7A" wp14:editId="04F0C9B2">
+          <wp:anchor distT="0" distB="0" distL="114300" distR="114300" simplePos="0" relativeHeight="251679744" behindDoc="0" locked="0" layoutInCell="1" allowOverlap="1" wp14:anchorId="462FF545" wp14:editId="38E13AAC">
             <wp:simplePos x="0" y="0"/>
             <wp:positionH relativeFrom="margin">
               <wp:align>right</wp:align>
@@ -5374,7 +5152,7 @@
         </w:rPr>
         <w:lastRenderedPageBreak/>
         <w:drawing>
-          <wp:anchor distT="0" distB="0" distL="114300" distR="114300" simplePos="0" relativeHeight="251680768" behindDoc="0" locked="0" layoutInCell="1" allowOverlap="1" wp14:anchorId="24765422" wp14:editId="6A86651B">
+          <wp:anchor distT="0" distB="0" distL="114300" distR="114300" simplePos="0" relativeHeight="251680768" behindDoc="0" locked="0" layoutInCell="1" allowOverlap="1" wp14:anchorId="3394B3D3" wp14:editId="6AC3693C">
             <wp:simplePos x="0" y="0"/>
             <wp:positionH relativeFrom="margin">
               <wp:align>right</wp:align>
@@ -5439,7 +5217,7 @@
           <w:lang w:val="en-US"/>
         </w:rPr>
         <w:drawing>
-          <wp:anchor distT="0" distB="0" distL="114300" distR="114300" simplePos="0" relativeHeight="251670528" behindDoc="0" locked="0" layoutInCell="1" allowOverlap="1" wp14:anchorId="40E1A4F6" wp14:editId="2B823747">
+          <wp:anchor distT="0" distB="0" distL="114300" distR="114300" simplePos="0" relativeHeight="251670528" behindDoc="0" locked="0" layoutInCell="1" allowOverlap="1" wp14:anchorId="65A91CDA" wp14:editId="23C4D347">
             <wp:simplePos x="0" y="0"/>
             <wp:positionH relativeFrom="margin">
               <wp:align>right</wp:align>
@@ -5554,11 +5332,11 @@
         <w:t> java -version. </w:t>
       </w:r>
       <w:r>
-        <w:t xml:space="preserve">Nếu chúng ta cấu hình thành công thì sẽ có </w:t>
+        <w:t xml:space="preserve">Nếu chúng ta cấu hình thành </w:t>
       </w:r>
       <w:r>
         <w:lastRenderedPageBreak/>
-        <w:t>kết quả như sau:</w:t>
+        <w:t>công thì sẽ có kết quả như sau:</w:t>
       </w:r>
     </w:p>
     <w:p>
@@ -5576,7 +5354,7 @@
           <w:szCs w:val="20"/>
         </w:rPr>
       </w:pPr>
-      <w:bookmarkStart w:id="21" w:name="_Toc10199133"/>
+      <w:bookmarkStart w:id="22" w:name="_Toc61274701"/>
       <w:proofErr w:type="spellStart"/>
       <w:r>
         <w:rPr>
@@ -5737,7 +5515,7 @@
         </w:rPr>
         <w:t>MAVEN</w:t>
       </w:r>
-      <w:bookmarkEnd w:id="21"/>
+      <w:bookmarkEnd w:id="22"/>
     </w:p>
     <w:p>
       <w:pPr>
@@ -5746,7 +5524,7 @@
           <w:color w:val="000000" w:themeColor="text1"/>
         </w:rPr>
       </w:pPr>
-      <w:bookmarkStart w:id="22" w:name="_Toc10199134"/>
+      <w:bookmarkStart w:id="23" w:name="_Toc61274702"/>
       <w:proofErr w:type="spellStart"/>
       <w:r>
         <w:rPr>
@@ -5768,7 +5546,7 @@
         </w:rPr>
         <w:t>đặt</w:t>
       </w:r>
-      <w:bookmarkEnd w:id="22"/>
+      <w:bookmarkEnd w:id="23"/>
       <w:proofErr w:type="spellEnd"/>
     </w:p>
     <w:p>
@@ -5956,7 +5734,7 @@
           <w:lang w:val="en-US"/>
         </w:rPr>
         <w:drawing>
-          <wp:inline distT="0" distB="0" distL="0" distR="0" wp14:anchorId="5F684A48" wp14:editId="133B98F0">
+          <wp:inline distT="0" distB="0" distL="0" distR="0" wp14:anchorId="50EA1CD7" wp14:editId="406139F9">
             <wp:extent cx="6190615" cy="824230"/>
             <wp:effectExtent l="0" t="0" r="635" b="0"/>
             <wp:docPr id="2" name="Picture 2"/>
@@ -5999,7 +5777,7 @@
           <w:color w:val="000000" w:themeColor="text1"/>
         </w:rPr>
       </w:pPr>
-      <w:bookmarkStart w:id="23" w:name="_Toc10199135"/>
+      <w:bookmarkStart w:id="24" w:name="_Toc61274703"/>
       <w:proofErr w:type="spellStart"/>
       <w:r>
         <w:rPr>
@@ -6063,7 +5841,7 @@
         </w:rPr>
         <w:t>trường</w:t>
       </w:r>
-      <w:bookmarkEnd w:id="23"/>
+      <w:bookmarkEnd w:id="24"/>
       <w:proofErr w:type="spellEnd"/>
     </w:p>
     <w:p>
@@ -6153,7 +5931,7 @@
         </w:rPr>
         <w:lastRenderedPageBreak/>
         <w:drawing>
-          <wp:inline distT="0" distB="0" distL="0" distR="0" wp14:anchorId="51B4CC9F" wp14:editId="3E6D0DDA">
+          <wp:inline distT="0" distB="0" distL="0" distR="0" wp14:anchorId="6CF9E570" wp14:editId="49E3EDAD">
             <wp:extent cx="5765800" cy="1562100"/>
             <wp:effectExtent l="0" t="0" r="6350" b="0"/>
             <wp:docPr id="3" name="Picture 3"/>
@@ -6189,17 +5967,14 @@
         </w:drawing>
       </w:r>
       <w:r>
+        <w:t xml:space="preserve"> </w:t>
+      </w:r>
+      <w:r>
         <w:rPr>
           <w:lang w:val="en-US"/>
         </w:rPr>
-        <w:t xml:space="preserve"> </w:t>
-      </w:r>
-      <w:r>
-        <w:rPr>
-          <w:lang w:val="en-US"/>
-        </w:rPr>
         <w:drawing>
-          <wp:anchor distT="0" distB="0" distL="114300" distR="114300" simplePos="0" relativeHeight="251675648" behindDoc="0" locked="0" layoutInCell="1" allowOverlap="1" wp14:anchorId="2CFAFBF6" wp14:editId="33A0C756">
+          <wp:anchor distT="0" distB="0" distL="114300" distR="114300" simplePos="0" relativeHeight="251675648" behindDoc="0" locked="0" layoutInCell="1" allowOverlap="1" wp14:anchorId="4821E694" wp14:editId="5797A8B6">
             <wp:simplePos x="0" y="0"/>
             <wp:positionH relativeFrom="margin">
               <wp:posOffset>475615</wp:posOffset>
@@ -6267,7 +6042,7 @@
           <w:lang w:val="en-US"/>
         </w:rPr>
         <w:drawing>
-          <wp:anchor distT="0" distB="0" distL="114300" distR="114300" simplePos="0" relativeHeight="251677696" behindDoc="0" locked="0" layoutInCell="1" allowOverlap="1" wp14:anchorId="3A0C0635" wp14:editId="7A570288">
+          <wp:anchor distT="0" distB="0" distL="114300" distR="114300" simplePos="0" relativeHeight="251677696" behindDoc="0" locked="0" layoutInCell="1" allowOverlap="1" wp14:anchorId="70302C00" wp14:editId="0314ECB2">
             <wp:simplePos x="0" y="0"/>
             <wp:positionH relativeFrom="margin">
               <wp:align>right</wp:align>
@@ -6424,7 +6199,7 @@
           <w:lang w:val="en-US"/>
         </w:rPr>
         <w:drawing>
-          <wp:inline distT="0" distB="0" distL="0" distR="0" wp14:anchorId="77090F18" wp14:editId="3194F6F1">
+          <wp:inline distT="0" distB="0" distL="0" distR="0" wp14:anchorId="54C92355" wp14:editId="435D5656">
             <wp:extent cx="5667375" cy="3133725"/>
             <wp:effectExtent l="0" t="0" r="9525" b="9525"/>
             <wp:docPr id="69" name="Picture 69"/>
@@ -6480,7 +6255,7 @@
           <w:lang w:val="en-US"/>
         </w:rPr>
         <w:drawing>
-          <wp:anchor distT="0" distB="0" distL="114300" distR="114300" simplePos="0" relativeHeight="251683840" behindDoc="0" locked="0" layoutInCell="1" allowOverlap="1" wp14:anchorId="3AD252B1" wp14:editId="31BB33A8">
+          <wp:anchor distT="0" distB="0" distL="114300" distR="114300" simplePos="0" relativeHeight="251683840" behindDoc="0" locked="0" layoutInCell="1" allowOverlap="1" wp14:anchorId="6EC605A5" wp14:editId="3DD37411">
             <wp:simplePos x="0" y="0"/>
             <wp:positionH relativeFrom="column">
               <wp:posOffset>514350</wp:posOffset>
@@ -6542,7 +6317,7 @@
           <w:color w:val="000000" w:themeColor="text1"/>
         </w:rPr>
       </w:pPr>
-      <w:bookmarkStart w:id="24" w:name="_Toc10199136"/>
+      <w:bookmarkStart w:id="25" w:name="_Toc61274704"/>
       <w:r>
         <w:rPr>
           <w:noProof/>
@@ -6550,7 +6325,7 @@
         </w:rPr>
         <w:t>Sử dụng</w:t>
       </w:r>
-      <w:bookmarkEnd w:id="24"/>
+      <w:bookmarkEnd w:id="25"/>
     </w:p>
     <w:p>
       <w:pPr>
@@ -6600,7 +6375,7 @@
           <w:szCs w:val="20"/>
         </w:rPr>
       </w:pPr>
-      <w:bookmarkStart w:id="25" w:name="_Toc10199137"/>
+      <w:bookmarkStart w:id="26" w:name="_Toc61274705"/>
       <w:proofErr w:type="spellStart"/>
       <w:r>
         <w:rPr>
@@ -6673,7 +6448,7 @@
         </w:rPr>
         <w:t xml:space="preserve"> JBOSS</w:t>
       </w:r>
-      <w:bookmarkEnd w:id="25"/>
+      <w:bookmarkEnd w:id="26"/>
     </w:p>
     <w:p>
       <w:pPr>
@@ -6769,7 +6544,7 @@
           <w:szCs w:val="20"/>
         </w:rPr>
       </w:pPr>
-      <w:bookmarkStart w:id="26" w:name="_Toc10199138"/>
+      <w:bookmarkStart w:id="27" w:name="_Toc61274706"/>
       <w:r>
         <w:rPr>
           <w:noProof/>
@@ -6779,7 +6554,7 @@
         </w:rPr>
         <w:lastRenderedPageBreak/>
         <w:drawing>
-          <wp:anchor distT="0" distB="0" distL="114300" distR="114300" simplePos="0" relativeHeight="251681792" behindDoc="0" locked="0" layoutInCell="1" allowOverlap="1" wp14:anchorId="1648F80F" wp14:editId="086109F4">
+          <wp:anchor distT="0" distB="0" distL="114300" distR="114300" simplePos="0" relativeHeight="251681792" behindDoc="0" locked="0" layoutInCell="1" allowOverlap="1" wp14:anchorId="74188405" wp14:editId="6B8D9778">
             <wp:simplePos x="0" y="0"/>
             <wp:positionH relativeFrom="column">
               <wp:posOffset>552450</wp:posOffset>
@@ -6839,7 +6614,7 @@
         </w:rPr>
         <w:t>Eclipse + plugin</w:t>
       </w:r>
-      <w:bookmarkEnd w:id="26"/>
+      <w:bookmarkEnd w:id="27"/>
     </w:p>
     <w:p>
       <w:pPr>
@@ -6917,7 +6692,7 @@
           <w:color w:val="000000" w:themeColor="text1"/>
         </w:rPr>
       </w:pPr>
-      <w:bookmarkStart w:id="27" w:name="_Toc10199139"/>
+      <w:bookmarkStart w:id="28" w:name="_Toc61274707"/>
       <w:r>
         <w:rPr>
           <w:noProof/>
@@ -6925,7 +6700,7 @@
         </w:rPr>
         <w:t>Config JDK</w:t>
       </w:r>
-      <w:bookmarkEnd w:id="27"/>
+      <w:bookmarkEnd w:id="28"/>
     </w:p>
     <w:p>
       <w:pPr>
@@ -6936,7 +6711,7 @@
           <w:lang w:val="en-US"/>
         </w:rPr>
         <w:drawing>
-          <wp:anchor distT="0" distB="0" distL="114300" distR="114300" simplePos="0" relativeHeight="251684864" behindDoc="0" locked="0" layoutInCell="1" allowOverlap="1" wp14:anchorId="0DC79974" wp14:editId="3D56B961">
+          <wp:anchor distT="0" distB="0" distL="114300" distR="114300" simplePos="0" relativeHeight="251684864" behindDoc="0" locked="0" layoutInCell="1" allowOverlap="1" wp14:anchorId="31F8C6EA" wp14:editId="2FF3BD46">
             <wp:simplePos x="0" y="0"/>
             <wp:positionH relativeFrom="margin">
               <wp:align>right</wp:align>
@@ -7049,7 +6824,7 @@
         </w:rPr>
         <w:lastRenderedPageBreak/>
         <w:drawing>
-          <wp:anchor distT="0" distB="0" distL="114300" distR="114300" simplePos="0" relativeHeight="251686912" behindDoc="0" locked="0" layoutInCell="1" allowOverlap="1" wp14:anchorId="43128798" wp14:editId="38E8A564">
+          <wp:anchor distT="0" distB="0" distL="114300" distR="114300" simplePos="0" relativeHeight="251686912" behindDoc="0" locked="0" layoutInCell="1" allowOverlap="1" wp14:anchorId="34B0FE19" wp14:editId="0510CC7E">
             <wp:simplePos x="0" y="0"/>
             <wp:positionH relativeFrom="margin">
               <wp:align>right</wp:align>
@@ -7106,7 +6881,7 @@
           <w:lang w:val="en-US"/>
         </w:rPr>
         <w:drawing>
-          <wp:anchor distT="0" distB="0" distL="114300" distR="114300" simplePos="0" relativeHeight="251685888" behindDoc="0" locked="0" layoutInCell="1" allowOverlap="1" wp14:anchorId="501DB8A1" wp14:editId="1F40E762">
+          <wp:anchor distT="0" distB="0" distL="114300" distR="114300" simplePos="0" relativeHeight="251685888" behindDoc="0" locked="0" layoutInCell="1" allowOverlap="1" wp14:anchorId="7081B538" wp14:editId="3B120F11">
             <wp:simplePos x="0" y="0"/>
             <wp:positionH relativeFrom="margin">
               <wp:align>right</wp:align>
@@ -7196,7 +6971,7 @@
         </w:rPr>
         <w:lastRenderedPageBreak/>
         <w:drawing>
-          <wp:anchor distT="0" distB="0" distL="114300" distR="114300" simplePos="0" relativeHeight="251688960" behindDoc="0" locked="0" layoutInCell="1" allowOverlap="1" wp14:anchorId="17F96DDA" wp14:editId="56F7F01A">
+          <wp:anchor distT="0" distB="0" distL="114300" distR="114300" simplePos="0" relativeHeight="251688960" behindDoc="0" locked="0" layoutInCell="1" allowOverlap="1" wp14:anchorId="3ED8E468" wp14:editId="21BF2C78">
             <wp:simplePos x="0" y="0"/>
             <wp:positionH relativeFrom="column">
               <wp:posOffset>542925</wp:posOffset>
@@ -7253,7 +7028,7 @@
           <w:lang w:val="en-US"/>
         </w:rPr>
         <w:drawing>
-          <wp:anchor distT="0" distB="0" distL="114300" distR="114300" simplePos="0" relativeHeight="251687936" behindDoc="0" locked="0" layoutInCell="1" allowOverlap="1" wp14:anchorId="00C30039" wp14:editId="53EC37F6">
+          <wp:anchor distT="0" distB="0" distL="114300" distR="114300" simplePos="0" relativeHeight="251687936" behindDoc="0" locked="0" layoutInCell="1" allowOverlap="1" wp14:anchorId="3E19C465" wp14:editId="7D90377F">
             <wp:simplePos x="0" y="0"/>
             <wp:positionH relativeFrom="column">
               <wp:posOffset>514350</wp:posOffset>
@@ -7313,7 +7088,7 @@
         </w:rPr>
         <w:lastRenderedPageBreak/>
         <w:drawing>
-          <wp:anchor distT="0" distB="0" distL="114300" distR="114300" simplePos="0" relativeHeight="251691008" behindDoc="0" locked="0" layoutInCell="1" allowOverlap="1" wp14:anchorId="282BCD7C" wp14:editId="3376C951">
+          <wp:anchor distT="0" distB="0" distL="114300" distR="114300" simplePos="0" relativeHeight="251691008" behindDoc="0" locked="0" layoutInCell="1" allowOverlap="1" wp14:anchorId="20ADF70E" wp14:editId="4CEB8790">
             <wp:simplePos x="0" y="0"/>
             <wp:positionH relativeFrom="margin">
               <wp:align>right</wp:align>
@@ -7373,7 +7148,7 @@
           <w:lang w:val="en-US"/>
         </w:rPr>
         <w:drawing>
-          <wp:anchor distT="0" distB="0" distL="114300" distR="114300" simplePos="0" relativeHeight="251689984" behindDoc="0" locked="0" layoutInCell="1" allowOverlap="1" wp14:anchorId="6F15F5E6" wp14:editId="388771B7">
+          <wp:anchor distT="0" distB="0" distL="114300" distR="114300" simplePos="0" relativeHeight="251689984" behindDoc="0" locked="0" layoutInCell="1" allowOverlap="1" wp14:anchorId="02BC70FD" wp14:editId="12474CF0">
             <wp:simplePos x="0" y="0"/>
             <wp:positionH relativeFrom="margin">
               <wp:align>right</wp:align>
@@ -7469,7 +7244,7 @@
           <w:color w:val="000000" w:themeColor="text1"/>
         </w:rPr>
       </w:pPr>
-      <w:bookmarkStart w:id="28" w:name="_Toc10199140"/>
+      <w:bookmarkStart w:id="29" w:name="_Toc61274708"/>
       <w:r>
         <w:rPr>
           <w:noProof/>
@@ -7477,7 +7252,7 @@
         </w:rPr>
         <w:t>Config MAVEN</w:t>
       </w:r>
-      <w:bookmarkEnd w:id="28"/>
+      <w:bookmarkEnd w:id="29"/>
     </w:p>
     <w:p>
       <w:pPr>
@@ -7488,7 +7263,7 @@
           <w:lang w:val="en-US"/>
         </w:rPr>
         <w:drawing>
-          <wp:inline distT="0" distB="0" distL="0" distR="0" wp14:anchorId="12A33639" wp14:editId="07024638">
+          <wp:inline distT="0" distB="0" distL="0" distR="0" wp14:anchorId="545F616A" wp14:editId="6A290243">
             <wp:extent cx="5600988" cy="3892750"/>
             <wp:effectExtent l="0" t="0" r="0" b="0"/>
             <wp:docPr id="7" name="Picture 7"/>
@@ -7602,7 +7377,7 @@
           <w:color w:val="000000" w:themeColor="text1"/>
         </w:rPr>
       </w:pPr>
-      <w:bookmarkStart w:id="29" w:name="_Toc10199141"/>
+      <w:bookmarkStart w:id="30" w:name="_Toc61274709"/>
       <w:r>
         <w:rPr>
           <w:noProof/>
@@ -7638,7 +7413,7 @@
         </w:rPr>
         <w:t>SERVER</w:t>
       </w:r>
-      <w:bookmarkEnd w:id="29"/>
+      <w:bookmarkEnd w:id="30"/>
     </w:p>
     <w:p>
       <w:pPr>
@@ -7653,7 +7428,7 @@
           <w:color w:val="000000" w:themeColor="text1"/>
         </w:rPr>
       </w:pPr>
-      <w:bookmarkStart w:id="30" w:name="_Toc10199142"/>
+      <w:bookmarkStart w:id="31" w:name="_Toc61274710"/>
       <w:r>
         <w:rPr>
           <w:b w:val="0"/>
@@ -7662,7 +7437,7 @@
         </w:rPr>
         <w:t>Config SERVER</w:t>
       </w:r>
-      <w:bookmarkEnd w:id="30"/>
+      <w:bookmarkEnd w:id="31"/>
     </w:p>
     <w:p>
       <w:pPr>
@@ -7705,7 +7480,7 @@
         </w:rPr>
         <w:lastRenderedPageBreak/>
         <w:drawing>
-          <wp:anchor distT="0" distB="0" distL="114300" distR="114300" simplePos="0" relativeHeight="251697152" behindDoc="0" locked="0" layoutInCell="1" allowOverlap="1" wp14:anchorId="1F511E39" wp14:editId="06012E9A">
+          <wp:anchor distT="0" distB="0" distL="114300" distR="114300" simplePos="0" relativeHeight="251697152" behindDoc="0" locked="0" layoutInCell="1" allowOverlap="1" wp14:anchorId="4248AD9D" wp14:editId="793941BD">
             <wp:simplePos x="0" y="0"/>
             <wp:positionH relativeFrom="margin">
               <wp:align>right</wp:align>
@@ -7762,7 +7537,7 @@
           <w:lang w:val="en-US"/>
         </w:rPr>
         <w:drawing>
-          <wp:anchor distT="0" distB="0" distL="114300" distR="114300" simplePos="0" relativeHeight="251696128" behindDoc="0" locked="0" layoutInCell="1" allowOverlap="1" wp14:anchorId="76657EC4" wp14:editId="2EBD2794">
+          <wp:anchor distT="0" distB="0" distL="114300" distR="114300" simplePos="0" relativeHeight="251696128" behindDoc="0" locked="0" layoutInCell="1" allowOverlap="1" wp14:anchorId="249BEA78" wp14:editId="0C7ECC59">
             <wp:simplePos x="0" y="0"/>
             <wp:positionH relativeFrom="margin">
               <wp:align>right</wp:align>
@@ -7881,7 +7656,7 @@
           <w:lang w:val="en-US"/>
         </w:rPr>
         <w:drawing>
-          <wp:inline distT="0" distB="0" distL="0" distR="0" wp14:anchorId="6F6A0FCD" wp14:editId="655C9F30">
+          <wp:inline distT="0" distB="0" distL="0" distR="0" wp14:anchorId="77722222" wp14:editId="70946E35">
             <wp:extent cx="5410478" cy="4775445"/>
             <wp:effectExtent l="0" t="0" r="0" b="6350"/>
             <wp:docPr id="10" name="Picture 10"/>
@@ -7928,7 +7703,7 @@
           <w:b w:val="0"/>
         </w:rPr>
       </w:pPr>
-      <w:bookmarkStart w:id="31" w:name="_Toc10199143"/>
+      <w:bookmarkStart w:id="32" w:name="_Toc61274711"/>
       <w:r>
         <w:rPr>
           <w:b w:val="0"/>
@@ -7943,7 +7718,7 @@
         </w:rPr>
         <w:t>server</w:t>
       </w:r>
-      <w:bookmarkEnd w:id="31"/>
+      <w:bookmarkEnd w:id="32"/>
     </w:p>
     <w:p>
       <w:pPr>
@@ -7957,7 +7732,7 @@
           <w:lang w:val="en-US"/>
         </w:rPr>
         <w:drawing>
-          <wp:anchor distT="0" distB="0" distL="114300" distR="114300" simplePos="0" relativeHeight="251699200" behindDoc="0" locked="0" layoutInCell="1" allowOverlap="1" wp14:anchorId="19754C84" wp14:editId="4405164E">
+          <wp:anchor distT="0" distB="0" distL="114300" distR="114300" simplePos="0" relativeHeight="251699200" behindDoc="0" locked="0" layoutInCell="1" allowOverlap="1" wp14:anchorId="0954CAD6" wp14:editId="14F636A8">
             <wp:simplePos x="0" y="0"/>
             <wp:positionH relativeFrom="margin">
               <wp:align>right</wp:align>
@@ -8026,7 +7801,7 @@
         </w:rPr>
         <w:lastRenderedPageBreak/>
         <w:drawing>
-          <wp:anchor distT="0" distB="0" distL="114300" distR="114300" simplePos="0" relativeHeight="251700224" behindDoc="0" locked="0" layoutInCell="1" allowOverlap="1" wp14:anchorId="12358A93" wp14:editId="2B11F3E2">
+          <wp:anchor distT="0" distB="0" distL="114300" distR="114300" simplePos="0" relativeHeight="251700224" behindDoc="0" locked="0" layoutInCell="1" allowOverlap="1" wp14:anchorId="449B8660" wp14:editId="1D7EE552">
             <wp:simplePos x="0" y="0"/>
             <wp:positionH relativeFrom="column">
               <wp:posOffset>1781175</wp:posOffset>
@@ -8085,7 +7860,7 @@
           <w:lang w:val="en-US"/>
         </w:rPr>
         <w:drawing>
-          <wp:anchor distT="0" distB="0" distL="114300" distR="114300" simplePos="0" relativeHeight="251702272" behindDoc="0" locked="0" layoutInCell="1" allowOverlap="1" wp14:anchorId="6AC5EDB4" wp14:editId="463D12F8">
+          <wp:anchor distT="0" distB="0" distL="114300" distR="114300" simplePos="0" relativeHeight="251702272" behindDoc="0" locked="0" layoutInCell="1" allowOverlap="1" wp14:anchorId="28304977" wp14:editId="5F7F296E">
             <wp:simplePos x="0" y="0"/>
             <wp:positionH relativeFrom="margin">
               <wp:align>right</wp:align>
@@ -8154,7 +7929,7 @@
         </w:rPr>
         <w:lastRenderedPageBreak/>
         <w:drawing>
-          <wp:anchor distT="0" distB="0" distL="114300" distR="114300" simplePos="0" relativeHeight="251704320" behindDoc="0" locked="0" layoutInCell="1" allowOverlap="1" wp14:anchorId="300D823F" wp14:editId="114A6FAD">
+          <wp:anchor distT="0" distB="0" distL="114300" distR="114300" simplePos="0" relativeHeight="251704320" behindDoc="0" locked="0" layoutInCell="1" allowOverlap="1" wp14:anchorId="2C653A94" wp14:editId="4284FC88">
             <wp:simplePos x="0" y="0"/>
             <wp:positionH relativeFrom="margin">
               <wp:align>right</wp:align>
@@ -8216,7 +7991,7 @@
           <w:lang w:val="en-US"/>
         </w:rPr>
         <w:drawing>
-          <wp:anchor distT="0" distB="0" distL="114300" distR="114300" simplePos="0" relativeHeight="251706368" behindDoc="0" locked="0" layoutInCell="1" allowOverlap="1" wp14:anchorId="6FAAE995" wp14:editId="0ACFD9A4">
+          <wp:anchor distT="0" distB="0" distL="114300" distR="114300" simplePos="0" relativeHeight="251706368" behindDoc="0" locked="0" layoutInCell="1" allowOverlap="1" wp14:anchorId="02D8D32A" wp14:editId="532998FF">
             <wp:simplePos x="0" y="0"/>
             <wp:positionH relativeFrom="margin">
               <wp:posOffset>1123950</wp:posOffset>
@@ -8280,12 +8055,12 @@
           <w:numId w:val="27"/>
         </w:numPr>
       </w:pPr>
-      <w:bookmarkStart w:id="32" w:name="_Toc10199144"/>
+      <w:bookmarkStart w:id="33" w:name="_Toc61274712"/>
       <w:r>
         <w:lastRenderedPageBreak/>
         <w:t>Build source</w:t>
       </w:r>
-      <w:bookmarkEnd w:id="32"/>
+      <w:bookmarkEnd w:id="33"/>
     </w:p>
     <w:p>
       <w:pPr>
@@ -8296,7 +8071,7 @@
           <w:lang w:val="en-US"/>
         </w:rPr>
         <w:drawing>
-          <wp:anchor distT="0" distB="0" distL="114300" distR="114300" simplePos="0" relativeHeight="251707392" behindDoc="0" locked="0" layoutInCell="1" allowOverlap="1" wp14:anchorId="62DD1A41" wp14:editId="574519DC">
+          <wp:anchor distT="0" distB="0" distL="114300" distR="114300" simplePos="0" relativeHeight="251707392" behindDoc="0" locked="0" layoutInCell="1" allowOverlap="1" wp14:anchorId="7DDF44F4" wp14:editId="79653F12">
             <wp:simplePos x="0" y="0"/>
             <wp:positionH relativeFrom="margin">
               <wp:align>right</wp:align>
@@ -8427,7 +8202,7 @@
           <w:lang w:val="en-US"/>
         </w:rPr>
         <w:drawing>
-          <wp:anchor distT="0" distB="0" distL="114300" distR="114300" simplePos="0" relativeHeight="251708416" behindDoc="0" locked="0" layoutInCell="1" allowOverlap="1" wp14:anchorId="10FDFC7E" wp14:editId="7ACC3301">
+          <wp:anchor distT="0" distB="0" distL="114300" distR="114300" simplePos="0" relativeHeight="251708416" behindDoc="0" locked="0" layoutInCell="1" allowOverlap="1" wp14:anchorId="3C318E40" wp14:editId="542AF8B4">
             <wp:simplePos x="0" y="0"/>
             <wp:positionH relativeFrom="margin">
               <wp:align>right</wp:align>
@@ -8493,7 +8268,7 @@
         </w:rPr>
         <w:lastRenderedPageBreak/>
         <w:drawing>
-          <wp:inline distT="0" distB="0" distL="0" distR="0" wp14:anchorId="6A014ADF" wp14:editId="41A75D9A">
+          <wp:inline distT="0" distB="0" distL="0" distR="0" wp14:anchorId="0F93E7DC" wp14:editId="3832ADED">
             <wp:extent cx="5429529" cy="4896102"/>
             <wp:effectExtent l="0" t="0" r="0" b="0"/>
             <wp:docPr id="13" name="Picture 13"/>
@@ -8563,14 +8338,11 @@
         <w:pStyle w:val="FB1"/>
       </w:pPr>
       <w:r>
-        <w:rPr>
-          <w:lang w:val="en-US"/>
-        </w:rPr>
         <w:drawing>
-          <wp:inline distT="0" distB="0" distL="0" distR="0" wp14:anchorId="7402F8EB" wp14:editId="0E44EE20">
-            <wp:extent cx="5448935" cy="3253740"/>
-            <wp:effectExtent l="0" t="0" r="0" b="3810"/>
-            <wp:docPr id="15" name="Picture 15"/>
+          <wp:inline distT="0" distB="0" distL="0" distR="0" wp14:anchorId="0C0BEB0C" wp14:editId="6405331B">
+            <wp:extent cx="5453586" cy="2941956"/>
+            <wp:effectExtent l="0" t="0" r="0" b="0"/>
+            <wp:docPr id="23" name="Picture 23"/>
             <wp:cNvGraphicFramePr>
               <a:graphicFrameLocks xmlns:a="http://schemas.openxmlformats.org/drawingml/2006/main" noChangeAspect="1"/>
             </wp:cNvGraphicFramePr>
@@ -8581,20 +8353,27 @@
                     <pic:cNvPr id="1" name=""/>
                     <pic:cNvPicPr/>
                   </pic:nvPicPr>
-                  <pic:blipFill>
+                  <pic:blipFill rotWithShape="1">
                     <a:blip r:embed="rId50"/>
-                    <a:stretch>
-                      <a:fillRect/>
-                    </a:stretch>
+                    <a:srcRect b="4048"/>
+                    <a:stretch/>
                   </pic:blipFill>
-                  <pic:spPr>
+                  <pic:spPr bwMode="auto">
                     <a:xfrm>
                       <a:off x="0" y="0"/>
-                      <a:ext cx="5472180" cy="3267620"/>
+                      <a:ext cx="5472400" cy="2952105"/>
                     </a:xfrm>
                     <a:prstGeom prst="rect">
                       <a:avLst/>
                     </a:prstGeom>
+                    <a:ln>
+                      <a:noFill/>
+                    </a:ln>
+                    <a:extLst>
+                      <a:ext uri="{53640926-AAD7-44D8-BBD7-CCE9431645EC}">
+                        <a14:shadowObscured xmlns:a14="http://schemas.microsoft.com/office/drawing/2010/main"/>
+                      </a:ext>
+                    </a:extLst>
                   </pic:spPr>
                 </pic:pic>
               </a:graphicData>
@@ -8624,7 +8403,7 @@
         </w:rPr>
         <w:lastRenderedPageBreak/>
         <w:drawing>
-          <wp:inline distT="0" distB="0" distL="0" distR="0" wp14:anchorId="10DB0157" wp14:editId="3CCF2BEA">
+          <wp:inline distT="0" distB="0" distL="0" distR="0" wp14:anchorId="3E563B43" wp14:editId="0D2C4BD7">
             <wp:extent cx="5713730" cy="3581400"/>
             <wp:effectExtent l="0" t="0" r="1270" b="0"/>
             <wp:docPr id="108" name="Picture 108"/>
@@ -8668,11 +8447,13 @@
     <w:p>
       <w:pPr>
         <w:pStyle w:val="FB1"/>
-        <w:jc w:val="center"/>
-      </w:pPr>
-      <w:r>
+      </w:pPr>
+      <w:r>
+        <w:rPr>
+          <w:lang w:val="en-US"/>
+        </w:rPr>
         <w:drawing>
-          <wp:inline distT="0" distB="0" distL="0" distR="0" wp14:anchorId="59913BDE" wp14:editId="66F0034B">
+          <wp:inline distT="0" distB="0" distL="0" distR="0" wp14:anchorId="77662A0E" wp14:editId="256848B5">
             <wp:extent cx="4866667" cy="5114286"/>
             <wp:effectExtent l="0" t="0" r="0" b="0"/>
             <wp:docPr id="20" name="Picture 20"/>
@@ -8718,22 +8499,25 @@
         <w:pStyle w:val="FB1"/>
       </w:pPr>
       <w:r>
-        <w:rPr>
-          <w:lang w:val="en-US"/>
-        </w:rPr>
+        <w:t xml:space="preserve">Chuột phải </w:t>
+      </w:r>
+      <w:r>
+        <w:t>Red Hat Jboss EAP 7.x</w:t>
+      </w:r>
+      <w:r>
+        <w:t xml:space="preserve"> -&gt; Start (hoặc Debug)</w:t>
+      </w:r>
+    </w:p>
+    <w:p>
+      <w:pPr>
+        <w:pStyle w:val="FB1"/>
+      </w:pPr>
+      <w:r>
         <w:drawing>
-          <wp:anchor distT="0" distB="0" distL="114300" distR="114300" simplePos="0" relativeHeight="251713536" behindDoc="0" locked="0" layoutInCell="1" allowOverlap="1" wp14:anchorId="72D48A85" wp14:editId="5ED2FA57">
-            <wp:simplePos x="0" y="0"/>
-            <wp:positionH relativeFrom="margin">
-              <wp:align>right</wp:align>
-            </wp:positionH>
-            <wp:positionV relativeFrom="paragraph">
-              <wp:posOffset>253365</wp:posOffset>
-            </wp:positionV>
-            <wp:extent cx="5676900" cy="4008755"/>
-            <wp:effectExtent l="0" t="0" r="0" b="0"/>
-            <wp:wrapTopAndBottom/>
-            <wp:docPr id="112" name="Picture 112"/>
+          <wp:inline distT="0" distB="0" distL="0" distR="0" wp14:anchorId="0469AA8B" wp14:editId="178A1C57">
+            <wp:extent cx="5666984" cy="3154072"/>
+            <wp:effectExtent l="0" t="0" r="0" b="8255"/>
+            <wp:docPr id="6" name="Picture 6"/>
             <wp:cNvGraphicFramePr>
               <a:graphicFrameLocks xmlns:a="http://schemas.openxmlformats.org/drawingml/2006/main" noChangeAspect="1"/>
             </wp:cNvGraphicFramePr>
@@ -8745,13 +8529,7 @@
                     <pic:cNvPicPr/>
                   </pic:nvPicPr>
                   <pic:blipFill>
-                    <a:blip r:embed="rId53">
-                      <a:extLst>
-                        <a:ext uri="{28A0092B-C50C-407E-A947-70E740481C1C}">
-                          <a14:useLocalDpi xmlns:a14="http://schemas.microsoft.com/office/drawing/2010/main" val="0"/>
-                        </a:ext>
-                      </a:extLst>
-                    </a:blip>
+                    <a:blip r:embed="rId53"/>
                     <a:stretch>
                       <a:fillRect/>
                     </a:stretch>
@@ -8759,7 +8537,7 @@
                   <pic:spPr>
                     <a:xfrm>
                       <a:off x="0" y="0"/>
-                      <a:ext cx="5676900" cy="4008755"/>
+                      <a:ext cx="5695641" cy="3170022"/>
                     </a:xfrm>
                     <a:prstGeom prst="rect">
                       <a:avLst/>
@@ -8768,46 +8546,68 @@
                 </pic:pic>
               </a:graphicData>
             </a:graphic>
-            <wp14:sizeRelH relativeFrom="margin">
-              <wp14:pctWidth>0</wp14:pctWidth>
-            </wp14:sizeRelH>
-            <wp14:sizeRelV relativeFrom="margin">
-              <wp14:pctHeight>0</wp14:pctHeight>
-            </wp14:sizeRelV>
-          </wp:anchor>
+          </wp:inline>
         </w:drawing>
       </w:r>
-      <w:r>
-        <w:t xml:space="preserve">Chuột phải </w:t>
-      </w:r>
-      <w:r>
-        <w:t>Red Hat Jboss EAP 7.x</w:t>
-      </w:r>
-      <w:r>
-        <w:t xml:space="preserve"> -&gt; Start (hoặc Debug)</w:t>
-      </w:r>
     </w:p>
     <w:p>
       <w:pPr>
         <w:pStyle w:val="FB1"/>
       </w:pPr>
-      <w:r>
-        <w:rPr>
-          <w:lang w:val="en-US"/>
-        </w:rPr>
+    </w:p>
+    <w:p>
+      <w:pPr>
+        <w:pStyle w:val="FB1"/>
+      </w:pPr>
+    </w:p>
+    <w:p>
+      <w:pPr>
+        <w:pStyle w:val="FB1"/>
+        <w:rPr>
+          <w:b/>
+        </w:rPr>
+      </w:pPr>
+      <w:r>
+        <w:t>Source sau khi deploy sẽ được lưu ở thư mục JBOSS</w:t>
+      </w:r>
+      <w:r>
+        <w:t xml:space="preserve">, chuột phải </w:t>
+      </w:r>
+      <w:r>
+        <w:rPr>
+          <w:b/>
+        </w:rPr>
+        <w:t>Red Hat JBoss EAP 7.x</w:t>
+      </w:r>
+      <w:r>
+        <w:t xml:space="preserve"> -&gt; </w:t>
+      </w:r>
+      <w:r>
+        <w:rPr>
+          <w:b/>
+        </w:rPr>
+        <w:t>Show In</w:t>
+      </w:r>
+      <w:r>
+        <w:t xml:space="preserve">-&gt; </w:t>
+      </w:r>
+      <w:r>
+        <w:rPr>
+          <w:b/>
+        </w:rPr>
+        <w:t>File Browser</w:t>
+      </w:r>
+    </w:p>
+    <w:p>
+      <w:pPr>
+        <w:pStyle w:val="FB1"/>
+      </w:pPr>
+      <w:r>
         <w:drawing>
-          <wp:anchor distT="0" distB="0" distL="114300" distR="114300" simplePos="0" relativeHeight="251718656" behindDoc="0" locked="0" layoutInCell="1" allowOverlap="1" wp14:anchorId="5EDAB658" wp14:editId="0792268A">
-            <wp:simplePos x="0" y="0"/>
-            <wp:positionH relativeFrom="margin">
-              <wp:align>right</wp:align>
-            </wp:positionH>
-            <wp:positionV relativeFrom="paragraph">
-              <wp:posOffset>4542790</wp:posOffset>
-            </wp:positionV>
-            <wp:extent cx="5638165" cy="3933825"/>
-            <wp:effectExtent l="0" t="0" r="635" b="9525"/>
-            <wp:wrapTopAndBottom/>
-            <wp:docPr id="114" name="Picture 114"/>
+          <wp:inline distT="0" distB="0" distL="0" distR="0" wp14:anchorId="51121A72" wp14:editId="52ABDC10">
+            <wp:extent cx="5679316" cy="3353178"/>
+            <wp:effectExtent l="0" t="0" r="0" b="0"/>
+            <wp:docPr id="21" name="Picture 21"/>
             <wp:cNvGraphicFramePr>
               <a:graphicFrameLocks xmlns:a="http://schemas.openxmlformats.org/drawingml/2006/main" noChangeAspect="1"/>
             </wp:cNvGraphicFramePr>
@@ -8819,13 +8619,7 @@
                     <pic:cNvPicPr/>
                   </pic:nvPicPr>
                   <pic:blipFill>
-                    <a:blip r:embed="rId54">
-                      <a:extLst>
-                        <a:ext uri="{28A0092B-C50C-407E-A947-70E740481C1C}">
-                          <a14:useLocalDpi xmlns:a14="http://schemas.microsoft.com/office/drawing/2010/main" val="0"/>
-                        </a:ext>
-                      </a:extLst>
-                    </a:blip>
+                    <a:blip r:embed="rId54"/>
                     <a:stretch>
                       <a:fillRect/>
                     </a:stretch>
@@ -8833,7 +8627,7 @@
                   <pic:spPr>
                     <a:xfrm>
                       <a:off x="0" y="0"/>
-                      <a:ext cx="5638165" cy="3933825"/>
+                      <a:ext cx="5693076" cy="3361302"/>
                     </a:xfrm>
                     <a:prstGeom prst="rect">
                       <a:avLst/>
@@ -8842,54 +8636,26 @@
                 </pic:pic>
               </a:graphicData>
             </a:graphic>
-            <wp14:sizeRelH relativeFrom="margin">
-              <wp14:pctWidth>0</wp14:pctWidth>
-            </wp14:sizeRelH>
-            <wp14:sizeRelV relativeFrom="margin">
-              <wp14:pctHeight>0</wp14:pctHeight>
-            </wp14:sizeRelV>
-          </wp:anchor>
+          </wp:inline>
         </w:drawing>
       </w:r>
-      <w:r>
-        <w:t>Source sau khi deploy sẽ được lưu ở thư mục JBOSS</w:t>
-      </w:r>
-      <w:r>
-        <w:t xml:space="preserve">, chuột phải </w:t>
-      </w:r>
-      <w:r>
-        <w:rPr>
-          <w:b/>
-        </w:rPr>
-        <w:t>Red Hat JBoss EAP 7.x</w:t>
-      </w:r>
-      <w:r>
-        <w:t xml:space="preserve"> -&gt; </w:t>
-      </w:r>
-      <w:r>
-        <w:rPr>
-          <w:b/>
-        </w:rPr>
-        <w:t>Show In</w:t>
-      </w:r>
-      <w:r>
-        <w:t xml:space="preserve">-&gt; </w:t>
-      </w:r>
-      <w:r>
-        <w:rPr>
-          <w:b/>
-        </w:rPr>
-        <w:t>File Browser</w:t>
-      </w:r>
     </w:p>
     <w:p>
       <w:pPr>
         <w:pStyle w:val="FB1"/>
       </w:pPr>
-      <w:r>
+    </w:p>
+    <w:p>
+      <w:pPr>
+        <w:pStyle w:val="FB1"/>
+      </w:pPr>
+      <w:r>
+        <w:rPr>
+          <w:lang w:val="en-US"/>
+        </w:rPr>
         <w:lastRenderedPageBreak/>
         <w:drawing>
-          <wp:inline distT="0" distB="0" distL="0" distR="0" wp14:anchorId="35C6432B" wp14:editId="124E25AD">
+          <wp:inline distT="0" distB="0" distL="0" distR="0" wp14:anchorId="5BE1B6F4" wp14:editId="7D3498F6">
             <wp:extent cx="5655334" cy="3294932"/>
             <wp:effectExtent l="0" t="0" r="2540" b="1270"/>
             <wp:docPr id="18" name="Picture 18"/>
@@ -8952,21 +8718,7 @@
             <w:rStyle w:val="Hyperlink"/>
             <w:rFonts w:eastAsiaTheme="majorEastAsia"/>
           </w:rPr>
-          <w:t>http://localhost:808</w:t>
-        </w:r>
-        <w:r>
-          <w:rPr>
-            <w:rStyle w:val="Hyperlink"/>
-            <w:rFonts w:eastAsiaTheme="majorEastAsia"/>
-          </w:rPr>
-          <w:t>0</w:t>
-        </w:r>
-        <w:r>
-          <w:rPr>
-            <w:rStyle w:val="Hyperlink"/>
-            <w:rFonts w:eastAsiaTheme="majorEastAsia"/>
-          </w:rPr>
-          <w:t>/dms_p2/login</w:t>
+          <w:t>http://localhost:8080/dms_p2/login</w:t>
         </w:r>
       </w:hyperlink>
     </w:p>
@@ -8975,8 +8727,11 @@
         <w:pStyle w:val="FB1"/>
       </w:pPr>
       <w:r>
+        <w:rPr>
+          <w:lang w:val="en-US"/>
+        </w:rPr>
         <w:drawing>
-          <wp:inline distT="0" distB="0" distL="0" distR="0" wp14:anchorId="25B8D865" wp14:editId="2F84C7D8">
+          <wp:inline distT="0" distB="0" distL="0" distR="0" wp14:anchorId="65DD0BE7" wp14:editId="6C1E848B">
             <wp:extent cx="5663262" cy="2688438"/>
             <wp:effectExtent l="0" t="0" r="0" b="0"/>
             <wp:docPr id="19" name="Picture 19"/>
@@ -9026,7 +8781,7 @@
           <w:sz w:val="20"/>
         </w:rPr>
       </w:pPr>
-      <w:bookmarkStart w:id="33" w:name="_Toc10199145"/>
+      <w:bookmarkStart w:id="34" w:name="_Toc61274713"/>
       <w:r>
         <w:rPr>
           <w:rFonts w:ascii="Arial" w:hAnsi="Arial"/>
@@ -9035,7 +8790,7 @@
         <w:lastRenderedPageBreak/>
         <w:t>Source code</w:t>
       </w:r>
-      <w:bookmarkEnd w:id="33"/>
+      <w:bookmarkEnd w:id="34"/>
     </w:p>
     <w:p>
       <w:pPr>
@@ -9044,7 +8799,7 @@
           <w:tab w:val="clear" w:pos="851"/>
         </w:tabs>
       </w:pPr>
-      <w:bookmarkStart w:id="34" w:name="_Toc10199146"/>
+      <w:bookmarkStart w:id="35" w:name="_Toc61274714"/>
       <w:r>
         <w:rPr>
           <w:noProof/>
@@ -9070,7 +8825,7 @@
       <w:r>
         <w:t>trúc</w:t>
       </w:r>
-      <w:bookmarkEnd w:id="34"/>
+      <w:bookmarkEnd w:id="35"/>
       <w:proofErr w:type="spellEnd"/>
     </w:p>
     <w:p>
@@ -9082,7 +8837,7 @@
           <w:lang w:val="en-US"/>
         </w:rPr>
         <w:drawing>
-          <wp:anchor distT="0" distB="0" distL="114300" distR="114300" simplePos="0" relativeHeight="251722752" behindDoc="0" locked="0" layoutInCell="1" allowOverlap="1" wp14:anchorId="4F3844D2" wp14:editId="3CB51D82">
+          <wp:anchor distT="0" distB="0" distL="114300" distR="114300" simplePos="0" relativeHeight="251722752" behindDoc="0" locked="0" layoutInCell="1" allowOverlap="1" wp14:anchorId="69CFAA5A" wp14:editId="5EC72139">
             <wp:simplePos x="0" y="0"/>
             <wp:positionH relativeFrom="margin">
               <wp:align>right</wp:align>
@@ -9493,11 +9248,11 @@
           <w:tab w:val="clear" w:pos="851"/>
         </w:tabs>
       </w:pPr>
-      <w:bookmarkStart w:id="35" w:name="_Toc10199147"/>
+      <w:bookmarkStart w:id="36" w:name="_Toc61274715"/>
       <w:r>
         <w:t>Example</w:t>
       </w:r>
-      <w:bookmarkEnd w:id="35"/>
+      <w:bookmarkEnd w:id="36"/>
     </w:p>
     <w:p>
       <w:pPr>
@@ -9507,40 +9262,34 @@
           <w:numId w:val="38"/>
         </w:numPr>
       </w:pPr>
-      <w:bookmarkStart w:id="36" w:name="_Toc10199148"/>
+      <w:bookmarkStart w:id="37" w:name="_Toc61274716"/>
       <w:r>
         <w:rPr>
           <w:b w:val="0"/>
         </w:rPr>
         <w:t>Admin</w:t>
       </w:r>
-      <w:bookmarkEnd w:id="36"/>
+      <w:bookmarkEnd w:id="37"/>
     </w:p>
     <w:p>
       <w:pPr>
         <w:pStyle w:val="FB1"/>
       </w:pPr>
       <w:r>
-        <w:t>Màn hình Common Master Data</w:t>
+        <w:t xml:space="preserve">Màn hình </w:t>
+      </w:r>
+      <w:r>
+        <w:t>Org Type Configure</w:t>
       </w:r>
     </w:p>
     <w:p>
       <w:pPr>
         <w:pStyle w:val="FB1"/>
-        <w:rPr>
-          <w:b/>
-        </w:rPr>
-      </w:pPr>
-      <w:r>
-        <w:rPr>
-          <w:b/>
-        </w:rPr>
+      </w:pPr>
+      <w:r>
         <w:t xml:space="preserve">Bước 1 : </w:t>
       </w:r>
       <w:r>
-        <w:rPr>
-          <w:b/>
-        </w:rPr>
         <w:t>Tạo view</w:t>
       </w:r>
     </w:p>
@@ -9567,27 +9316,27 @@
         <w:rPr>
           <w:highlight w:val="lightGray"/>
         </w:rPr>
+        <w:t>dms/src/main/webapp/WEB-INF/views/dmsorgtype/</w:t>
+      </w:r>
+    </w:p>
+    <w:p>
+      <w:pPr>
+        <w:pStyle w:val="FB1"/>
+      </w:pPr>
+      <w:r>
+        <w:t xml:space="preserve">Tạo folder các file js: </w:t>
+      </w:r>
+      <w:r>
+        <w:rPr>
+          <w:highlight w:val="lightGray"/>
+        </w:rPr>
+        <w:t>dms/src/main/webapp/resources/js/dmsorgtype</w:t>
+      </w:r>
+      <w:r>
+        <w:rPr>
+          <w:highlight w:val="lightGray"/>
+        </w:rPr>
         <w:t>/</w:t>
-      </w:r>
-      <w:r>
-        <w:rPr>
-          <w:highlight w:val="lightGray"/>
-        </w:rPr>
-        <w:t>/jCanaryDMSDaiichi/src/main/webapp/WEB-INF/views/constant-display</w:t>
-      </w:r>
-    </w:p>
-    <w:p>
-      <w:pPr>
-        <w:pStyle w:val="FB1"/>
-      </w:pPr>
-      <w:r>
-        <w:t xml:space="preserve">Tạo folder các file js: </w:t>
-      </w:r>
-      <w:r>
-        <w:rPr>
-          <w:highlight w:val="lightGray"/>
-        </w:rPr>
-        <w:t>/jCanaryDMSDaiichi/src/main/webapp/resources/js/constant-display</w:t>
       </w:r>
     </w:p>
     <w:p>
@@ -9615,10 +9364,16 @@
           <w:color w:val="000000"/>
           <w:highlight w:val="lightGray"/>
         </w:rPr>
-        <w:t>constant-display-list.html</w:t>
-      </w:r>
-      <w:r>
-        <w:t xml:space="preserve">: </w:t>
+        <w:t>dmsorgtype-list.html</w:t>
+      </w:r>
+      <w:r>
+        <w:rPr>
+          <w:highlight w:val="lightGray"/>
+        </w:rPr>
+        <w:t>:</w:t>
+      </w:r>
+      <w:r>
+        <w:t xml:space="preserve"> </w:t>
       </w:r>
       <w:r>
         <w:t>M</w:t>
@@ -9635,29 +9390,62 @@
         <w:rPr>
           <w:rFonts w:eastAsiaTheme="minorHAnsi"/>
           <w:b/>
+          <w:highlight w:val="lightGray"/>
+        </w:rPr>
+        <w:lastRenderedPageBreak/>
+        <w:t>dmsorgtype-table.html</w:t>
+      </w:r>
+      <w:r>
+        <w:t>:</w:t>
+      </w:r>
+      <w:r>
+        <w:t xml:space="preserve"> Hiển thị table lưới dữ liệu</w:t>
+      </w:r>
+      <w:r>
+        <w:t xml:space="preserve"> (include trong </w:t>
+      </w:r>
+      <w:r>
+        <w:rPr>
+          <w:rFonts w:eastAsiaTheme="minorHAnsi"/>
           <w:color w:val="000000"/>
           <w:highlight w:val="lightGray"/>
         </w:rPr>
-        <w:lastRenderedPageBreak/>
-        <w:t>constant-display-table.html</w:t>
+        <w:t>dmsorgtype-list.html</w:t>
+      </w:r>
+      <w:r>
+        <w:t>)</w:t>
+      </w:r>
+    </w:p>
+    <w:p>
+      <w:pPr>
+        <w:pStyle w:val="FB1"/>
+      </w:pPr>
+      <w:r>
+        <w:rPr>
+          <w:rFonts w:eastAsiaTheme="minorHAnsi"/>
+          <w:b/>
+          <w:highlight w:val="lightGray"/>
+        </w:rPr>
+        <w:t>dmsorgtype-table.js</w:t>
       </w:r>
       <w:r>
         <w:t>:</w:t>
       </w:r>
       <w:r>
-        <w:t xml:space="preserve"> Hiển thị table lưới dữ liệu</w:t>
-      </w:r>
-      <w:r>
-        <w:t xml:space="preserve"> (include trong </w:t>
+        <w:t xml:space="preserve"> Các xử lý java</w:t>
+      </w:r>
+      <w:r>
+        <w:t>script</w:t>
+      </w:r>
+      <w:r>
+        <w:t xml:space="preserve"> (Include trong </w:t>
       </w:r>
       <w:r>
         <w:rPr>
           <w:rFonts w:eastAsiaTheme="minorHAnsi"/>
-          <w:b/>
-          <w:color w:val="000000"/>
           <w:highlight w:val="lightGray"/>
         </w:rPr>
-        <w:t>constant-display-list.html</w:t>
+        <w:t>dmsorgtype-table.html</w:t>
       </w:r>
       <w:r>
         <w:t>)</w:t>
@@ -9669,36 +9457,12 @@
       </w:pPr>
       <w:r>
         <w:rPr>
-          <w:rFonts w:eastAsiaTheme="minorHAnsi"/>
-          <w:b/>
-          <w:color w:val="000000"/>
-          <w:highlight w:val="lightGray"/>
-        </w:rPr>
-        <w:t>product-consulting-infor-list.js</w:t>
-      </w:r>
-      <w:r>
-        <w:t> :</w:t>
-      </w:r>
-      <w:r>
-        <w:t xml:space="preserve"> Các xử lý java</w:t>
-      </w:r>
-      <w:r>
-        <w:t>script</w:t>
-      </w:r>
-      <w:r>
-        <w:t xml:space="preserve"> (Include trong </w:t>
-      </w:r>
-      <w:r>
-        <w:rPr>
-          <w:rFonts w:eastAsiaTheme="minorHAnsi"/>
-          <w:b/>
-          <w:color w:val="000000"/>
-          <w:highlight w:val="lightGray"/>
-        </w:rPr>
-        <w:t>product-consulting-infor-table.html</w:t>
-      </w:r>
-      <w:r>
-        <w:t>)</w:t>
+          <w:b/>
+        </w:rPr>
+        <w:t>views.xml</w:t>
+      </w:r>
+      <w:r>
+        <w:t> : Mapping name hiển thị cá template html.</w:t>
       </w:r>
     </w:p>
     <w:p>
@@ -9706,28 +9470,11 @@
         <w:pStyle w:val="FB1"/>
       </w:pPr>
       <w:r>
-        <w:rPr>
-          <w:b/>
-        </w:rPr>
-        <w:t>views.xml</w:t>
-      </w:r>
-      <w:r>
-        <w:t> : Mapping name hiển thị cá template html.</w:t>
-      </w:r>
-    </w:p>
-    <w:p>
-      <w:pPr>
-        <w:pStyle w:val="FB1"/>
-      </w:pPr>
-      <w:r>
-        <w:rPr>
-          <w:lang w:val="en-US"/>
-        </w:rPr>
         <w:drawing>
-          <wp:inline distT="0" distB="0" distL="0" distR="0">
-            <wp:extent cx="5676516" cy="2297512"/>
-            <wp:effectExtent l="0" t="0" r="635" b="7620"/>
-            <wp:docPr id="22" name="Picture 22" descr="C:\Users\cuongtq\AppData\Local\Temp\SNAGHTML5097f2ee.PNG"/>
+          <wp:inline distT="0" distB="0" distL="0" distR="0" wp14:anchorId="6BFA9135" wp14:editId="7CCAAAB7">
+            <wp:extent cx="5640178" cy="2929144"/>
+            <wp:effectExtent l="0" t="0" r="0" b="5080"/>
+            <wp:docPr id="26" name="Picture 26"/>
             <wp:cNvGraphicFramePr>
               <a:graphicFrameLocks xmlns:a="http://schemas.openxmlformats.org/drawingml/2006/main" noChangeAspect="1"/>
             </wp:cNvGraphicFramePr>
@@ -9735,13 +9482,151 @@
               <a:graphicData uri="http://schemas.openxmlformats.org/drawingml/2006/picture">
                 <pic:pic xmlns:pic="http://schemas.openxmlformats.org/drawingml/2006/picture">
                   <pic:nvPicPr>
-                    <pic:cNvPr id="0" name="Picture 2" descr="C:\Users\cuongtq\AppData\Local\Temp\SNAGHTML5097f2ee.PNG"/>
+                    <pic:cNvPr id="1" name=""/>
+                    <pic:cNvPicPr/>
+                  </pic:nvPicPr>
+                  <pic:blipFill>
+                    <a:blip r:embed="rId59"/>
+                    <a:stretch>
+                      <a:fillRect/>
+                    </a:stretch>
+                  </pic:blipFill>
+                  <pic:spPr>
+                    <a:xfrm>
+                      <a:off x="0" y="0"/>
+                      <a:ext cx="5657513" cy="2938147"/>
+                    </a:xfrm>
+                    <a:prstGeom prst="rect">
+                      <a:avLst/>
+                    </a:prstGeom>
+                  </pic:spPr>
+                </pic:pic>
+              </a:graphicData>
+            </a:graphic>
+          </wp:inline>
+        </w:drawing>
+      </w:r>
+    </w:p>
+    <w:p>
+      <w:pPr>
+        <w:pStyle w:val="FB1"/>
+      </w:pPr>
+      <w:r>
+        <w:t>B</w:t>
+      </w:r>
+      <w:r>
+        <w:t>ước 2</w:t>
+      </w:r>
+      <w:r>
+        <w:t> : Tạo Controller</w:t>
+      </w:r>
+      <w:r>
+        <w:t>, Service, Repository, sql</w:t>
+      </w:r>
+    </w:p>
+    <w:p>
+      <w:pPr>
+        <w:pStyle w:val="FB1"/>
+        <w:rPr>
+          <w:rFonts w:eastAsiaTheme="minorHAnsi"/>
+          <w:color w:val="000000"/>
+        </w:rPr>
+      </w:pPr>
+      <w:r>
+        <w:rPr>
+          <w:b/>
+        </w:rPr>
+        <w:t>Controller </w:t>
+      </w:r>
+      <w:r>
+        <w:t>:</w:t>
+      </w:r>
+      <w:r>
+        <w:t xml:space="preserve"> Tạo </w:t>
+      </w:r>
+      <w:r>
+        <w:t xml:space="preserve">file </w:t>
+      </w:r>
+      <w:r>
+        <w:t xml:space="preserve">class </w:t>
+      </w:r>
+      <w:r>
+        <w:rPr>
+          <w:highlight w:val="lightGray"/>
+        </w:rPr>
+        <w:t>DmsOrgTypeController</w:t>
+      </w:r>
+    </w:p>
+    <w:p>
+      <w:pPr>
+        <w:pStyle w:val="FB1"/>
+      </w:pPr>
+      <w:r>
+        <w:t>C</w:t>
+      </w:r>
+      <w:r>
+        <w:t xml:space="preserve">ác file controller sẽ nằm trong </w:t>
+      </w:r>
+      <w:r>
+        <w:rPr>
+          <w:highlight w:val="lightGray"/>
+        </w:rPr>
+        <w:t>dms/src/main/java/vn/com/unit/dms/controller/</w:t>
+      </w:r>
+    </w:p>
+    <w:p>
+      <w:pPr>
+        <w:keepNext w:val="0"/>
+        <w:spacing w:before="0" w:after="160" w:line="259" w:lineRule="auto"/>
+        <w:rPr>
+          <w:rFonts w:cs="Arial"/>
+          <w:i/>
+          <w:noProof/>
+          <w:color w:val="000000" w:themeColor="text1"/>
+          <w:lang w:val="fr-FR"/>
+        </w:rPr>
+      </w:pPr>
+      <w:r>
+        <w:rPr>
+          <w:rFonts w:cs="Arial"/>
+          <w:i/>
+        </w:rPr>
+        <w:br w:type="page"/>
+      </w:r>
+    </w:p>
+    <w:p>
+      <w:pPr>
+        <w:keepNext w:val="0"/>
+        <w:spacing w:before="0" w:after="160" w:line="259" w:lineRule="auto"/>
+        <w:jc w:val="center"/>
+        <w:rPr>
+          <w:rFonts w:cs="Arial"/>
+        </w:rPr>
+      </w:pPr>
+      <w:r>
+        <w:rPr>
+          <w:noProof/>
+        </w:rPr>
+        <w:lastRenderedPageBreak/>
+        <w:drawing>
+          <wp:inline distT="0" distB="0" distL="0" distR="0">
+            <wp:extent cx="5807260" cy="7800258"/>
+            <wp:effectExtent l="0" t="0" r="3175" b="0"/>
+            <wp:docPr id="27" name="Picture 27" descr="C:\Users\cuongtq\AppData\Local\Temp\SNAGHTML608b91ba.PNG"/>
+            <wp:cNvGraphicFramePr>
+              <a:graphicFrameLocks xmlns:a="http://schemas.openxmlformats.org/drawingml/2006/main" noChangeAspect="1"/>
+            </wp:cNvGraphicFramePr>
+            <a:graphic xmlns:a="http://schemas.openxmlformats.org/drawingml/2006/main">
+              <a:graphicData uri="http://schemas.openxmlformats.org/drawingml/2006/picture">
+                <pic:pic xmlns:pic="http://schemas.openxmlformats.org/drawingml/2006/picture">
+                  <pic:nvPicPr>
+                    <pic:cNvPr id="0" name="Picture 2" descr="C:\Users\cuongtq\AppData\Local\Temp\SNAGHTML608b91ba.PNG"/>
                     <pic:cNvPicPr>
                       <a:picLocks noChangeAspect="1" noChangeArrowheads="1"/>
                     </pic:cNvPicPr>
                   </pic:nvPicPr>
                   <pic:blipFill>
-                    <a:blip r:embed="rId59">
+                    <a:blip r:embed="rId60">
                       <a:extLst>
                         <a:ext uri="{28A0092B-C50C-407E-A947-70E740481C1C}">
                           <a14:useLocalDpi xmlns:a14="http://schemas.microsoft.com/office/drawing/2010/main" val="0"/>
@@ -9756,7 +9641,7 @@
                   <pic:spPr bwMode="auto">
                     <a:xfrm>
                       <a:off x="0" y="0"/>
-                      <a:ext cx="5701467" cy="2307611"/>
+                      <a:ext cx="5829220" cy="7829754"/>
                     </a:xfrm>
                     <a:prstGeom prst="rect">
                       <a:avLst/>
@@ -9772,62 +9657,61 @@
           </wp:inline>
         </w:drawing>
       </w:r>
-      <w:bookmarkStart w:id="37" w:name="_GoBack"/>
-      <w:bookmarkEnd w:id="37"/>
+      <w:r>
+        <w:rPr>
+          <w:rFonts w:cs="Arial"/>
+        </w:rPr>
+        <w:br w:type="page"/>
+      </w:r>
+    </w:p>
+    <w:p>
+      <w:pPr>
+        <w:keepNext w:val="0"/>
+        <w:spacing w:before="0" w:after="160" w:line="259" w:lineRule="auto"/>
+        <w:rPr>
+          <w:noProof/>
+        </w:rPr>
+      </w:pPr>
+    </w:p>
+    <w:p>
+      <w:pPr>
+        <w:keepNext w:val="0"/>
+        <w:spacing w:before="0" w:after="160" w:line="259" w:lineRule="auto"/>
+        <w:rPr>
+          <w:rFonts w:cs="Arial"/>
+          <w:noProof/>
+          <w:color w:val="000000" w:themeColor="text1"/>
+          <w:lang w:val="fr-FR"/>
+        </w:rPr>
+      </w:pPr>
     </w:p>
     <w:p>
       <w:pPr>
         <w:pStyle w:val="FB1"/>
-        <w:rPr>
-          <w:b/>
-        </w:rPr>
-      </w:pPr>
-      <w:r>
-        <w:rPr>
-          <w:b/>
-        </w:rPr>
-        <w:t>B</w:t>
-      </w:r>
-      <w:r>
-        <w:rPr>
-          <w:b/>
-        </w:rPr>
-        <w:t>ước 2</w:t>
-      </w:r>
-      <w:r>
-        <w:rPr>
-          <w:b/>
-        </w:rPr>
-        <w:t> : Tạo Controller</w:t>
-      </w:r>
-      <w:r>
-        <w:rPr>
-          <w:b/>
-        </w:rPr>
-        <w:t>, Service, Repository, sql</w:t>
+      </w:pPr>
+      <w:r>
+        <w:t xml:space="preserve">Service, ServiceImpl : </w:t>
       </w:r>
     </w:p>
     <w:p>
       <w:pPr>
         <w:pStyle w:val="FB1"/>
-      </w:pPr>
-      <w:r>
-        <w:rPr>
-          <w:b/>
-        </w:rPr>
-        <w:t>Controller</w:t>
-      </w:r>
-      <w:r>
-        <w:t> :</w:t>
-      </w:r>
-      <w:r>
-        <w:t xml:space="preserve"> Tạo </w:t>
-      </w:r>
-      <w:r>
-        <w:t xml:space="preserve">file </w:t>
-      </w:r>
-      <w:r>
-        <w:t xml:space="preserve">class </w:t>
+        <w:rPr>
+          <w:rFonts w:eastAsiaTheme="minorHAnsi"/>
+          <w:i/>
+        </w:rPr>
+      </w:pPr>
+      <w:r>
+        <w:t xml:space="preserve">Tạo file </w:t>
+      </w:r>
+      <w:r>
+        <w:rPr>
+          <w:b/>
+        </w:rPr>
+        <w:t>Interface</w:t>
+      </w:r>
+      <w:r>
+        <w:t xml:space="preserve"> </w:t>
       </w:r>
       <w:r>
         <w:rPr>
@@ -9835,80 +9719,172 @@
           <w:b/>
           <w:color w:val="000000"/>
           <w:highlight w:val="lightGray"/>
-        </w:rPr>
-        <w:t>ProductConsultingInforController</w:t>
+          <w:shd w:val="clear" w:color="auto" w:fill="D4D4D4"/>
+        </w:rPr>
+        <w:t>DmsOrgTypeService</w:t>
+      </w:r>
+      <w:r>
+        <w:rPr>
+          <w:rFonts w:eastAsiaTheme="minorHAnsi"/>
+          <w:b/>
+          <w:color w:val="000000"/>
+          <w:highlight w:val="lightGray"/>
+          <w:shd w:val="clear" w:color="auto" w:fill="D4D4D4"/>
+        </w:rPr>
+        <w:t>.java</w:t>
+      </w:r>
+      <w:r>
+        <w:rPr>
+          <w:rFonts w:eastAsiaTheme="minorHAnsi"/>
+          <w:b/>
+        </w:rPr>
+        <w:t>:</w:t>
+      </w:r>
+      <w:r>
+        <w:rPr>
+          <w:rFonts w:eastAsiaTheme="minorHAnsi"/>
+          <w:b/>
+        </w:rPr>
+        <w:t xml:space="preserve"> </w:t>
+      </w:r>
+      <w:r>
+        <w:rPr>
+          <w:rFonts w:eastAsiaTheme="minorHAnsi"/>
+        </w:rPr>
+        <w:t>C</w:t>
+      </w:r>
+      <w:r>
+        <w:rPr>
+          <w:rFonts w:eastAsiaTheme="minorHAnsi"/>
+        </w:rPr>
+        <w:t>ác file service</w:t>
+      </w:r>
+      <w:r>
+        <w:rPr>
+          <w:rFonts w:eastAsiaTheme="minorHAnsi"/>
+        </w:rPr>
+        <w:t>(các function cần thực hiện)</w:t>
+      </w:r>
+      <w:r>
+        <w:rPr>
+          <w:rFonts w:eastAsiaTheme="minorHAnsi"/>
+        </w:rPr>
+        <w:t xml:space="preserve"> nằm trong </w:t>
+      </w:r>
+      <w:r>
+        <w:rPr>
+          <w:rFonts w:eastAsiaTheme="minorHAnsi"/>
+          <w:i/>
+        </w:rPr>
+        <w:t>dms/src/main/java/vn/com/unit/dms/service/</w:t>
       </w:r>
     </w:p>
     <w:p>
       <w:pPr>
         <w:pStyle w:val="FB1"/>
-        <w:rPr>
-          <w:i/>
-        </w:rPr>
-      </w:pPr>
-      <w:r>
-        <w:t>C</w:t>
-      </w:r>
-      <w:r>
-        <w:t xml:space="preserve">ác file controller sẽ nằm trong </w:t>
-      </w:r>
-      <w:r>
-        <w:rPr>
-          <w:i/>
-        </w:rPr>
-        <w:t>/HDBAdmin/src/main/java/vn/com/unit/hdb/admin/controller/</w:t>
-      </w:r>
-    </w:p>
-    <w:p>
-      <w:pPr>
-        <w:keepNext w:val="0"/>
-        <w:spacing w:before="0" w:after="160" w:line="259" w:lineRule="auto"/>
-        <w:rPr>
-          <w:rFonts w:cs="Arial"/>
-          <w:i/>
-          <w:noProof/>
-          <w:color w:val="000000" w:themeColor="text1"/>
-          <w:lang w:val="fr-FR"/>
-        </w:rPr>
-      </w:pPr>
-      <w:r>
-        <w:rPr>
-          <w:rFonts w:cs="Arial"/>
-          <w:i/>
-        </w:rPr>
-        <w:br w:type="page"/>
-      </w:r>
-    </w:p>
-    <w:p>
-      <w:pPr>
-        <w:keepNext w:val="0"/>
-        <w:spacing w:before="0" w:after="160" w:line="259" w:lineRule="auto"/>
-        <w:rPr>
-          <w:rFonts w:cs="Arial"/>
-          <w:noProof/>
-          <w:color w:val="000000" w:themeColor="text1"/>
-          <w:lang w:val="fr-FR"/>
-        </w:rPr>
-      </w:pPr>
-      <w:r>
-        <w:rPr>
-          <w:rFonts w:cs="Arial"/>
-          <w:noProof/>
-        </w:rPr>
-        <w:lastRenderedPageBreak/>
+      </w:pPr>
+      <w:r>
+        <w:t xml:space="preserve">Tạo file  class </w:t>
+      </w:r>
+      <w:r>
+        <w:rPr>
+          <w:rFonts w:eastAsiaTheme="minorHAnsi"/>
+          <w:b/>
+          <w:color w:val="000000"/>
+          <w:highlight w:val="lightGray"/>
+          <w:shd w:val="clear" w:color="auto" w:fill="E8F2FE"/>
+        </w:rPr>
+        <w:t>DmsOrgTypeServiceImpl</w:t>
+      </w:r>
+      <w:r>
+        <w:rPr>
+          <w:rFonts w:eastAsiaTheme="minorHAnsi"/>
+          <w:b/>
+          <w:color w:val="000000"/>
+          <w:highlight w:val="lightGray"/>
+        </w:rPr>
+        <w:t>.java</w:t>
+      </w:r>
+      <w:r>
+        <w:rPr>
+          <w:rFonts w:eastAsiaTheme="minorHAnsi"/>
+          <w:b/>
+          <w:color w:val="000000"/>
+        </w:rPr>
+        <w:t xml:space="preserve"> </w:t>
+      </w:r>
+      <w:r>
+        <w:t xml:space="preserve">implements </w:t>
+      </w:r>
+      <w:r>
+        <w:rPr>
+          <w:rFonts w:eastAsiaTheme="minorHAnsi"/>
+          <w:b/>
+          <w:color w:val="000000"/>
+          <w:highlight w:val="lightGray"/>
+          <w:shd w:val="clear" w:color="auto" w:fill="D4D4D4"/>
+        </w:rPr>
+        <w:t>DmsOrgTypeService.java</w:t>
+      </w:r>
+      <w:r>
+        <w:rPr>
+          <w:rFonts w:eastAsiaTheme="minorHAnsi"/>
+          <w:b/>
+          <w:color w:val="000000"/>
+        </w:rPr>
+        <w:t xml:space="preserve">: </w:t>
+      </w:r>
+      <w:r>
+        <w:rPr>
+          <w:rFonts w:eastAsiaTheme="minorHAnsi"/>
+          <w:color w:val="000000"/>
+        </w:rPr>
+        <w:t xml:space="preserve">Các file </w:t>
+      </w:r>
+      <w:r>
+        <w:t>ServiceImpl</w:t>
+      </w:r>
+      <w:r>
+        <w:t xml:space="preserve"> (Thực hiện những function servie)</w:t>
+      </w:r>
+      <w:r>
+        <w:t>  nằm trong</w:t>
+      </w:r>
+      <w:r>
+        <w:t> :</w:t>
+      </w:r>
+      <w:r>
+        <w:t xml:space="preserve"> </w:t>
+      </w:r>
+    </w:p>
+    <w:p>
+      <w:pPr>
+        <w:pStyle w:val="FB1"/>
+        <w:rPr>
+          <w:lang w:val="en-US"/>
+        </w:rPr>
+      </w:pPr>
+      <w:r>
+        <w:t>dms/src/main/java/vn/com/unit/dms/service/impl/</w:t>
+      </w:r>
+      <w:r>
+        <w:rPr>
+          <w:lang w:val="en-US"/>
+        </w:rPr>
+        <w:t xml:space="preserve"> </w:t>
+      </w:r>
+    </w:p>
+    <w:p>
+      <w:pPr>
+        <w:pStyle w:val="FB1"/>
+        <w:jc w:val="center"/>
+      </w:pPr>
+      <w:r>
         <w:drawing>
-          <wp:anchor distT="0" distB="0" distL="114300" distR="114300" simplePos="0" relativeHeight="251724800" behindDoc="0" locked="0" layoutInCell="1" allowOverlap="1" wp14:anchorId="339C9771" wp14:editId="196A8DB7">
-            <wp:simplePos x="0" y="0"/>
-            <wp:positionH relativeFrom="margin">
-              <wp:posOffset>456565</wp:posOffset>
-            </wp:positionH>
-            <wp:positionV relativeFrom="paragraph">
-              <wp:posOffset>0</wp:posOffset>
-            </wp:positionV>
-            <wp:extent cx="5676900" cy="9032240"/>
-            <wp:effectExtent l="0" t="0" r="0" b="0"/>
-            <wp:wrapTopAndBottom/>
-            <wp:docPr id="126" name="Picture 126"/>
+          <wp:inline distT="0" distB="0" distL="0" distR="0" wp14:anchorId="3279C211" wp14:editId="5BEF20DB">
+            <wp:extent cx="5496054" cy="6918408"/>
+            <wp:effectExtent l="0" t="0" r="9525" b="0"/>
+            <wp:docPr id="30" name="Picture 30"/>
             <wp:cNvGraphicFramePr>
               <a:graphicFrameLocks xmlns:a="http://schemas.openxmlformats.org/drawingml/2006/main" noChangeAspect="1"/>
             </wp:cNvGraphicFramePr>
@@ -9920,13 +9896,7 @@
                     <pic:cNvPicPr/>
                   </pic:nvPicPr>
                   <pic:blipFill>
-                    <a:blip r:embed="rId60">
-                      <a:extLst>
-                        <a:ext uri="{28A0092B-C50C-407E-A947-70E740481C1C}">
-                          <a14:useLocalDpi xmlns:a14="http://schemas.microsoft.com/office/drawing/2010/main" val="0"/>
-                        </a:ext>
-                      </a:extLst>
-                    </a:blip>
+                    <a:blip r:embed="rId61"/>
                     <a:stretch>
                       <a:fillRect/>
                     </a:stretch>
@@ -9934,7 +9904,7 @@
                   <pic:spPr>
                     <a:xfrm>
                       <a:off x="0" y="0"/>
-                      <a:ext cx="5676900" cy="9032240"/>
+                      <a:ext cx="5499579" cy="6922845"/>
                     </a:xfrm>
                     <a:prstGeom prst="rect">
                       <a:avLst/>
@@ -9943,32 +9913,17 @@
                 </pic:pic>
               </a:graphicData>
             </a:graphic>
-            <wp14:sizeRelH relativeFrom="margin">
-              <wp14:pctWidth>0</wp14:pctWidth>
-            </wp14:sizeRelH>
-          </wp:anchor>
+          </wp:inline>
         </w:drawing>
       </w:r>
-      <w:r>
-        <w:rPr>
-          <w:rFonts w:cs="Arial"/>
-        </w:rPr>
-        <w:br w:type="page"/>
-      </w:r>
     </w:p>
     <w:p>
       <w:pPr>
         <w:pStyle w:val="FB1"/>
       </w:pPr>
       <w:r>
-        <w:rPr>
-          <w:b/>
-        </w:rPr>
         <w:lastRenderedPageBreak/>
-        <w:t>Service, ServiceImpl</w:t>
-      </w:r>
-      <w:r>
-        <w:t xml:space="preserve"> : </w:t>
+        <w:t xml:space="preserve">Repository: </w:t>
       </w:r>
     </w:p>
     <w:p>
@@ -9976,8 +9931,6 @@
         <w:pStyle w:val="FB1"/>
         <w:rPr>
           <w:rFonts w:eastAsiaTheme="minorHAnsi"/>
-          <w:b/>
-          <w:color w:val="000000"/>
         </w:rPr>
       </w:pPr>
       <w:r>
@@ -9990,6 +9943,16 @@
         <w:t>Interface</w:t>
       </w:r>
       <w:r>
+        <w:rPr>
+          <w:rFonts w:eastAsiaTheme="minorHAnsi"/>
+          <w:b/>
+        </w:rPr>
+        <w:t xml:space="preserve"> </w:t>
+      </w:r>
+      <w:r>
+        <w:rPr>
+          <w:b/>
+        </w:rPr>
         <w:t xml:space="preserve"> </w:t>
       </w:r>
       <w:r>
@@ -9998,8 +9961,41 @@
           <w:b/>
           <w:color w:val="000000"/>
           <w:highlight w:val="lightGray"/>
-        </w:rPr>
-        <w:t>ProductConsultingInforService</w:t>
+          <w:shd w:val="clear" w:color="auto" w:fill="D4D4D4"/>
+        </w:rPr>
+        <w:t>DmsOrgTypeRepository</w:t>
+      </w:r>
+      <w:r>
+        <w:rPr>
+          <w:rFonts w:eastAsiaTheme="minorHAnsi"/>
+          <w:b/>
+        </w:rPr>
+        <w:t>:</w:t>
+      </w:r>
+      <w:r>
+        <w:rPr>
+          <w:rFonts w:eastAsiaTheme="minorHAnsi"/>
+          <w:b/>
+        </w:rPr>
+        <w:t xml:space="preserve"> </w:t>
+      </w:r>
+      <w:r>
+        <w:rPr>
+          <w:rFonts w:eastAsiaTheme="minorHAnsi"/>
+        </w:rPr>
+        <w:t xml:space="preserve">Các file </w:t>
+      </w:r>
+      <w:r>
+        <w:rPr>
+          <w:rFonts w:eastAsiaTheme="minorHAnsi"/>
+        </w:rPr>
+        <w:t>repository</w:t>
+      </w:r>
+      <w:r>
+        <w:rPr>
+          <w:rFonts w:eastAsiaTheme="minorHAnsi"/>
+        </w:rPr>
+        <w:t xml:space="preserve"> chứa các funcion để truy vấn với database, 1 function sẽ được map với 1 file sql để thực hiện truy vấn. Ví dụ function </w:t>
       </w:r>
       <w:r>
         <w:rPr>
@@ -10007,83 +10003,143 @@
           <w:b/>
           <w:color w:val="000000"/>
           <w:highlight w:val="lightGray"/>
-        </w:rPr>
-        <w:t> </w:t>
+          <w:shd w:val="clear" w:color="auto" w:fill="D4D4D4"/>
+        </w:rPr>
+        <w:t>countDmsOrgTypeByCondition</w:t>
       </w:r>
       <w:r>
         <w:rPr>
           <w:rFonts w:eastAsiaTheme="minorHAnsi"/>
+        </w:rPr>
+        <w:t xml:space="preserve"> </w:t>
+      </w:r>
+      <w:r>
+        <w:rPr>
+          <w:rFonts w:eastAsiaTheme="minorHAnsi"/>
+        </w:rPr>
+        <w:t>thì phải tạo ra 1 file sql có tên là tên của inteface repository_tên của function.sql</w:t>
+      </w:r>
+      <w:r>
+        <w:rPr>
+          <w:rFonts w:eastAsiaTheme="minorHAnsi"/>
+        </w:rPr>
+        <w:t xml:space="preserve"> </w:t>
+      </w:r>
+      <w:r>
+        <w:rPr>
+          <w:rFonts w:eastAsiaTheme="minorHAnsi"/>
+        </w:rPr>
+        <w:t>(</w:t>
+      </w:r>
+      <w:r>
+        <w:rPr>
+          <w:rFonts w:eastAsiaTheme="minorHAnsi"/>
           <w:b/>
           <w:color w:val="000000"/>
-        </w:rPr>
-        <w:t>:</w:t>
+          <w:highlight w:val="lightGray"/>
+          <w:shd w:val="clear" w:color="auto" w:fill="D4D4D4"/>
+        </w:rPr>
+        <w:t>DmsOrgTypeRepository</w:t>
       </w:r>
       <w:r>
         <w:rPr>
           <w:rFonts w:eastAsiaTheme="minorHAnsi"/>
           <w:b/>
+        </w:rPr>
+        <w:t xml:space="preserve"> </w:t>
+      </w:r>
+      <w:r>
+        <w:rPr>
+          <w:rFonts w:eastAsiaTheme="minorHAnsi"/>
+          <w:b/>
+        </w:rPr>
+        <w:t>_</w:t>
+      </w:r>
+      <w:r>
+        <w:rPr>
+          <w:rFonts w:eastAsiaTheme="minorHAnsi"/>
+          <w:b/>
+          <w:highlight w:val="lightGray"/>
+          <w:shd w:val="clear" w:color="auto" w:fill="D4D4D4"/>
+        </w:rPr>
+        <w:t xml:space="preserve"> </w:t>
+      </w:r>
+      <w:r>
+        <w:rPr>
+          <w:rFonts w:eastAsiaTheme="minorHAnsi"/>
+          <w:b/>
           <w:color w:val="000000"/>
+          <w:highlight w:val="lightGray"/>
+          <w:shd w:val="clear" w:color="auto" w:fill="D4D4D4"/>
+        </w:rPr>
+        <w:t>countDmsOrgTypeByCondition</w:t>
+      </w:r>
+      <w:r>
+        <w:rPr>
+          <w:rFonts w:eastAsiaTheme="minorHAnsi"/>
+          <w:b/>
+        </w:rPr>
+        <w:t>.</w:t>
+      </w:r>
+      <w:r>
+        <w:rPr>
+          <w:rFonts w:eastAsiaTheme="minorHAnsi"/>
+          <w:b/>
+        </w:rPr>
+        <w:t>sql</w:t>
+      </w:r>
+      <w:r>
+        <w:rPr>
+          <w:rFonts w:eastAsiaTheme="minorHAnsi"/>
+        </w:rPr>
+        <w:t>)</w:t>
+      </w:r>
+      <w:r>
+        <w:rPr>
+          <w:rFonts w:eastAsiaTheme="minorHAnsi"/>
+        </w:rPr>
+        <w:t xml:space="preserve">. </w:t>
+      </w:r>
+      <w:r>
+        <w:rPr>
+          <w:rFonts w:eastAsiaTheme="minorHAnsi"/>
+        </w:rPr>
+        <w:t>Các file repository, sql </w:t>
+      </w:r>
+      <w:r>
+        <w:rPr>
+          <w:rFonts w:eastAsiaTheme="minorHAnsi"/>
+        </w:rPr>
+        <w:t xml:space="preserve">nằm trong </w:t>
+      </w:r>
+      <w:r>
+        <w:rPr>
+          <w:rFonts w:eastAsiaTheme="minorHAnsi"/>
         </w:rPr>
         <w:t xml:space="preserve"> </w:t>
-      </w:r>
-      <w:r>
-        <w:rPr>
-          <w:rFonts w:eastAsiaTheme="minorHAnsi"/>
-          <w:color w:val="000000"/>
-        </w:rPr>
-        <w:t>C</w:t>
-      </w:r>
-      <w:r>
-        <w:rPr>
-          <w:rFonts w:eastAsiaTheme="minorHAnsi"/>
-          <w:color w:val="000000"/>
-        </w:rPr>
-        <w:t>ác file service</w:t>
-      </w:r>
-      <w:r>
-        <w:rPr>
-          <w:rFonts w:eastAsiaTheme="minorHAnsi"/>
-          <w:color w:val="000000"/>
-        </w:rPr>
-        <w:t>(các function cần thực hiện)</w:t>
-      </w:r>
-      <w:r>
-        <w:rPr>
-          <w:rFonts w:eastAsiaTheme="minorHAnsi"/>
-          <w:color w:val="000000"/>
-        </w:rPr>
-        <w:t xml:space="preserve"> nằm trong </w:t>
       </w:r>
       <w:r>
         <w:rPr>
           <w:rFonts w:eastAsiaTheme="minorHAnsi"/>
           <w:i/>
-          <w:color w:val="000000"/>
-        </w:rPr>
-        <w:t>/HDBAdmin/src/main/java/vn/com/unit/hdb/admin/service/</w:t>
+        </w:rPr>
+        <w:t>dms/src/main/java/vn/com/unit/dms/repository/</w:t>
       </w:r>
     </w:p>
     <w:p>
       <w:pPr>
         <w:pStyle w:val="FB1"/>
-      </w:pPr>
-      <w:r>
-        <w:rPr>
-          <w:lang w:val="en-US"/>
-        </w:rPr>
+        <w:jc w:val="center"/>
+        <w:rPr>
+          <w:rFonts w:eastAsiaTheme="minorHAnsi"/>
+        </w:rPr>
+      </w:pPr>
+      <w:r>
         <w:drawing>
-          <wp:anchor distT="0" distB="0" distL="114300" distR="114300" simplePos="0" relativeHeight="251729920" behindDoc="0" locked="0" layoutInCell="1" allowOverlap="1" wp14:anchorId="7C4BABA7" wp14:editId="7E05177B">
-            <wp:simplePos x="0" y="0"/>
-            <wp:positionH relativeFrom="margin">
-              <wp:align>right</wp:align>
-            </wp:positionH>
-            <wp:positionV relativeFrom="paragraph">
-              <wp:posOffset>681990</wp:posOffset>
-            </wp:positionV>
-            <wp:extent cx="5667375" cy="6430010"/>
-            <wp:effectExtent l="0" t="0" r="9525" b="8890"/>
-            <wp:wrapTopAndBottom/>
-            <wp:docPr id="127" name="Picture 127"/>
+          <wp:inline distT="0" distB="0" distL="0" distR="0" wp14:anchorId="056CB380" wp14:editId="0D567598">
+            <wp:extent cx="5602092" cy="2886378"/>
+            <wp:effectExtent l="0" t="0" r="0" b="9525"/>
+            <wp:docPr id="31" name="Picture 31"/>
             <wp:cNvGraphicFramePr>
               <a:graphicFrameLocks xmlns:a="http://schemas.openxmlformats.org/drawingml/2006/main" noChangeAspect="1"/>
             </wp:cNvGraphicFramePr>
@@ -10095,13 +10151,7 @@
                     <pic:cNvPicPr/>
                   </pic:nvPicPr>
                   <pic:blipFill>
-                    <a:blip r:embed="rId61">
-                      <a:extLst>
-                        <a:ext uri="{28A0092B-C50C-407E-A947-70E740481C1C}">
-                          <a14:useLocalDpi xmlns:a14="http://schemas.microsoft.com/office/drawing/2010/main" val="0"/>
-                        </a:ext>
-                      </a:extLst>
-                    </a:blip>
+                    <a:blip r:embed="rId62"/>
                     <a:stretch>
                       <a:fillRect/>
                     </a:stretch>
@@ -10109,7 +10159,7 @@
                   <pic:spPr>
                     <a:xfrm>
                       <a:off x="0" y="0"/>
-                      <a:ext cx="5667375" cy="6430010"/>
+                      <a:ext cx="5613882" cy="2892453"/>
                     </a:xfrm>
                     <a:prstGeom prst="rect">
                       <a:avLst/>
@@ -10118,113 +10168,119 @@
                 </pic:pic>
               </a:graphicData>
             </a:graphic>
-            <wp14:sizeRelH relativeFrom="margin">
-              <wp14:pctWidth>0</wp14:pctWidth>
-            </wp14:sizeRelH>
-          </wp:anchor>
+          </wp:inline>
         </w:drawing>
       </w:r>
-      <w:r>
-        <w:t xml:space="preserve">Tạo file  class </w:t>
-      </w:r>
-      <w:r>
-        <w:rPr>
-          <w:rFonts w:eastAsiaTheme="minorHAnsi"/>
-          <w:b/>
-          <w:color w:val="000000"/>
-          <w:highlight w:val="lightGray"/>
-        </w:rPr>
-        <w:t>ProductConsultingInforServiceImpl</w:t>
-      </w:r>
-      <w:r>
-        <w:t xml:space="preserve"> implements </w:t>
-      </w:r>
-      <w:r>
-        <w:rPr>
-          <w:rFonts w:eastAsiaTheme="minorHAnsi"/>
-          <w:b/>
-          <w:color w:val="000000"/>
-          <w:highlight w:val="lightGray"/>
-        </w:rPr>
-        <w:t>ProductConsultingInforService</w:t>
-      </w:r>
-      <w:r>
-        <w:rPr>
-          <w:rFonts w:eastAsiaTheme="minorHAnsi"/>
-          <w:b/>
-          <w:color w:val="000000"/>
-          <w:highlight w:val="lightGray"/>
-        </w:rPr>
-        <w:t> </w:t>
-      </w:r>
-      <w:r>
-        <w:rPr>
-          <w:rFonts w:eastAsiaTheme="minorHAnsi"/>
-          <w:b/>
-          <w:color w:val="000000"/>
-        </w:rPr>
-        <w:t xml:space="preserve">: </w:t>
-      </w:r>
-      <w:r>
+    </w:p>
+    <w:p>
+      <w:pPr>
+        <w:pStyle w:val="FB1"/>
         <w:rPr>
           <w:rFonts w:eastAsiaTheme="minorHAnsi"/>
           <w:color w:val="000000"/>
         </w:rPr>
-        <w:t xml:space="preserve">Các file </w:t>
-      </w:r>
-      <w:r>
-        <w:t>ServiceImpl</w:t>
-      </w:r>
-      <w:r>
-        <w:t xml:space="preserve"> (Thực hiện những function servie)</w:t>
-      </w:r>
-      <w:r>
-        <w:t xml:space="preserve">  nằm trong </w:t>
-      </w:r>
-      <w:r>
-        <w:rPr>
-          <w:i/>
-        </w:rPr>
-        <w:t>/HDBAdmin/src/main/java/vn/com/unit/hdb/admin/service/impl</w:t>
+      </w:pPr>
+      <w:r>
+        <w:t>Tạo file SQL </w:t>
+      </w:r>
+      <w:r>
+        <w:t>(nằm chung thư mục với file Repository)</w:t>
+      </w:r>
+      <w:r>
+        <w:t xml:space="preserve">: Ví dụ </w:t>
+      </w:r>
+      <w:r>
+        <w:rPr>
+          <w:rFonts w:eastAsiaTheme="minorHAnsi"/>
+          <w:b/>
+          <w:color w:val="auto"/>
+          <w:shd w:val="clear" w:color="auto" w:fill="D4D4D4"/>
+        </w:rPr>
+        <w:t>DmsOrgTypeRepository</w:t>
+      </w:r>
+      <w:r>
+        <w:t xml:space="preserve"> </w:t>
+      </w:r>
+      <w:r>
+        <w:t>có</w:t>
+      </w:r>
+      <w:r>
+        <w:t xml:space="preserve"> 2 function </w:t>
+      </w:r>
+      <w:r>
+        <w:rPr>
+          <w:rFonts w:eastAsiaTheme="minorHAnsi"/>
+          <w:b/>
+          <w:color w:val="000000"/>
+          <w:shd w:val="clear" w:color="auto" w:fill="D4D4D4"/>
+        </w:rPr>
+        <w:t>countDmsOrgTypeByCondition</w:t>
+      </w:r>
+      <w:r>
+        <w:rPr>
+          <w:rFonts w:eastAsiaTheme="minorHAnsi"/>
+          <w:b/>
+          <w:color w:val="000000"/>
+        </w:rPr>
+        <w:t>,</w:t>
+      </w:r>
+      <w:r>
+        <w:rPr>
+          <w:rFonts w:eastAsiaTheme="minorHAnsi"/>
+          <w:b/>
+          <w:color w:val="000000"/>
+        </w:rPr>
+        <w:t xml:space="preserve"> </w:t>
+      </w:r>
+      <w:r>
+        <w:rPr>
+          <w:rFonts w:eastAsiaTheme="minorHAnsi"/>
+          <w:b/>
+          <w:color w:val="000000"/>
+          <w:shd w:val="clear" w:color="auto" w:fill="D4D4D4"/>
+        </w:rPr>
+        <w:t>findAllDmsOrgTypesByCondition</w:t>
+      </w:r>
+      <w:r>
+        <w:t xml:space="preserve"> </w:t>
+      </w:r>
+      <w:r>
+        <w:t>thì phải tạo ra 2 file sql sau</w:t>
       </w:r>
     </w:p>
     <w:p>
       <w:pPr>
         <w:pStyle w:val="FB1"/>
-      </w:pPr>
-    </w:p>
-    <w:p>
-      <w:pPr>
-        <w:pStyle w:val="FB1"/>
-      </w:pPr>
-      <w:r>
-        <w:rPr>
-          <w:b/>
-        </w:rPr>
-        <w:t>Repository</w:t>
-      </w:r>
-      <w:r>
-        <w:t xml:space="preserve">: </w:t>
-      </w:r>
-    </w:p>
-    <w:p>
-      <w:pPr>
-        <w:pStyle w:val="FB1"/>
+        <w:rPr>
+          <w:rFonts w:eastAsiaTheme="minorHAnsi"/>
+        </w:rPr>
+      </w:pPr>
+      <w:r>
+        <w:rPr>
+          <w:rFonts w:eastAsiaTheme="minorHAnsi"/>
+          <w:b/>
+          <w:color w:val="000000"/>
+          <w:shd w:val="clear" w:color="auto" w:fill="D4D4D4"/>
+        </w:rPr>
+        <w:t>DmsOrgTypeRepository</w:t>
+      </w:r>
+      <w:r>
+        <w:t xml:space="preserve"> </w:t>
+      </w:r>
+      <w:r>
         <w:rPr>
           <w:rFonts w:eastAsiaTheme="minorHAnsi"/>
           <w:color w:val="000000"/>
         </w:rPr>
-      </w:pPr>
-      <w:r>
-        <w:t xml:space="preserve">Tạo file </w:t>
-      </w:r>
-      <w:r>
-        <w:rPr>
-          <w:b/>
-        </w:rPr>
-        <w:t>Interface</w:t>
-      </w:r>
-      <w:r>
+        <w:t>_</w:t>
+      </w:r>
+      <w:r>
+        <w:rPr>
+          <w:rFonts w:eastAsiaTheme="minorHAnsi"/>
+          <w:b/>
+          <w:color w:val="000000"/>
+          <w:shd w:val="clear" w:color="auto" w:fill="D4D4D4"/>
+        </w:rPr>
         <w:t xml:space="preserve"> </w:t>
       </w:r>
       <w:r>
@@ -10232,122 +10288,83 @@
           <w:rFonts w:eastAsiaTheme="minorHAnsi"/>
           <w:b/>
           <w:color w:val="000000"/>
-          <w:highlight w:val="lightGray"/>
-        </w:rPr>
-        <w:t>ProductConsultingInforRepository</w:t>
-      </w:r>
-      <w:r>
-        <w:rPr>
-          <w:rFonts w:eastAsiaTheme="minorHAnsi"/>
-          <w:b/>
-          <w:color w:val="000000"/>
-        </w:rPr>
-        <w:t>:</w:t>
+          <w:shd w:val="clear" w:color="auto" w:fill="D4D4D4"/>
+        </w:rPr>
+        <w:t>countDmsOrgTypeByCondition</w:t>
       </w:r>
       <w:r>
         <w:rPr>
           <w:rFonts w:eastAsiaTheme="minorHAnsi"/>
           <w:color w:val="000000"/>
         </w:rPr>
-        <w:t xml:space="preserve">Các file </w:t>
+        <w:t>.sql</w:t>
+      </w:r>
+      <w:r>
+        <w:rPr>
+          <w:rFonts w:eastAsiaTheme="minorHAnsi"/>
+        </w:rPr>
+        <w:t xml:space="preserve"> </w:t>
+      </w:r>
+    </w:p>
+    <w:p>
+      <w:pPr>
+        <w:pStyle w:val="FB1"/>
+        <w:rPr>
+          <w:rFonts w:eastAsiaTheme="minorHAnsi"/>
+        </w:rPr>
+      </w:pPr>
+      <w:r>
+        <w:rPr>
+          <w:rFonts w:eastAsiaTheme="minorHAnsi"/>
+          <w:b/>
+          <w:color w:val="000000"/>
+          <w:shd w:val="clear" w:color="auto" w:fill="D4D4D4"/>
+        </w:rPr>
+        <w:t>DmsOrgTypeRepository</w:t>
+      </w:r>
+      <w:r>
+        <w:t xml:space="preserve"> </w:t>
       </w:r>
       <w:r>
         <w:rPr>
           <w:rFonts w:eastAsiaTheme="minorHAnsi"/>
           <w:color w:val="000000"/>
         </w:rPr>
-        <w:t>repository</w:t>
+        <w:t>_</w:t>
+      </w:r>
+      <w:r>
+        <w:rPr>
+          <w:rFonts w:eastAsiaTheme="minorHAnsi"/>
+          <w:b/>
+          <w:color w:val="000000"/>
+          <w:shd w:val="clear" w:color="auto" w:fill="D4D4D4"/>
+        </w:rPr>
+        <w:t xml:space="preserve"> findAllDmsOrgTypesByCondition</w:t>
       </w:r>
       <w:r>
         <w:rPr>
           <w:rFonts w:eastAsiaTheme="minorHAnsi"/>
           <w:color w:val="000000"/>
         </w:rPr>
-        <w:t xml:space="preserve"> chứa các funcion để truy vấn với database, 1 function sẽ được map với 1 file sql để thực hiện truy vấn. Ví dụ function </w:t>
+        <w:t>.sql</w:t>
       </w:r>
       <w:r>
         <w:rPr>
           <w:rFonts w:eastAsiaTheme="minorHAnsi"/>
-          <w:b/>
-          <w:color w:val="000000"/>
-        </w:rPr>
-        <w:t>findProductConsultingInforList</w:t>
-      </w:r>
-      <w:r>
-        <w:rPr>
-          <w:rFonts w:eastAsiaTheme="minorHAnsi"/>
-          <w:color w:val="000000"/>
-        </w:rPr>
-        <w:t xml:space="preserve"> thì phải tạo ra 1 file sql có tên là tên của inteface repository_tên của </w:t>
-      </w:r>
-      <w:r>
-        <w:rPr>
-          <w:rFonts w:eastAsiaTheme="minorHAnsi"/>
-          <w:color w:val="000000"/>
-        </w:rPr>
-        <w:lastRenderedPageBreak/>
-        <w:t>function.sql</w:t>
-      </w:r>
-      <w:r>
-        <w:rPr>
-          <w:rFonts w:eastAsiaTheme="minorHAnsi"/>
-          <w:color w:val="000000"/>
         </w:rPr>
         <w:t xml:space="preserve"> </w:t>
       </w:r>
-      <w:r>
-        <w:rPr>
-          <w:rFonts w:eastAsiaTheme="minorHAnsi"/>
-          <w:color w:val="000000"/>
-        </w:rPr>
-        <w:t>(</w:t>
-      </w:r>
-      <w:r>
-        <w:rPr>
-          <w:rFonts w:eastAsiaTheme="minorHAnsi"/>
-          <w:b/>
-          <w:color w:val="000000"/>
-        </w:rPr>
-        <w:t>ProductConsultingInforRepository_findProductConsultingInforList.sql</w:t>
-      </w:r>
-      <w:r>
-        <w:rPr>
-          <w:rFonts w:eastAsiaTheme="minorHAnsi"/>
-          <w:color w:val="000000"/>
-        </w:rPr>
-        <w:t>)</w:t>
-      </w:r>
-      <w:r>
-        <w:rPr>
-          <w:rFonts w:eastAsiaTheme="minorHAnsi"/>
-          <w:color w:val="000000"/>
-        </w:rPr>
-        <w:t xml:space="preserve">. </w:t>
-      </w:r>
-      <w:r>
-        <w:rPr>
-          <w:rFonts w:eastAsiaTheme="minorHAnsi"/>
-          <w:color w:val="000000"/>
-        </w:rPr>
-        <w:t xml:space="preserve">Các file </w:t>
-      </w:r>
-      <w:r>
-        <w:rPr>
-          <w:lang w:val="en-US"/>
-        </w:rPr>
+    </w:p>
+    <w:p>
+      <w:pPr>
+        <w:pStyle w:val="FB1"/>
+      </w:pPr>
+      <w:r>
         <w:drawing>
-          <wp:anchor distT="0" distB="0" distL="114300" distR="114300" simplePos="0" relativeHeight="251725824" behindDoc="0" locked="0" layoutInCell="1" allowOverlap="1" wp14:anchorId="453479AC" wp14:editId="092C9866">
-            <wp:simplePos x="0" y="0"/>
-            <wp:positionH relativeFrom="margin">
-              <wp:align>right</wp:align>
-            </wp:positionH>
-            <wp:positionV relativeFrom="paragraph">
-              <wp:posOffset>681990</wp:posOffset>
-            </wp:positionV>
-            <wp:extent cx="5676900" cy="5028565"/>
-            <wp:effectExtent l="0" t="0" r="0" b="635"/>
-            <wp:wrapTopAndBottom/>
-            <wp:docPr id="128" name="Picture 128"/>
+          <wp:inline distT="0" distB="0" distL="0" distR="0" wp14:anchorId="62720444" wp14:editId="174BDF11">
+            <wp:extent cx="6190615" cy="2471420"/>
+            <wp:effectExtent l="0" t="0" r="635" b="5080"/>
+            <wp:docPr id="32" name="Picture 32"/>
             <wp:cNvGraphicFramePr>
               <a:graphicFrameLocks xmlns:a="http://schemas.openxmlformats.org/drawingml/2006/main" noChangeAspect="1"/>
             </wp:cNvGraphicFramePr>
@@ -10359,13 +10376,7 @@
                     <pic:cNvPicPr/>
                   </pic:nvPicPr>
                   <pic:blipFill>
-                    <a:blip r:embed="rId62">
-                      <a:extLst>
-                        <a:ext uri="{28A0092B-C50C-407E-A947-70E740481C1C}">
-                          <a14:useLocalDpi xmlns:a14="http://schemas.microsoft.com/office/drawing/2010/main" val="0"/>
-                        </a:ext>
-                      </a:extLst>
-                    </a:blip>
+                    <a:blip r:embed="rId63"/>
                     <a:stretch>
                       <a:fillRect/>
                     </a:stretch>
@@ -10373,7 +10384,7 @@
                   <pic:spPr>
                     <a:xfrm>
                       <a:off x="0" y="0"/>
-                      <a:ext cx="5676900" cy="5028565"/>
+                      <a:ext cx="6190615" cy="2471420"/>
                     </a:xfrm>
                     <a:prstGeom prst="rect">
                       <a:avLst/>
@@ -10382,190 +10393,94 @@
                 </pic:pic>
               </a:graphicData>
             </a:graphic>
-            <wp14:sizeRelH relativeFrom="margin">
-              <wp14:pctWidth>0</wp14:pctWidth>
-            </wp14:sizeRelH>
-          </wp:anchor>
+          </wp:inline>
         </w:drawing>
       </w:r>
-      <w:r>
-        <w:rPr>
-          <w:rFonts w:eastAsiaTheme="minorHAnsi"/>
-          <w:color w:val="000000"/>
-        </w:rPr>
-        <w:t>repository, sql </w:t>
-      </w:r>
-      <w:r>
-        <w:rPr>
-          <w:rFonts w:eastAsiaTheme="minorHAnsi"/>
-          <w:color w:val="000000"/>
-        </w:rPr>
-        <w:t xml:space="preserve">nằm trong </w:t>
-      </w:r>
-      <w:r>
-        <w:rPr>
-          <w:rFonts w:eastAsiaTheme="minorHAnsi"/>
-          <w:i/>
-          <w:color w:val="000000"/>
-        </w:rPr>
-        <w:t>/HDBAdmin/src/main/java/vn/com/unit/hdb/admin/</w:t>
-      </w:r>
-      <w:r>
-        <w:rPr>
-          <w:rFonts w:eastAsiaTheme="minorHAnsi"/>
-          <w:i/>
-          <w:color w:val="000000"/>
-        </w:rPr>
-        <w:t>repository</w:t>
-      </w:r>
     </w:p>
     <w:p>
       <w:pPr>
         <w:pStyle w:val="FB1"/>
-        <w:rPr>
-          <w:rFonts w:eastAsiaTheme="minorHAnsi"/>
-          <w:b/>
-          <w:color w:val="000000"/>
-        </w:rPr>
       </w:pPr>
     </w:p>
     <w:p>
       <w:pPr>
         <w:pStyle w:val="FB1"/>
-        <w:rPr>
-          <w:rFonts w:eastAsiaTheme="minorHAnsi"/>
-          <w:b/>
-          <w:color w:val="000000"/>
-        </w:rPr>
-      </w:pPr>
-      <w:r>
-        <w:rPr>
-          <w:b/>
-        </w:rPr>
-        <w:t>Tạo file SQL</w:t>
-      </w:r>
-      <w:r>
+      </w:pPr>
+    </w:p>
+    <w:p>
+      <w:pPr>
+        <w:pStyle w:val="FB1"/>
+      </w:pPr>
+    </w:p>
+    <w:p>
+      <w:pPr>
+        <w:pStyle w:val="FB1"/>
+      </w:pPr>
+    </w:p>
+    <w:p>
+      <w:pPr>
+        <w:pStyle w:val="FB1"/>
+      </w:pPr>
+    </w:p>
+    <w:p>
+      <w:pPr>
+        <w:pStyle w:val="FB1"/>
+      </w:pPr>
+    </w:p>
+    <w:p>
+      <w:pPr>
+        <w:pStyle w:val="FB1"/>
+        <w:rPr>
+          <w:u w:val="single"/>
+        </w:rPr>
+      </w:pPr>
+      <w:r>
+        <w:rPr>
+          <w:b/>
+        </w:rPr>
+        <w:t>Sau khi code xong thì restart lại server dkểm tra kết quả :</w:t>
+      </w:r>
+      <w:r>
+        <w:rPr>
+          <w:b/>
+        </w:rPr>
+        <w:t xml:space="preserve"> </w:t>
+      </w:r>
+      <w:r>
+        <w:t xml:space="preserve">Mở trình duyệt </w:t>
+      </w:r>
+      <w:r>
+        <w:t>gõ link</w:t>
+      </w:r>
+      <w:r>
+        <w:t xml:space="preserve"> : </w:t>
+      </w:r>
+      <w:r>
+        <w:rPr>
+          <w:b/>
+        </w:rPr>
         <w:t> </w:t>
       </w:r>
-      <w:r>
-        <w:t>(nằm chung thư mục với file Repository)</w:t>
-      </w:r>
-      <w:r>
-        <w:t xml:space="preserve">: Ví dụ </w:t>
-      </w:r>
-      <w:r>
-        <w:rPr>
-          <w:rFonts w:eastAsiaTheme="minorHAnsi"/>
-          <w:b/>
-          <w:color w:val="000000"/>
-          <w:highlight w:val="lightGray"/>
-        </w:rPr>
-        <w:t>ProductConsultingInforRepository</w:t>
-      </w:r>
-      <w:r>
-        <w:t xml:space="preserve">  có</w:t>
-      </w:r>
-      <w:r>
-        <w:t xml:space="preserve"> 2 function </w:t>
-      </w:r>
-      <w:r>
-        <w:rPr>
-          <w:rFonts w:eastAsiaTheme="minorHAnsi"/>
-          <w:b/>
-          <w:color w:val="000000"/>
-        </w:rPr>
-        <w:t>findProductConsultingInforList, countProductConsultingInforList</w:t>
-      </w:r>
-      <w:r>
-        <w:t xml:space="preserve"> thì phải tạo ra 2 file sql sau</w:t>
-      </w:r>
+      <w:hyperlink r:id="rId64" w:history="1">
+        <w:r>
+          <w:rPr>
+            <w:rStyle w:val="Hyperlink"/>
+          </w:rPr>
+          <w:t>http://localhost:8080/dms_p2/dmsorgtypeconfig/list</w:t>
+        </w:r>
+      </w:hyperlink>
     </w:p>
     <w:p>
       <w:pPr>
         <w:pStyle w:val="FB1"/>
-        <w:rPr>
-          <w:rFonts w:eastAsiaTheme="minorHAnsi"/>
-          <w:b/>
-          <w:color w:val="000000"/>
-        </w:rPr>
-      </w:pPr>
-      <w:r>
-        <w:rPr>
-          <w:rFonts w:eastAsiaTheme="minorHAnsi"/>
-          <w:b/>
-          <w:color w:val="000000"/>
-          <w:highlight w:val="lightGray"/>
-        </w:rPr>
-        <w:t>ProductConsultingInforRepository_</w:t>
-      </w:r>
-      <w:r>
-        <w:rPr>
-          <w:rFonts w:eastAsiaTheme="minorHAnsi"/>
-          <w:b/>
-          <w:color w:val="000000"/>
-          <w:highlight w:val="lightGray"/>
-        </w:rPr>
-        <w:t>countProductConsultingInforList.sql</w:t>
-      </w:r>
-    </w:p>
-    <w:p>
-      <w:pPr>
-        <w:pStyle w:val="FB1"/>
-        <w:rPr>
-          <w:rFonts w:eastAsiaTheme="minorHAnsi"/>
-          <w:b/>
-          <w:color w:val="000000"/>
-        </w:rPr>
-      </w:pPr>
-      <w:r>
-        <w:rPr>
-          <w:rFonts w:eastAsiaTheme="minorHAnsi"/>
-          <w:b/>
-          <w:color w:val="000000"/>
-          <w:highlight w:val="lightGray"/>
-        </w:rPr>
-        <w:t>ProductConsultingInforRepository_</w:t>
-      </w:r>
-      <w:r>
-        <w:rPr>
-          <w:rFonts w:eastAsiaTheme="minorHAnsi"/>
-          <w:b/>
-          <w:highlight w:val="lightGray"/>
-        </w:rPr>
-        <w:t>findProductConsultingInforList.sql</w:t>
-      </w:r>
-    </w:p>
-    <w:p>
-      <w:pPr>
-        <w:pStyle w:val="FB1"/>
-      </w:pPr>
-    </w:p>
-    <w:p>
-      <w:pPr>
-        <w:pStyle w:val="FB1"/>
-        <w:rPr>
-          <w:b/>
-        </w:rPr>
-      </w:pPr>
-      <w:r>
-        <w:rPr>
-          <w:b/>
-          <w:lang w:val="en-US"/>
-        </w:rPr>
-        <w:lastRenderedPageBreak/>
+        <w:jc w:val="center"/>
+      </w:pPr>
+      <w:r>
         <w:drawing>
-          <wp:anchor distT="0" distB="0" distL="114300" distR="114300" simplePos="0" relativeHeight="251728896" behindDoc="0" locked="0" layoutInCell="1" allowOverlap="1" wp14:anchorId="5F558DC5" wp14:editId="702CA571">
-            <wp:simplePos x="0" y="0"/>
-            <wp:positionH relativeFrom="margin">
-              <wp:align>right</wp:align>
-            </wp:positionH>
-            <wp:positionV relativeFrom="paragraph">
-              <wp:posOffset>0</wp:posOffset>
-            </wp:positionV>
-            <wp:extent cx="5676900" cy="6411595"/>
-            <wp:effectExtent l="0" t="0" r="0" b="8255"/>
-            <wp:wrapTopAndBottom/>
-            <wp:docPr id="129" name="Picture 129"/>
+          <wp:inline distT="0" distB="0" distL="0" distR="0" wp14:anchorId="4F0B55E9" wp14:editId="3D834306">
+            <wp:extent cx="5664968" cy="2765950"/>
+            <wp:effectExtent l="0" t="0" r="0" b="0"/>
+            <wp:docPr id="33" name="Picture 33"/>
             <wp:cNvGraphicFramePr>
               <a:graphicFrameLocks xmlns:a="http://schemas.openxmlformats.org/drawingml/2006/main" noChangeAspect="1"/>
             </wp:cNvGraphicFramePr>
@@ -10577,13 +10492,7 @@
                     <pic:cNvPicPr/>
                   </pic:nvPicPr>
                   <pic:blipFill>
-                    <a:blip r:embed="rId63">
-                      <a:extLst>
-                        <a:ext uri="{28A0092B-C50C-407E-A947-70E740481C1C}">
-                          <a14:useLocalDpi xmlns:a14="http://schemas.microsoft.com/office/drawing/2010/main" val="0"/>
-                        </a:ext>
-                      </a:extLst>
-                    </a:blip>
+                    <a:blip r:embed="rId65"/>
                     <a:stretch>
                       <a:fillRect/>
                     </a:stretch>
@@ -10591,7 +10500,7 @@
                   <pic:spPr>
                     <a:xfrm>
                       <a:off x="0" y="0"/>
-                      <a:ext cx="5676900" cy="6411595"/>
+                      <a:ext cx="5689798" cy="2778073"/>
                     </a:xfrm>
                     <a:prstGeom prst="rect">
                       <a:avLst/>
@@ -10600,106 +10509,7 @@
                 </pic:pic>
               </a:graphicData>
             </a:graphic>
-            <wp14:sizeRelH relativeFrom="margin">
-              <wp14:pctWidth>0</wp14:pctWidth>
-            </wp14:sizeRelH>
-          </wp:anchor>
-        </w:drawing>
-      </w:r>
-      <w:r>
-        <w:rPr>
-          <w:b/>
-        </w:rPr>
-        <w:t>Sau khi code xong thì restart lại server dkểm tra kết quả :</w:t>
-      </w:r>
-      <w:r>
-        <w:rPr>
-          <w:b/>
-        </w:rPr>
-        <w:t xml:space="preserve"> </w:t>
-      </w:r>
-      <w:r>
-        <w:t xml:space="preserve">Mở trình duyệt </w:t>
-      </w:r>
-      <w:r>
-        <w:t>gõ link</w:t>
-      </w:r>
-      <w:r>
-        <w:rPr>
-          <w:b/>
-        </w:rPr>
-        <w:t> </w:t>
-      </w:r>
-      <w:hyperlink r:id="rId64" w:history="1">
-        <w:r>
-          <w:rPr>
-            <w:rStyle w:val="Hyperlink"/>
-            <w:rFonts w:eastAsiaTheme="majorEastAsia"/>
-          </w:rPr>
-          <w:t>http://localhost:8080/HDBAdmin/product-consulting/list</w:t>
-        </w:r>
-      </w:hyperlink>
-    </w:p>
-    <w:p>
-      <w:pPr>
-        <w:pStyle w:val="FB1"/>
-      </w:pPr>
-      <w:r>
-        <w:rPr>
-          <w:lang w:val="en-US"/>
-        </w:rPr>
-        <w:lastRenderedPageBreak/>
-        <w:drawing>
-          <wp:anchor distT="0" distB="0" distL="114300" distR="114300" simplePos="0" relativeHeight="251726848" behindDoc="0" locked="0" layoutInCell="1" allowOverlap="1">
-            <wp:simplePos x="0" y="0"/>
-            <wp:positionH relativeFrom="margin">
-              <wp:align>right</wp:align>
-            </wp:positionH>
-            <wp:positionV relativeFrom="paragraph">
-              <wp:posOffset>0</wp:posOffset>
-            </wp:positionV>
-            <wp:extent cx="5676900" cy="4097655"/>
-            <wp:effectExtent l="0" t="0" r="0" b="0"/>
-            <wp:wrapTopAndBottom/>
-            <wp:docPr id="130" name="Picture 130"/>
-            <wp:cNvGraphicFramePr>
-              <a:graphicFrameLocks xmlns:a="http://schemas.openxmlformats.org/drawingml/2006/main" noChangeAspect="1"/>
-            </wp:cNvGraphicFramePr>
-            <a:graphic xmlns:a="http://schemas.openxmlformats.org/drawingml/2006/main">
-              <a:graphicData uri="http://schemas.openxmlformats.org/drawingml/2006/picture">
-                <pic:pic xmlns:pic="http://schemas.openxmlformats.org/drawingml/2006/picture">
-                  <pic:nvPicPr>
-                    <pic:cNvPr id="1" name=""/>
-                    <pic:cNvPicPr/>
-                  </pic:nvPicPr>
-                  <pic:blipFill>
-                    <a:blip r:embed="rId65">
-                      <a:extLst>
-                        <a:ext uri="{28A0092B-C50C-407E-A947-70E740481C1C}">
-                          <a14:useLocalDpi xmlns:a14="http://schemas.microsoft.com/office/drawing/2010/main" val="0"/>
-                        </a:ext>
-                      </a:extLst>
-                    </a:blip>
-                    <a:stretch>
-                      <a:fillRect/>
-                    </a:stretch>
-                  </pic:blipFill>
-                  <pic:spPr>
-                    <a:xfrm>
-                      <a:off x="0" y="0"/>
-                      <a:ext cx="5676900" cy="4097655"/>
-                    </a:xfrm>
-                    <a:prstGeom prst="rect">
-                      <a:avLst/>
-                    </a:prstGeom>
-                  </pic:spPr>
-                </pic:pic>
-              </a:graphicData>
-            </a:graphic>
-            <wp14:sizeRelH relativeFrom="margin">
-              <wp14:pctWidth>0</wp14:pctWidth>
-            </wp14:sizeRelH>
-          </wp:anchor>
+          </wp:inline>
         </w:drawing>
       </w:r>
     </w:p>
@@ -10712,8 +10522,7 @@
           <w:sz w:val="20"/>
         </w:rPr>
       </w:pPr>
-      <w:bookmarkStart w:id="38" w:name="_Toc10199150"/>
-      <w:bookmarkEnd w:id="38"/>
+      <w:bookmarkStart w:id="38" w:name="_Toc61274717"/>
       <w:proofErr w:type="spellStart"/>
       <w:r>
         <w:rPr>
@@ -10771,6 +10580,7 @@
         </w:rPr>
         <w:t>khảo</w:t>
       </w:r>
+      <w:bookmarkEnd w:id="38"/>
       <w:proofErr w:type="spellEnd"/>
     </w:p>
     <w:p>
@@ -10922,7 +10732,7 @@
         <w:rFonts w:cs="Arial"/>
         <w:noProof/>
       </w:rPr>
-      <w:t>30</w:t>
+      <w:t>2</w:t>
     </w:r>
     <w:r>
       <w:rPr>
@@ -10965,7 +10775,7 @@
         <w:rFonts w:cs="Arial"/>
         <w:noProof/>
       </w:rPr>
-      <w:t>36</w:t>
+      <w:t>35</w:t>
     </w:r>
     <w:r>
       <w:rPr>
@@ -11026,7 +10836,7 @@
         <v:path o:extrusionok="f" gradientshapeok="t" o:connecttype="rect"/>
         <o:lock v:ext="edit" aspectratio="t"/>
       </v:shapetype>
-      <v:shape id="_x0000_i1046" type="#_x0000_t75" style="width:11.25pt;height:11.25pt" o:bullet="t">
+      <v:shape id="_x0000_i1068" type="#_x0000_t75" style="width:11.25pt;height:11.25pt" o:bullet="t">
         <v:imagedata r:id="rId1" o:title="msoE9FB"/>
       </v:shape>
     </w:pict>
@@ -13825,7 +13635,7 @@
     <w:basedOn w:val="Normal"/>
     <w:autoRedefine/>
     <w:qFormat/>
-    <w:rsid w:val="00023711"/>
+    <w:rsid w:val="008520B1"/>
     <w:pPr>
       <w:keepNext w:val="0"/>
       <w:widowControl w:val="0"/>
@@ -13834,7 +13644,6 @@
       </w:tabs>
       <w:spacing w:line="340" w:lineRule="atLeast"/>
       <w:ind w:left="810"/>
-      <w:jc w:val="both"/>
     </w:pPr>
     <w:rPr>
       <w:rFonts w:cs="Arial"/>
@@ -14262,7 +14071,7 @@
 </file>
 
 <file path=customXml/itemProps1.xml><?xml version="1.0" encoding="utf-8"?>
-<ds:datastoreItem xmlns:ds="http://schemas.openxmlformats.org/officeDocument/2006/customXml" ds:itemID="{650B6720-DAEE-4411-9D32-2884820FA7B3}">
+<ds:datastoreItem xmlns:ds="http://schemas.openxmlformats.org/officeDocument/2006/customXml" ds:itemID="{FECA7FF8-6B04-449B-A89C-8D48D1D8D7F8}">
   <ds:schemaRefs>
     <ds:schemaRef ds:uri="http://schemas.openxmlformats.org/officeDocument/2006/bibliography"/>
   </ds:schemaRefs>
